--- a/img/Welcome.docx
+++ b/img/Welcome.docx
@@ -179,61 +179,6 @@
       </w:pPr>
       <w:r>
         <w:rPr>
-          <w:noProof/>
-          <w:lang w:eastAsia="fr-FR"/>
-        </w:rPr>
-        <w:drawing>
-          <wp:anchor distT="0" distB="0" distL="114300" distR="114300" simplePos="0" relativeHeight="251662336" behindDoc="0" locked="0" layoutInCell="1" allowOverlap="1" wp14:anchorId="6BA29DF8" wp14:editId="4A2ACA0C">
-            <wp:simplePos x="0" y="0"/>
-            <wp:positionH relativeFrom="column">
-              <wp:posOffset>2077390</wp:posOffset>
-            </wp:positionH>
-            <wp:positionV relativeFrom="paragraph">
-              <wp:posOffset>608965</wp:posOffset>
-            </wp:positionV>
-            <wp:extent cx="183515" cy="183515"/>
-            <wp:effectExtent l="0" t="0" r="6985" b="6985"/>
-            <wp:wrapNone/>
-            <wp:docPr id="3" name="Picture 3"/>
-            <wp:cNvGraphicFramePr>
-              <a:graphicFrameLocks xmlns:a="http://schemas.openxmlformats.org/drawingml/2006/main"/>
-            </wp:cNvGraphicFramePr>
-            <a:graphic xmlns:a="http://schemas.openxmlformats.org/drawingml/2006/main">
-              <a:graphicData uri="http://schemas.openxmlformats.org/drawingml/2006/picture">
-                <pic:pic xmlns:pic="http://schemas.openxmlformats.org/drawingml/2006/picture">
-                  <pic:nvPicPr>
-                    <pic:cNvPr id="1" name=""/>
-                    <pic:cNvPicPr/>
-                  </pic:nvPicPr>
-                  <pic:blipFill>
-                    <a:blip r:embed="rId7" cstate="print">
-                      <a:extLst>
-                        <a:ext uri="{28A0092B-C50C-407E-A947-70E740481C1C}">
-                          <a14:useLocalDpi xmlns:a14="http://schemas.microsoft.com/office/drawing/2010/main" val="0"/>
-                        </a:ext>
-                      </a:extLst>
-                    </a:blip>
-                    <a:stretch>
-                      <a:fillRect/>
-                    </a:stretch>
-                  </pic:blipFill>
-                  <pic:spPr>
-                    <a:xfrm>
-                      <a:off x="0" y="0"/>
-                      <a:ext cx="183515" cy="183515"/>
-                    </a:xfrm>
-                    <a:prstGeom prst="rect">
-                      <a:avLst/>
-                    </a:prstGeom>
-                  </pic:spPr>
-                </pic:pic>
-              </a:graphicData>
-            </a:graphic>
-          </wp:anchor>
-        </w:drawing>
-      </w:r>
-      <w:r>
-        <w:rPr>
           <w:lang w:val="en-US"/>
         </w:rPr>
         <w:t xml:space="preserve">When you get more experienced, you will have the </w:t>
@@ -299,94 +244,9 @@
       </w:pPr>
       <w:r>
         <w:rPr>
-          <w:noProof/>
-          <w:lang w:eastAsia="fr-FR"/>
-        </w:rPr>
-        <w:drawing>
-          <wp:anchor distT="0" distB="0" distL="114300" distR="114300" simplePos="0" relativeHeight="251660288" behindDoc="0" locked="0" layoutInCell="1" allowOverlap="1" wp14:anchorId="2D416613" wp14:editId="50CF7FD3">
-            <wp:simplePos x="0" y="0"/>
-            <wp:positionH relativeFrom="column">
-              <wp:posOffset>899160</wp:posOffset>
-            </wp:positionH>
-            <wp:positionV relativeFrom="paragraph">
-              <wp:posOffset>352174</wp:posOffset>
-            </wp:positionV>
-            <wp:extent cx="183515" cy="183515"/>
-            <wp:effectExtent l="0" t="0" r="6985" b="6985"/>
-            <wp:wrapNone/>
-            <wp:docPr id="1" name="Picture 1"/>
-            <wp:cNvGraphicFramePr>
-              <a:graphicFrameLocks xmlns:a="http://schemas.openxmlformats.org/drawingml/2006/main"/>
-            </wp:cNvGraphicFramePr>
-            <a:graphic xmlns:a="http://schemas.openxmlformats.org/drawingml/2006/main">
-              <a:graphicData uri="http://schemas.openxmlformats.org/drawingml/2006/picture">
-                <pic:pic xmlns:pic="http://schemas.openxmlformats.org/drawingml/2006/picture">
-                  <pic:nvPicPr>
-                    <pic:cNvPr id="1" name=""/>
-                    <pic:cNvPicPr/>
-                  </pic:nvPicPr>
-                  <pic:blipFill>
-                    <a:blip r:embed="rId7" cstate="print">
-                      <a:extLst>
-                        <a:ext uri="{28A0092B-C50C-407E-A947-70E740481C1C}">
-                          <a14:useLocalDpi xmlns:a14="http://schemas.microsoft.com/office/drawing/2010/main" val="0"/>
-                        </a:ext>
-                      </a:extLst>
-                    </a:blip>
-                    <a:stretch>
-                      <a:fillRect/>
-                    </a:stretch>
-                  </pic:blipFill>
-                  <pic:spPr>
-                    <a:xfrm>
-                      <a:off x="0" y="0"/>
-                      <a:ext cx="183515" cy="183515"/>
-                    </a:xfrm>
-                    <a:prstGeom prst="rect">
-                      <a:avLst/>
-                    </a:prstGeom>
-                  </pic:spPr>
-                </pic:pic>
-              </a:graphicData>
-            </a:graphic>
-          </wp:anchor>
-        </w:drawing>
-      </w:r>
-      <w:r>
-        <w:rPr>
-          <w:lang w:val="en-US"/>
-        </w:rPr>
-        <w:t xml:space="preserve">In </w:t>
-      </w:r>
-      <w:r>
-        <w:rPr>
-          <w:lang w:val="en-US"/>
-        </w:rPr>
-        <w:t xml:space="preserve">the </w:t>
-      </w:r>
-      <w:r>
-        <w:rPr>
-          <w:lang w:val="en-US"/>
-        </w:rPr>
-        <w:t>game</w:t>
-      </w:r>
-      <w:r>
-        <w:rPr>
-          <w:lang w:val="en-US"/>
-        </w:rPr>
-        <w:t xml:space="preserve"> interface</w:t>
-      </w:r>
-      <w:r>
-        <w:rPr>
-          <w:lang w:val="en-US"/>
-        </w:rPr>
-        <w:t>,</w:t>
-      </w:r>
-      <w:r>
-        <w:rPr>
-          <w:lang w:val="en-US"/>
-        </w:rPr>
-        <w:t xml:space="preserve"> c</w:t>
+          <w:lang w:val="en-US"/>
+        </w:rPr>
+        <w:t>In the game interface, c</w:t>
       </w:r>
       <w:r>
         <w:rPr>
@@ -398,13 +258,7 @@
         <w:rPr>
           <w:lang w:val="en-US"/>
         </w:rPr>
-        <w:t xml:space="preserve">    </w:t>
-      </w:r>
-      <w:r>
-        <w:rPr>
-          <w:lang w:val="en-US"/>
-        </w:rPr>
-        <w:t xml:space="preserve">  </w:t>
+        <w:t xml:space="preserve"> </w:t>
       </w:r>
       <w:r>
         <w:rPr>
@@ -412,23 +266,17 @@
           <w:bCs/>
           <w:lang w:val="en-US"/>
         </w:rPr>
-        <w:t>Help</w:t>
-      </w:r>
-      <w:r>
-        <w:rPr>
-          <w:lang w:val="en-US"/>
-        </w:rPr>
-        <w:t xml:space="preserve"> for more </w:t>
-      </w:r>
-      <w:r>
-        <w:rPr>
-          <w:lang w:val="en-US"/>
-        </w:rPr>
-        <w:t>info</w:t>
-      </w:r>
-      <w:r>
-        <w:rPr>
-          <w:lang w:val="en-US"/>
+        <w:t>Info</w:t>
+      </w:r>
+      <w:r>
+        <w:rPr>
+          <w:lang w:val="en-US"/>
+        </w:rPr>
+        <w:t xml:space="preserve"> for game</w:t>
+      </w:r>
+      <w:r>
+        <w:rPr>
+          <w:lang w:val="en-GB"/>
         </w:rPr>
         <w:t xml:space="preserve"> </w:t>
       </w:r>
@@ -436,55 +284,19 @@
         <w:rPr>
           <w:lang w:val="en-US"/>
         </w:rPr>
-        <w:t>(</w:t>
-      </w:r>
-      <w:r>
-        <w:rPr>
-          <w:lang w:val="en-US"/>
-        </w:rPr>
-        <w:t>game</w:t>
-      </w:r>
-      <w:r>
-        <w:rPr>
-          <w:lang w:val="en-GB"/>
-        </w:rPr>
-        <w:t> </w:t>
-      </w:r>
-      <w:r>
-        <w:rPr>
-          <w:lang w:val="en-US"/>
-        </w:rPr>
         <w:t>rules,</w:t>
       </w:r>
       <w:r>
         <w:rPr>
           <w:lang w:val="en-US"/>
         </w:rPr>
-        <w:t> </w:t>
-      </w:r>
-      <w:r>
-        <w:rPr>
-          <w:lang w:val="en-US"/>
-        </w:rPr>
-        <w:t xml:space="preserve">game examples, </w:t>
+        <w:t xml:space="preserve"> game examples or details on the </w:t>
       </w:r>
       <w:r>
         <w:rPr>
           <w:lang w:val="en-US"/>
         </w:rPr>
         <w:t>optimal strategy</w:t>
-      </w:r>
-      <w:r>
-        <w:rPr>
-          <w:lang w:val="en-US"/>
-        </w:rPr>
-        <w:t xml:space="preserve">, </w:t>
-      </w:r>
-      <w:r>
-        <w:rPr>
-          <w:lang w:val="en-US"/>
-        </w:rPr>
-        <w:t>…)</w:t>
       </w:r>
     </w:p>
     <w:p>
@@ -501,13 +313,15 @@
         <w:rPr>
           <w:lang w:val="en-US"/>
         </w:rPr>
-        <w:t>a</w:t>
-      </w:r>
-      <w:r>
-        <w:rPr>
-          <w:lang w:val="en-US"/>
-        </w:rPr>
-        <w:t xml:space="preserve">nd </w:t>
+        <w:t>an</w:t>
+      </w:r>
+      <w:bookmarkStart w:id="0" w:name="_GoBack"/>
+      <w:bookmarkEnd w:id="0"/>
+      <w:r>
+        <w:rPr>
+          <w:lang w:val="en-US"/>
+        </w:rPr>
+        <w:t xml:space="preserve">d </w:t>
       </w:r>
       <w:r>
         <w:rPr>
@@ -519,7 +333,7 @@
         <w:rPr>
           <w:lang w:val="en-US"/>
         </w:rPr>
-        <w:t xml:space="preserve">      </w:t>
+        <w:t xml:space="preserve"> </w:t>
       </w:r>
       <w:r>
         <w:rPr>
@@ -630,8 +444,6 @@
         </w:rPr>
         <w:t>Super Master Mind online</w:t>
       </w:r>
-      <w:bookmarkStart w:id="0" w:name="_GoBack"/>
-      <w:bookmarkEnd w:id="0"/>
       <w:r>
         <w:rPr>
           <w:b/>
@@ -772,61 +584,6 @@
       </w:pPr>
       <w:r>
         <w:rPr>
-          <w:noProof/>
-          <w:lang w:eastAsia="fr-FR"/>
-        </w:rPr>
-        <w:drawing>
-          <wp:anchor distT="0" distB="0" distL="114300" distR="114300" simplePos="0" relativeHeight="251665408" behindDoc="0" locked="0" layoutInCell="1" allowOverlap="1" wp14:anchorId="14638F49" wp14:editId="4A7C9785">
-            <wp:simplePos x="0" y="0"/>
-            <wp:positionH relativeFrom="column">
-              <wp:posOffset>2077390</wp:posOffset>
-            </wp:positionH>
-            <wp:positionV relativeFrom="paragraph">
-              <wp:posOffset>608965</wp:posOffset>
-            </wp:positionV>
-            <wp:extent cx="183515" cy="183515"/>
-            <wp:effectExtent l="0" t="0" r="6985" b="6985"/>
-            <wp:wrapNone/>
-            <wp:docPr id="2" name="Picture 3"/>
-            <wp:cNvGraphicFramePr>
-              <a:graphicFrameLocks xmlns:a="http://schemas.openxmlformats.org/drawingml/2006/main"/>
-            </wp:cNvGraphicFramePr>
-            <a:graphic xmlns:a="http://schemas.openxmlformats.org/drawingml/2006/main">
-              <a:graphicData uri="http://schemas.openxmlformats.org/drawingml/2006/picture">
-                <pic:pic xmlns:pic="http://schemas.openxmlformats.org/drawingml/2006/picture">
-                  <pic:nvPicPr>
-                    <pic:cNvPr id="1" name=""/>
-                    <pic:cNvPicPr/>
-                  </pic:nvPicPr>
-                  <pic:blipFill>
-                    <a:blip r:embed="rId7" cstate="print">
-                      <a:extLst>
-                        <a:ext uri="{28A0092B-C50C-407E-A947-70E740481C1C}">
-                          <a14:useLocalDpi xmlns:a14="http://schemas.microsoft.com/office/drawing/2010/main" val="0"/>
-                        </a:ext>
-                      </a:extLst>
-                    </a:blip>
-                    <a:stretch>
-                      <a:fillRect/>
-                    </a:stretch>
-                  </pic:blipFill>
-                  <pic:spPr>
-                    <a:xfrm>
-                      <a:off x="0" y="0"/>
-                      <a:ext cx="183515" cy="183515"/>
-                    </a:xfrm>
-                    <a:prstGeom prst="rect">
-                      <a:avLst/>
-                    </a:prstGeom>
-                  </pic:spPr>
-                </pic:pic>
-              </a:graphicData>
-            </a:graphic>
-          </wp:anchor>
-        </w:drawing>
-      </w:r>
-      <w:r>
-        <w:rPr>
           <w:lang w:val="en-US"/>
         </w:rPr>
         <w:t xml:space="preserve">When you get more experienced, you will have the </w:t>
@@ -892,61 +649,6 @@
       </w:pPr>
       <w:r>
         <w:rPr>
-          <w:noProof/>
-          <w:lang w:eastAsia="fr-FR"/>
-        </w:rPr>
-        <w:drawing>
-          <wp:anchor distT="0" distB="0" distL="114300" distR="114300" simplePos="0" relativeHeight="251664384" behindDoc="0" locked="0" layoutInCell="1" allowOverlap="1" wp14:anchorId="28CDA568" wp14:editId="744F4352">
-            <wp:simplePos x="0" y="0"/>
-            <wp:positionH relativeFrom="column">
-              <wp:posOffset>899160</wp:posOffset>
-            </wp:positionH>
-            <wp:positionV relativeFrom="paragraph">
-              <wp:posOffset>352174</wp:posOffset>
-            </wp:positionV>
-            <wp:extent cx="183515" cy="183515"/>
-            <wp:effectExtent l="0" t="0" r="6985" b="6985"/>
-            <wp:wrapNone/>
-            <wp:docPr id="4" name="Picture 1"/>
-            <wp:cNvGraphicFramePr>
-              <a:graphicFrameLocks xmlns:a="http://schemas.openxmlformats.org/drawingml/2006/main"/>
-            </wp:cNvGraphicFramePr>
-            <a:graphic xmlns:a="http://schemas.openxmlformats.org/drawingml/2006/main">
-              <a:graphicData uri="http://schemas.openxmlformats.org/drawingml/2006/picture">
-                <pic:pic xmlns:pic="http://schemas.openxmlformats.org/drawingml/2006/picture">
-                  <pic:nvPicPr>
-                    <pic:cNvPr id="1" name=""/>
-                    <pic:cNvPicPr/>
-                  </pic:nvPicPr>
-                  <pic:blipFill>
-                    <a:blip r:embed="rId7" cstate="print">
-                      <a:extLst>
-                        <a:ext uri="{28A0092B-C50C-407E-A947-70E740481C1C}">
-                          <a14:useLocalDpi xmlns:a14="http://schemas.microsoft.com/office/drawing/2010/main" val="0"/>
-                        </a:ext>
-                      </a:extLst>
-                    </a:blip>
-                    <a:stretch>
-                      <a:fillRect/>
-                    </a:stretch>
-                  </pic:blipFill>
-                  <pic:spPr>
-                    <a:xfrm>
-                      <a:off x="0" y="0"/>
-                      <a:ext cx="183515" cy="183515"/>
-                    </a:xfrm>
-                    <a:prstGeom prst="rect">
-                      <a:avLst/>
-                    </a:prstGeom>
-                  </pic:spPr>
-                </pic:pic>
-              </a:graphicData>
-            </a:graphic>
-          </wp:anchor>
-        </w:drawing>
-      </w:r>
-      <w:r>
-        <w:rPr>
           <w:lang w:val="en-US"/>
         </w:rPr>
         <w:t>In the game interface, c</w:t>
@@ -961,7 +663,7 @@
         <w:rPr>
           <w:lang w:val="en-US"/>
         </w:rPr>
-        <w:t xml:space="preserve">      </w:t>
+        <w:t xml:space="preserve"> </w:t>
       </w:r>
       <w:r>
         <w:rPr>
@@ -969,23 +671,17 @@
           <w:bCs/>
           <w:lang w:val="en-US"/>
         </w:rPr>
-        <w:t>Help</w:t>
-      </w:r>
-      <w:r>
-        <w:rPr>
-          <w:lang w:val="en-US"/>
-        </w:rPr>
-        <w:t xml:space="preserve"> for more </w:t>
-      </w:r>
-      <w:r>
-        <w:rPr>
-          <w:lang w:val="en-US"/>
-        </w:rPr>
-        <w:t>info</w:t>
-      </w:r>
-      <w:r>
-        <w:rPr>
-          <w:lang w:val="en-US"/>
+        <w:t>Info</w:t>
+      </w:r>
+      <w:r>
+        <w:rPr>
+          <w:lang w:val="en-US"/>
+        </w:rPr>
+        <w:t xml:space="preserve"> for game</w:t>
+      </w:r>
+      <w:r>
+        <w:rPr>
+          <w:lang w:val="en-GB"/>
         </w:rPr>
         <w:t xml:space="preserve"> </w:t>
       </w:r>
@@ -993,43 +689,31 @@
         <w:rPr>
           <w:lang w:val="en-US"/>
         </w:rPr>
-        <w:t>(</w:t>
-      </w:r>
-      <w:r>
-        <w:rPr>
-          <w:lang w:val="en-US"/>
-        </w:rPr>
-        <w:t>game</w:t>
-      </w:r>
-      <w:r>
-        <w:rPr>
-          <w:lang w:val="en-GB"/>
-        </w:rPr>
-        <w:t> </w:t>
-      </w:r>
-      <w:r>
-        <w:rPr>
-          <w:lang w:val="en-US"/>
-        </w:rPr>
         <w:t>rules,</w:t>
       </w:r>
       <w:r>
         <w:rPr>
           <w:lang w:val="en-US"/>
         </w:rPr>
-        <w:t xml:space="preserve"> game examples, </w:t>
+        <w:t xml:space="preserve"> game examples</w:t>
+      </w:r>
+      <w:r>
+        <w:rPr>
+          <w:lang w:val="en-US"/>
+        </w:rPr>
+        <w:t xml:space="preserve"> or</w:t>
+      </w:r>
+      <w:r>
+        <w:rPr>
+          <w:lang w:val="en-US"/>
+        </w:rPr>
+        <w:t xml:space="preserve"> details on the </w:t>
       </w:r>
       <w:r>
         <w:rPr>
           <w:lang w:val="en-US"/>
         </w:rPr>
         <w:t>optimal strategy</w:t>
-      </w:r>
-      <w:r>
-        <w:rPr>
-          <w:lang w:val="en-US"/>
-        </w:rPr>
-        <w:t>, …)</w:t>
       </w:r>
     </w:p>
     <w:p>
@@ -1058,7 +742,7 @@
         <w:rPr>
           <w:lang w:val="en-US"/>
         </w:rPr>
-        <w:t xml:space="preserve">      </w:t>
+        <w:t xml:space="preserve"> </w:t>
       </w:r>
       <w:r>
         <w:rPr>
@@ -1924,7 +1608,7 @@
 </file>
 
 <file path=customXml/itemProps1.xml><?xml version="1.0" encoding="utf-8"?>
-<ds:datastoreItem xmlns:ds="http://schemas.openxmlformats.org/officeDocument/2006/customXml" ds:itemID="{D17B56FA-04D5-4A0A-8FE6-7EAF998D74A7}">
+<ds:datastoreItem xmlns:ds="http://schemas.openxmlformats.org/officeDocument/2006/customXml" ds:itemID="{48B21F9B-3DFF-4F67-BDA5-55FBF0AD904E}">
   <ds:schemaRefs>
     <ds:schemaRef ds:uri="http://schemas.openxmlformats.org/officeDocument/2006/bibliography"/>
   </ds:schemaRefs>

--- a/img/Welcome.docx
+++ b/img/Welcome.docx
@@ -1,6 +1,6 @@
 
 <file path=word/document.xml><?xml version="1.0" encoding="utf-8"?>
-<w:document xmlns:wpc="http://schemas.microsoft.com/office/word/2010/wordprocessingCanvas" xmlns:mc="http://schemas.openxmlformats.org/markup-compatibility/2006" xmlns:o="urn:schemas-microsoft-com:office:office" xmlns:r="http://schemas.openxmlformats.org/officeDocument/2006/relationships" xmlns:m="http://schemas.openxmlformats.org/officeDocument/2006/math" xmlns:v="urn:schemas-microsoft-com:vml" xmlns:wp14="http://schemas.microsoft.com/office/word/2010/wordprocessingDrawing" xmlns:wp="http://schemas.openxmlformats.org/drawingml/2006/wordprocessingDrawing" xmlns:w10="urn:schemas-microsoft-com:office:word" xmlns:w="http://schemas.openxmlformats.org/wordprocessingml/2006/main" xmlns:w14="http://schemas.microsoft.com/office/word/2010/wordml" xmlns:w15="http://schemas.microsoft.com/office/word/2012/wordml" xmlns:wpg="http://schemas.microsoft.com/office/word/2010/wordprocessingGroup" xmlns:wpi="http://schemas.microsoft.com/office/word/2010/wordprocessingInk" xmlns:wne="http://schemas.microsoft.com/office/word/2006/wordml" xmlns:wps="http://schemas.microsoft.com/office/word/2010/wordprocessingShape" mc:Ignorable="w14 w15 wp14">
+<w:document xmlns:wpc="http://schemas.microsoft.com/office/word/2010/wordprocessingCanvas" xmlns:cx="http://schemas.microsoft.com/office/drawing/2014/chartex" xmlns:cx1="http://schemas.microsoft.com/office/drawing/2015/9/8/chartex" xmlns:cx2="http://schemas.microsoft.com/office/drawing/2015/10/21/chartex" xmlns:cx3="http://schemas.microsoft.com/office/drawing/2016/5/9/chartex" xmlns:cx4="http://schemas.microsoft.com/office/drawing/2016/5/10/chartex" xmlns:cx5="http://schemas.microsoft.com/office/drawing/2016/5/11/chartex" xmlns:cx6="http://schemas.microsoft.com/office/drawing/2016/5/12/chartex" xmlns:cx7="http://schemas.microsoft.com/office/drawing/2016/5/13/chartex" xmlns:cx8="http://schemas.microsoft.com/office/drawing/2016/5/14/chartex" xmlns:mc="http://schemas.openxmlformats.org/markup-compatibility/2006" xmlns:aink="http://schemas.microsoft.com/office/drawing/2016/ink" xmlns:am3d="http://schemas.microsoft.com/office/drawing/2017/model3d" xmlns:o="urn:schemas-microsoft-com:office:office" xmlns:oel="http://schemas.microsoft.com/office/2019/extlst" xmlns:r="http://schemas.openxmlformats.org/officeDocument/2006/relationships" xmlns:m="http://schemas.openxmlformats.org/officeDocument/2006/math" xmlns:v="urn:schemas-microsoft-com:vml" xmlns:wp14="http://schemas.microsoft.com/office/word/2010/wordprocessingDrawing" xmlns:wp="http://schemas.openxmlformats.org/drawingml/2006/wordprocessingDrawing" xmlns:w10="urn:schemas-microsoft-com:office:word" xmlns:w="http://schemas.openxmlformats.org/wordprocessingml/2006/main" xmlns:w14="http://schemas.microsoft.com/office/word/2010/wordml" xmlns:w15="http://schemas.microsoft.com/office/word/2012/wordml" xmlns:w16cex="http://schemas.microsoft.com/office/word/2018/wordml/cex" xmlns:w16cid="http://schemas.microsoft.com/office/word/2016/wordml/cid" xmlns:w16="http://schemas.microsoft.com/office/word/2018/wordml" xmlns:w16sdtdh="http://schemas.microsoft.com/office/word/2020/wordml/sdtdatahash" xmlns:w16se="http://schemas.microsoft.com/office/word/2015/wordml/symex" xmlns:wpg="http://schemas.microsoft.com/office/word/2010/wordprocessingGroup" xmlns:wpi="http://schemas.microsoft.com/office/word/2010/wordprocessingInk" xmlns:wne="http://schemas.microsoft.com/office/word/2006/wordml" xmlns:wps="http://schemas.microsoft.com/office/word/2010/wordprocessingShape" mc:Ignorable="w14 w15 w16se w16cid w16 w16cex w16sdtdh wp14">
   <w:body>
     <w:p>
       <w:pPr>
@@ -22,7 +22,16 @@
           <w:color w:val="79460B"/>
           <w:lang w:val="en-US"/>
         </w:rPr>
-        <w:t>Welcome!</w:t>
+        <w:t>WELCOME</w:t>
+      </w:r>
+      <w:r>
+        <w:rPr>
+          <w:b/>
+          <w:bCs/>
+          <w:color w:val="79460B"/>
+          <w:lang w:val="en-US"/>
+        </w:rPr>
+        <w:t>!</w:t>
       </w:r>
     </w:p>
     <w:p>
@@ -128,7 +137,21 @@
         <w:rPr>
           <w:lang w:val="en-US"/>
         </w:rPr>
-        <w:t xml:space="preserve"> which will be stored online with</w:t>
+        <w:t xml:space="preserve"> which will be stored </w:t>
+      </w:r>
+      <w:r>
+        <w:rPr>
+          <w:b/>
+          <w:bCs/>
+          <w:lang w:val="en-US"/>
+        </w:rPr>
+        <w:t>online</w:t>
+      </w:r>
+      <w:r>
+        <w:rPr>
+          <w:lang w:val="en-US"/>
+        </w:rPr>
+        <w:t xml:space="preserve"> with</w:t>
       </w:r>
       <w:r>
         <w:rPr>
@@ -205,7 +228,31 @@
         <w:rPr>
           <w:lang w:val="en-US"/>
         </w:rPr>
-        <w:t>enter a first name or nickname, to be stored online with</w:t>
+        <w:t xml:space="preserve">enter a first name </w:t>
+      </w:r>
+      <w:r>
+        <w:rPr>
+          <w:lang w:val="en-US"/>
+        </w:rPr>
+        <w:t>/</w:t>
+      </w:r>
+      <w:r>
+        <w:rPr>
+          <w:lang w:val="en-US"/>
+        </w:rPr>
+        <w:t xml:space="preserve"> nickname, to be stored </w:t>
+      </w:r>
+      <w:r>
+        <w:rPr>
+          <w:lang w:val="en-US"/>
+        </w:rPr>
+        <w:t>online</w:t>
+      </w:r>
+      <w:r>
+        <w:rPr>
+          <w:lang w:val="en-US"/>
+        </w:rPr>
+        <w:t xml:space="preserve"> with</w:t>
       </w:r>
       <w:r>
         <w:rPr>
@@ -246,7 +293,7 @@
         <w:rPr>
           <w:lang w:val="en-US"/>
         </w:rPr>
-        <w:t>In the game interface, c</w:t>
+        <w:t>C</w:t>
       </w:r>
       <w:r>
         <w:rPr>
@@ -258,45 +305,233 @@
         <w:rPr>
           <w:lang w:val="en-US"/>
         </w:rPr>
+        <w:t xml:space="preserve"> the</w:t>
+      </w:r>
+      <w:r>
+        <w:rPr>
+          <w:lang w:val="en-US"/>
+        </w:rPr>
         <w:t xml:space="preserve"> </w:t>
       </w:r>
       <w:r>
         <w:rPr>
-          <w:b/>
-          <w:bCs/>
-          <w:lang w:val="en-US"/>
-        </w:rPr>
-        <w:t>Info</w:t>
-      </w:r>
-      <w:r>
-        <w:rPr>
-          <w:lang w:val="en-US"/>
-        </w:rPr>
-        <w:t xml:space="preserve"> for game</w:t>
+          <w:noProof/>
+        </w:rPr>
+        <w:drawing>
+          <wp:inline distT="0" distB="0" distL="0" distR="0" wp14:anchorId="1B6015F9" wp14:editId="2D918CF4">
+            <wp:extent cx="167449" cy="135247"/>
+            <wp:effectExtent l="0" t="0" r="4445" b="0"/>
+            <wp:docPr id="438264367" name="Picture 1"/>
+            <wp:cNvGraphicFramePr>
+              <a:graphicFrameLocks xmlns:a="http://schemas.openxmlformats.org/drawingml/2006/main" noChangeAspect="1"/>
+            </wp:cNvGraphicFramePr>
+            <a:graphic xmlns:a="http://schemas.openxmlformats.org/drawingml/2006/main">
+              <a:graphicData uri="http://schemas.openxmlformats.org/drawingml/2006/picture">
+                <pic:pic xmlns:pic="http://schemas.openxmlformats.org/drawingml/2006/picture">
+                  <pic:nvPicPr>
+                    <pic:cNvPr id="438264367" name=""/>
+                    <pic:cNvPicPr/>
+                  </pic:nvPicPr>
+                  <pic:blipFill>
+                    <a:blip r:embed="rId7"/>
+                    <a:stretch>
+                      <a:fillRect/>
+                    </a:stretch>
+                  </pic:blipFill>
+                  <pic:spPr>
+                    <a:xfrm flipH="1">
+                      <a:off x="0" y="0"/>
+                      <a:ext cx="175422" cy="141687"/>
+                    </a:xfrm>
+                    <a:prstGeom prst="rect">
+                      <a:avLst/>
+                    </a:prstGeom>
+                  </pic:spPr>
+                </pic:pic>
+              </a:graphicData>
+            </a:graphic>
+          </wp:inline>
+        </w:drawing>
+      </w:r>
+      <w:r>
+        <w:rPr>
+          <w:b/>
+          <w:bCs/>
+          <w:lang w:val="en-US"/>
+        </w:rPr>
+        <w:t xml:space="preserve"> </w:t>
+      </w:r>
+      <w:r>
+        <w:rPr>
+          <w:lang w:val="en-US"/>
+        </w:rPr>
+        <w:t>button for</w:t>
+      </w:r>
+      <w:r>
+        <w:rPr>
+          <w:lang w:val="en-US"/>
+        </w:rPr>
+        <w:t xml:space="preserve"> more</w:t>
+      </w:r>
+      <w:r>
+        <w:rPr>
+          <w:lang w:val="en-US"/>
+        </w:rPr>
+        <w:t xml:space="preserve"> </w:t>
+      </w:r>
+      <w:r>
+        <w:rPr>
+          <w:b/>
+          <w:bCs/>
+          <w:lang w:val="en-US"/>
+        </w:rPr>
+        <w:t>info</w:t>
+      </w:r>
+      <w:r>
+        <w:rPr>
+          <w:lang w:val="en-US"/>
+        </w:rPr>
+        <w:t xml:space="preserve"> (</w:t>
+      </w:r>
+      <w:r>
+        <w:rPr>
+          <w:lang w:val="en-US"/>
+        </w:rPr>
+        <w:t xml:space="preserve">interface usage, </w:t>
+      </w:r>
+      <w:r>
+        <w:rPr>
+          <w:lang w:val="en-US"/>
+        </w:rPr>
+        <w:t>game</w:t>
       </w:r>
       <w:r>
         <w:rPr>
           <w:lang w:val="en-GB"/>
         </w:rPr>
+        <w:t> </w:t>
+      </w:r>
+      <w:r>
+        <w:rPr>
+          <w:lang w:val="en-US"/>
+        </w:rPr>
+        <w:t>rules</w:t>
+      </w:r>
+      <w:r>
+        <w:rPr>
+          <w:lang w:val="en-US"/>
+        </w:rPr>
+        <w:t>,</w:t>
+      </w:r>
+      <w:r>
+        <w:rPr>
+          <w:lang w:val="en-US"/>
+        </w:rPr>
+        <w:t> examples</w:t>
+      </w:r>
+      <w:r>
+        <w:rPr>
+          <w:lang w:val="en-US"/>
+        </w:rPr>
+        <w:t xml:space="preserve">, </w:t>
+      </w:r>
+      <w:r>
+        <w:rPr>
+          <w:lang w:val="en-US"/>
+        </w:rPr>
+        <w:t xml:space="preserve">details on the </w:t>
+      </w:r>
+      <w:r>
+        <w:rPr>
+          <w:lang w:val="en-US"/>
+        </w:rPr>
+        <w:t>optimal strategy</w:t>
+      </w:r>
+      <w:r>
+        <w:rPr>
+          <w:lang w:val="en-US"/>
+        </w:rPr>
+        <w:t>)</w:t>
+      </w:r>
+    </w:p>
+    <w:p>
+      <w:pPr>
+        <w:shd w:val="clear" w:color="auto" w:fill="FFFFCC"/>
+        <w:spacing w:after="0"/>
+        <w:ind w:right="3260"/>
+        <w:jc w:val="center"/>
+        <w:rPr>
+          <w:lang w:val="en-US"/>
+        </w:rPr>
+      </w:pPr>
+      <w:r>
+        <w:rPr>
+          <w:lang w:val="en-US"/>
+        </w:rPr>
+        <w:t>and</w:t>
+      </w:r>
+      <w:r>
+        <w:rPr>
+          <w:lang w:val="en-US"/>
+        </w:rPr>
+        <w:t> </w:t>
+      </w:r>
+      <w:r>
+        <w:rPr>
+          <w:lang w:val="en-US"/>
+        </w:rPr>
+        <w:t xml:space="preserve">for </w:t>
+      </w:r>
+      <w:r>
+        <w:rPr>
+          <w:lang w:val="en-US"/>
+        </w:rPr>
+        <w:t>(basic</w:t>
+      </w:r>
+      <w:r>
+        <w:rPr>
+          <w:lang w:val="en-US"/>
+        </w:rPr>
+        <w:t>)</w:t>
+      </w:r>
+      <w:r>
+        <w:rPr>
+          <w:lang w:val="en-US"/>
+        </w:rPr>
         <w:t xml:space="preserve"> </w:t>
       </w:r>
       <w:r>
         <w:rPr>
-          <w:lang w:val="en-US"/>
-        </w:rPr>
-        <w:t>rules,</w:t>
-      </w:r>
-      <w:r>
-        <w:rPr>
-          <w:lang w:val="en-US"/>
-        </w:rPr>
-        <w:t xml:space="preserve"> game examples or details on the </w:t>
-      </w:r>
-      <w:r>
-        <w:rPr>
-          <w:lang w:val="en-US"/>
-        </w:rPr>
-        <w:t>optimal strategy</w:t>
+          <w:b/>
+          <w:bCs/>
+          <w:lang w:val="en-US"/>
+        </w:rPr>
+        <w:t>display</w:t>
+      </w:r>
+      <w:r>
+        <w:rPr>
+          <w:lang w:val="en-US"/>
+        </w:rPr>
+        <w:t xml:space="preserve"> options</w:t>
+      </w:r>
+      <w:r>
+        <w:rPr>
+          <w:lang w:val="en-US"/>
+        </w:rPr>
+        <w:t>.</w:t>
+      </w:r>
+    </w:p>
+    <w:p>
+      <w:pPr>
+        <w:rPr>
+          <w:lang w:val="en-US"/>
+        </w:rPr>
+      </w:pPr>
+      <w:r>
+        <w:rPr>
+          <w:lang w:val="en-US"/>
+        </w:rPr>
+        <w:br w:type="page"/>
       </w:r>
     </w:p>
     <w:p>
@@ -309,100 +544,6 @@
           <w:lang w:val="en-US"/>
         </w:rPr>
       </w:pPr>
-      <w:r>
-        <w:rPr>
-          <w:lang w:val="en-US"/>
-        </w:rPr>
-        <w:t>an</w:t>
-      </w:r>
-      <w:bookmarkStart w:id="0" w:name="_GoBack"/>
-      <w:bookmarkEnd w:id="0"/>
-      <w:r>
-        <w:rPr>
-          <w:lang w:val="en-US"/>
-        </w:rPr>
-        <w:t xml:space="preserve">d </w:t>
-      </w:r>
-      <w:r>
-        <w:rPr>
-          <w:lang w:val="en-US"/>
-        </w:rPr>
-        <w:t>on</w:t>
-      </w:r>
-      <w:r>
-        <w:rPr>
-          <w:lang w:val="en-US"/>
-        </w:rPr>
-        <w:t xml:space="preserve"> </w:t>
-      </w:r>
-      <w:r>
-        <w:rPr>
-          <w:b/>
-          <w:bCs/>
-          <w:lang w:val="en-US"/>
-        </w:rPr>
-        <w:t>Display</w:t>
-      </w:r>
-      <w:r>
-        <w:rPr>
-          <w:lang w:val="en-US"/>
-        </w:rPr>
-        <w:t xml:space="preserve"> to </w:t>
-      </w:r>
-      <w:r>
-        <w:rPr>
-          <w:lang w:val="en-US"/>
-        </w:rPr>
-        <w:t>change</w:t>
-      </w:r>
-      <w:r>
-        <w:rPr>
-          <w:lang w:val="en-US"/>
-        </w:rPr>
-        <w:t xml:space="preserve"> the </w:t>
-      </w:r>
-      <w:r>
-        <w:rPr>
-          <w:lang w:val="en-US"/>
-        </w:rPr>
-        <w:t xml:space="preserve">(basic) </w:t>
-      </w:r>
-      <w:r>
-        <w:rPr>
-          <w:lang w:val="en-US"/>
-        </w:rPr>
-        <w:t>display</w:t>
-      </w:r>
-      <w:r>
-        <w:rPr>
-          <w:lang w:val="en-US"/>
-        </w:rPr>
-        <w:t>.</w:t>
-      </w:r>
-    </w:p>
-    <w:p>
-      <w:pPr>
-        <w:rPr>
-          <w:lang w:val="en-US"/>
-        </w:rPr>
-      </w:pPr>
-      <w:r>
-        <w:rPr>
-          <w:lang w:val="en-US"/>
-        </w:rPr>
-        <w:br w:type="page"/>
-      </w:r>
-    </w:p>
-    <w:p>
-      <w:pPr>
-        <w:shd w:val="clear" w:color="auto" w:fill="FFFFCC"/>
-        <w:spacing w:after="120"/>
-        <w:ind w:right="3260"/>
-        <w:jc w:val="center"/>
-        <w:rPr>
-          <w:lang w:val="en-US"/>
-        </w:rPr>
-      </w:pPr>
     </w:p>
     <w:p>
       <w:pPr>
@@ -424,25 +565,7 @@
           <w:color w:val="79460B"/>
           <w:lang w:val="en-US"/>
         </w:rPr>
-        <w:t>Welcome</w:t>
-      </w:r>
-      <w:r>
-        <w:rPr>
-          <w:b/>
-          <w:bCs/>
-          <w:color w:val="79460B"/>
-          <w:lang w:val="en-US"/>
-        </w:rPr>
-        <w:t xml:space="preserve"> to </w:t>
-      </w:r>
-      <w:r>
-        <w:rPr>
-          <w:b/>
-          <w:bCs/>
-          <w:color w:val="79460B"/>
-          <w:lang w:val="en-US"/>
-        </w:rPr>
-        <w:t>Super Master Mind online</w:t>
+        <w:t>WELCOME</w:t>
       </w:r>
       <w:r>
         <w:rPr>
@@ -557,7 +680,21 @@
         <w:rPr>
           <w:lang w:val="en-US"/>
         </w:rPr>
-        <w:t xml:space="preserve"> which will be stored online with</w:t>
+        <w:t xml:space="preserve"> which will be stored </w:t>
+      </w:r>
+      <w:r>
+        <w:rPr>
+          <w:b/>
+          <w:bCs/>
+          <w:lang w:val="en-US"/>
+        </w:rPr>
+        <w:t>online</w:t>
+      </w:r>
+      <w:r>
+        <w:rPr>
+          <w:lang w:val="en-US"/>
+        </w:rPr>
+        <w:t xml:space="preserve"> with</w:t>
       </w:r>
       <w:r>
         <w:rPr>
@@ -610,7 +747,43 @@
         <w:rPr>
           <w:lang w:val="en-US"/>
         </w:rPr>
-        <w:t>enter a first name or nickname, to be stored online with</w:t>
+        <w:t>enter a first name</w:t>
+      </w:r>
+      <w:r>
+        <w:rPr>
+          <w:lang w:val="en-US"/>
+        </w:rPr>
+        <w:t xml:space="preserve"> </w:t>
+      </w:r>
+      <w:r>
+        <w:rPr>
+          <w:lang w:val="en-US"/>
+        </w:rPr>
+        <w:t>/</w:t>
+      </w:r>
+      <w:r>
+        <w:rPr>
+          <w:lang w:val="en-US"/>
+        </w:rPr>
+        <w:t xml:space="preserve"> </w:t>
+      </w:r>
+      <w:r>
+        <w:rPr>
+          <w:lang w:val="en-US"/>
+        </w:rPr>
+        <w:t xml:space="preserve">nickname, to be stored </w:t>
+      </w:r>
+      <w:r>
+        <w:rPr>
+          <w:lang w:val="en-US"/>
+        </w:rPr>
+        <w:t>online</w:t>
+      </w:r>
+      <w:r>
+        <w:rPr>
+          <w:lang w:val="en-US"/>
+        </w:rPr>
+        <w:t xml:space="preserve"> with</w:t>
       </w:r>
       <w:r>
         <w:rPr>
@@ -651,7 +824,7 @@
         <w:rPr>
           <w:lang w:val="en-US"/>
         </w:rPr>
-        <w:t>In the game interface, c</w:t>
+        <w:t>C</w:t>
       </w:r>
       <w:r>
         <w:rPr>
@@ -663,51 +836,117 @@
         <w:rPr>
           <w:lang w:val="en-US"/>
         </w:rPr>
+        <w:t xml:space="preserve"> the </w:t>
+      </w:r>
+      <w:r>
+        <w:rPr>
+          <w:noProof/>
+        </w:rPr>
+        <w:drawing>
+          <wp:inline distT="0" distB="0" distL="0" distR="0" wp14:anchorId="182CBA83" wp14:editId="06FC02B8">
+            <wp:extent cx="167449" cy="135247"/>
+            <wp:effectExtent l="0" t="0" r="4445" b="0"/>
+            <wp:docPr id="499864432" name="Picture 499864432"/>
+            <wp:cNvGraphicFramePr>
+              <a:graphicFrameLocks xmlns:a="http://schemas.openxmlformats.org/drawingml/2006/main" noChangeAspect="1"/>
+            </wp:cNvGraphicFramePr>
+            <a:graphic xmlns:a="http://schemas.openxmlformats.org/drawingml/2006/main">
+              <a:graphicData uri="http://schemas.openxmlformats.org/drawingml/2006/picture">
+                <pic:pic xmlns:pic="http://schemas.openxmlformats.org/drawingml/2006/picture">
+                  <pic:nvPicPr>
+                    <pic:cNvPr id="438264367" name=""/>
+                    <pic:cNvPicPr/>
+                  </pic:nvPicPr>
+                  <pic:blipFill>
+                    <a:blip r:embed="rId7"/>
+                    <a:stretch>
+                      <a:fillRect/>
+                    </a:stretch>
+                  </pic:blipFill>
+                  <pic:spPr>
+                    <a:xfrm flipH="1">
+                      <a:off x="0" y="0"/>
+                      <a:ext cx="175422" cy="141687"/>
+                    </a:xfrm>
+                    <a:prstGeom prst="rect">
+                      <a:avLst/>
+                    </a:prstGeom>
+                  </pic:spPr>
+                </pic:pic>
+              </a:graphicData>
+            </a:graphic>
+          </wp:inline>
+        </w:drawing>
+      </w:r>
+      <w:r>
+        <w:rPr>
+          <w:b/>
+          <w:bCs/>
+          <w:lang w:val="en-US"/>
+        </w:rPr>
         <w:t xml:space="preserve"> </w:t>
       </w:r>
       <w:r>
         <w:rPr>
-          <w:b/>
-          <w:bCs/>
-          <w:lang w:val="en-US"/>
-        </w:rPr>
-        <w:t>Info</w:t>
-      </w:r>
-      <w:r>
-        <w:rPr>
-          <w:lang w:val="en-US"/>
-        </w:rPr>
-        <w:t xml:space="preserve"> for game</w:t>
+          <w:lang w:val="en-US"/>
+        </w:rPr>
+        <w:t>button for</w:t>
+      </w:r>
+      <w:r>
+        <w:rPr>
+          <w:lang w:val="en-US"/>
+        </w:rPr>
+        <w:t xml:space="preserve"> more</w:t>
+      </w:r>
+      <w:r>
+        <w:rPr>
+          <w:lang w:val="en-US"/>
+        </w:rPr>
+        <w:t xml:space="preserve"> </w:t>
+      </w:r>
+      <w:r>
+        <w:rPr>
+          <w:b/>
+          <w:bCs/>
+          <w:lang w:val="en-US"/>
+        </w:rPr>
+        <w:t>info</w:t>
+      </w:r>
+      <w:r>
+        <w:rPr>
+          <w:lang w:val="en-US"/>
+        </w:rPr>
+        <w:t xml:space="preserve"> (interface usage, </w:t>
+      </w:r>
+      <w:r>
+        <w:rPr>
+          <w:lang w:val="en-US"/>
+        </w:rPr>
+        <w:t>game</w:t>
       </w:r>
       <w:r>
         <w:rPr>
           <w:lang w:val="en-GB"/>
         </w:rPr>
-        <w:t xml:space="preserve"> </w:t>
-      </w:r>
-      <w:r>
-        <w:rPr>
-          <w:lang w:val="en-US"/>
-        </w:rPr>
-        <w:t>rules,</w:t>
-      </w:r>
-      <w:r>
-        <w:rPr>
-          <w:lang w:val="en-US"/>
-        </w:rPr>
-        <w:t xml:space="preserve"> game examples</w:t>
-      </w:r>
-      <w:r>
-        <w:rPr>
-          <w:lang w:val="en-US"/>
-        </w:rPr>
-        <w:t xml:space="preserve"> or</w:t>
-      </w:r>
-      <w:r>
-        <w:rPr>
-          <w:lang w:val="en-US"/>
-        </w:rPr>
-        <w:t xml:space="preserve"> details on the </w:t>
+        <w:t> </w:t>
+      </w:r>
+      <w:r>
+        <w:rPr>
+          <w:lang w:val="en-US"/>
+        </w:rPr>
+        <w:t>rules</w:t>
+      </w:r>
+      <w:r>
+        <w:rPr>
+          <w:lang w:val="en-US"/>
+        </w:rPr>
+        <w:t>,</w:t>
+      </w:r>
+      <w:r>
+        <w:rPr>
+          <w:lang w:val="en-US"/>
+        </w:rPr>
+        <w:t xml:space="preserve"> examples, details on the </w:t>
       </w:r>
       <w:r>
         <w:rPr>
@@ -715,11 +954,17 @@
         </w:rPr>
         <w:t>optimal strategy</w:t>
       </w:r>
+      <w:r>
+        <w:rPr>
+          <w:lang w:val="en-US"/>
+        </w:rPr>
+        <w:t>)</w:t>
+      </w:r>
     </w:p>
     <w:p>
       <w:pPr>
         <w:shd w:val="clear" w:color="auto" w:fill="FFFFCC"/>
-        <w:spacing w:after="120"/>
+        <w:spacing w:after="0"/>
         <w:ind w:right="3260"/>
         <w:jc w:val="center"/>
         <w:rPr>
@@ -730,57 +975,27 @@
         <w:rPr>
           <w:lang w:val="en-US"/>
         </w:rPr>
-        <w:t xml:space="preserve">and </w:t>
-      </w:r>
-      <w:r>
-        <w:rPr>
-          <w:lang w:val="en-US"/>
-        </w:rPr>
-        <w:t>on</w:t>
-      </w:r>
-      <w:r>
-        <w:rPr>
-          <w:lang w:val="en-US"/>
-        </w:rPr>
-        <w:t xml:space="preserve"> </w:t>
-      </w:r>
-      <w:r>
-        <w:rPr>
-          <w:b/>
-          <w:bCs/>
-          <w:lang w:val="en-US"/>
-        </w:rPr>
-        <w:t>Display</w:t>
-      </w:r>
-      <w:r>
-        <w:rPr>
-          <w:lang w:val="en-US"/>
-        </w:rPr>
-        <w:t xml:space="preserve"> to </w:t>
-      </w:r>
-      <w:r>
-        <w:rPr>
-          <w:lang w:val="en-US"/>
-        </w:rPr>
-        <w:t>change</w:t>
-      </w:r>
-      <w:r>
-        <w:rPr>
-          <w:lang w:val="en-US"/>
-        </w:rPr>
-        <w:t xml:space="preserve"> the </w:t>
-      </w:r>
-      <w:r>
-        <w:rPr>
-          <w:lang w:val="en-US"/>
-        </w:rPr>
-        <w:t xml:space="preserve">(basic) </w:t>
-      </w:r>
-      <w:r>
-        <w:rPr>
+        <w:t>and</w:t>
+      </w:r>
+      <w:r>
+        <w:rPr>
+          <w:lang w:val="en-US"/>
+        </w:rPr>
+        <w:t xml:space="preserve"> for (basic) </w:t>
+      </w:r>
+      <w:r>
+        <w:rPr>
+          <w:b/>
+          <w:bCs/>
           <w:lang w:val="en-US"/>
         </w:rPr>
         <w:t>display</w:t>
+      </w:r>
+      <w:r>
+        <w:rPr>
+          <w:lang w:val="en-US"/>
+        </w:rPr>
+        <w:t xml:space="preserve"> options</w:t>
       </w:r>
       <w:r>
         <w:rPr>
@@ -835,7 +1050,7 @@
 </file>
 
 <file path=word/endnotes.xml><?xml version="1.0" encoding="utf-8"?>
-<w:endnotes xmlns:wpc="http://schemas.microsoft.com/office/word/2010/wordprocessingCanvas" xmlns:mc="http://schemas.openxmlformats.org/markup-compatibility/2006" xmlns:o="urn:schemas-microsoft-com:office:office" xmlns:r="http://schemas.openxmlformats.org/officeDocument/2006/relationships" xmlns:m="http://schemas.openxmlformats.org/officeDocument/2006/math" xmlns:v="urn:schemas-microsoft-com:vml" xmlns:wp14="http://schemas.microsoft.com/office/word/2010/wordprocessingDrawing" xmlns:wp="http://schemas.openxmlformats.org/drawingml/2006/wordprocessingDrawing" xmlns:w10="urn:schemas-microsoft-com:office:word" xmlns:w="http://schemas.openxmlformats.org/wordprocessingml/2006/main" xmlns:w14="http://schemas.microsoft.com/office/word/2010/wordml" xmlns:w15="http://schemas.microsoft.com/office/word/2012/wordml" xmlns:wpg="http://schemas.microsoft.com/office/word/2010/wordprocessingGroup" xmlns:wpi="http://schemas.microsoft.com/office/word/2010/wordprocessingInk" xmlns:wne="http://schemas.microsoft.com/office/word/2006/wordml" xmlns:wps="http://schemas.microsoft.com/office/word/2010/wordprocessingShape" mc:Ignorable="w14 w15 wp14">
+<w:endnotes xmlns:wpc="http://schemas.microsoft.com/office/word/2010/wordprocessingCanvas" xmlns:cx="http://schemas.microsoft.com/office/drawing/2014/chartex" xmlns:cx1="http://schemas.microsoft.com/office/drawing/2015/9/8/chartex" xmlns:cx2="http://schemas.microsoft.com/office/drawing/2015/10/21/chartex" xmlns:cx3="http://schemas.microsoft.com/office/drawing/2016/5/9/chartex" xmlns:cx4="http://schemas.microsoft.com/office/drawing/2016/5/10/chartex" xmlns:cx5="http://schemas.microsoft.com/office/drawing/2016/5/11/chartex" xmlns:cx6="http://schemas.microsoft.com/office/drawing/2016/5/12/chartex" xmlns:cx7="http://schemas.microsoft.com/office/drawing/2016/5/13/chartex" xmlns:cx8="http://schemas.microsoft.com/office/drawing/2016/5/14/chartex" xmlns:mc="http://schemas.openxmlformats.org/markup-compatibility/2006" xmlns:aink="http://schemas.microsoft.com/office/drawing/2016/ink" xmlns:am3d="http://schemas.microsoft.com/office/drawing/2017/model3d" xmlns:o="urn:schemas-microsoft-com:office:office" xmlns:oel="http://schemas.microsoft.com/office/2019/extlst" xmlns:r="http://schemas.openxmlformats.org/officeDocument/2006/relationships" xmlns:m="http://schemas.openxmlformats.org/officeDocument/2006/math" xmlns:v="urn:schemas-microsoft-com:vml" xmlns:wp14="http://schemas.microsoft.com/office/word/2010/wordprocessingDrawing" xmlns:wp="http://schemas.openxmlformats.org/drawingml/2006/wordprocessingDrawing" xmlns:w10="urn:schemas-microsoft-com:office:word" xmlns:w="http://schemas.openxmlformats.org/wordprocessingml/2006/main" xmlns:w14="http://schemas.microsoft.com/office/word/2010/wordml" xmlns:w15="http://schemas.microsoft.com/office/word/2012/wordml" xmlns:w16cex="http://schemas.microsoft.com/office/word/2018/wordml/cex" xmlns:w16cid="http://schemas.microsoft.com/office/word/2016/wordml/cid" xmlns:w16="http://schemas.microsoft.com/office/word/2018/wordml" xmlns:w16sdtdh="http://schemas.microsoft.com/office/word/2020/wordml/sdtdatahash" xmlns:w16se="http://schemas.microsoft.com/office/word/2015/wordml/symex" xmlns:wpg="http://schemas.microsoft.com/office/word/2010/wordprocessingGroup" xmlns:wpi="http://schemas.microsoft.com/office/word/2010/wordprocessingInk" xmlns:wne="http://schemas.microsoft.com/office/word/2006/wordml" xmlns:wps="http://schemas.microsoft.com/office/word/2010/wordprocessingShape" mc:Ignorable="w14 w15 w16se w16cid w16 w16cex w16sdtdh wp14">
   <w:endnote w:type="separator" w:id="-1">
     <w:p>
       <w:pPr>
@@ -860,7 +1075,7 @@
 </file>
 
 <file path=word/footnotes.xml><?xml version="1.0" encoding="utf-8"?>
-<w:footnotes xmlns:wpc="http://schemas.microsoft.com/office/word/2010/wordprocessingCanvas" xmlns:mc="http://schemas.openxmlformats.org/markup-compatibility/2006" xmlns:o="urn:schemas-microsoft-com:office:office" xmlns:r="http://schemas.openxmlformats.org/officeDocument/2006/relationships" xmlns:m="http://schemas.openxmlformats.org/officeDocument/2006/math" xmlns:v="urn:schemas-microsoft-com:vml" xmlns:wp14="http://schemas.microsoft.com/office/word/2010/wordprocessingDrawing" xmlns:wp="http://schemas.openxmlformats.org/drawingml/2006/wordprocessingDrawing" xmlns:w10="urn:schemas-microsoft-com:office:word" xmlns:w="http://schemas.openxmlformats.org/wordprocessingml/2006/main" xmlns:w14="http://schemas.microsoft.com/office/word/2010/wordml" xmlns:w15="http://schemas.microsoft.com/office/word/2012/wordml" xmlns:wpg="http://schemas.microsoft.com/office/word/2010/wordprocessingGroup" xmlns:wpi="http://schemas.microsoft.com/office/word/2010/wordprocessingInk" xmlns:wne="http://schemas.microsoft.com/office/word/2006/wordml" xmlns:wps="http://schemas.microsoft.com/office/word/2010/wordprocessingShape" mc:Ignorable="w14 w15 wp14">
+<w:footnotes xmlns:wpc="http://schemas.microsoft.com/office/word/2010/wordprocessingCanvas" xmlns:cx="http://schemas.microsoft.com/office/drawing/2014/chartex" xmlns:cx1="http://schemas.microsoft.com/office/drawing/2015/9/8/chartex" xmlns:cx2="http://schemas.microsoft.com/office/drawing/2015/10/21/chartex" xmlns:cx3="http://schemas.microsoft.com/office/drawing/2016/5/9/chartex" xmlns:cx4="http://schemas.microsoft.com/office/drawing/2016/5/10/chartex" xmlns:cx5="http://schemas.microsoft.com/office/drawing/2016/5/11/chartex" xmlns:cx6="http://schemas.microsoft.com/office/drawing/2016/5/12/chartex" xmlns:cx7="http://schemas.microsoft.com/office/drawing/2016/5/13/chartex" xmlns:cx8="http://schemas.microsoft.com/office/drawing/2016/5/14/chartex" xmlns:mc="http://schemas.openxmlformats.org/markup-compatibility/2006" xmlns:aink="http://schemas.microsoft.com/office/drawing/2016/ink" xmlns:am3d="http://schemas.microsoft.com/office/drawing/2017/model3d" xmlns:o="urn:schemas-microsoft-com:office:office" xmlns:oel="http://schemas.microsoft.com/office/2019/extlst" xmlns:r="http://schemas.openxmlformats.org/officeDocument/2006/relationships" xmlns:m="http://schemas.openxmlformats.org/officeDocument/2006/math" xmlns:v="urn:schemas-microsoft-com:vml" xmlns:wp14="http://schemas.microsoft.com/office/word/2010/wordprocessingDrawing" xmlns:wp="http://schemas.openxmlformats.org/drawingml/2006/wordprocessingDrawing" xmlns:w10="urn:schemas-microsoft-com:office:word" xmlns:w="http://schemas.openxmlformats.org/wordprocessingml/2006/main" xmlns:w14="http://schemas.microsoft.com/office/word/2010/wordml" xmlns:w15="http://schemas.microsoft.com/office/word/2012/wordml" xmlns:w16cex="http://schemas.microsoft.com/office/word/2018/wordml/cex" xmlns:w16cid="http://schemas.microsoft.com/office/word/2016/wordml/cid" xmlns:w16="http://schemas.microsoft.com/office/word/2018/wordml" xmlns:w16sdtdh="http://schemas.microsoft.com/office/word/2020/wordml/sdtdatahash" xmlns:w16se="http://schemas.microsoft.com/office/word/2015/wordml/symex" xmlns:wpg="http://schemas.microsoft.com/office/word/2010/wordprocessingGroup" xmlns:wpi="http://schemas.microsoft.com/office/word/2010/wordprocessingInk" xmlns:wne="http://schemas.microsoft.com/office/word/2006/wordml" xmlns:wps="http://schemas.microsoft.com/office/word/2010/wordprocessingShape" mc:Ignorable="w14 w15 w16se w16cid w16 w16cex w16sdtdh wp14">
   <w:footnote w:type="separator" w:id="-1">
     <w:p>
       <w:pPr>
@@ -885,7 +1100,7 @@
 </file>
 
 <file path=word/styles.xml><?xml version="1.0" encoding="utf-8"?>
-<w:styles xmlns:mc="http://schemas.openxmlformats.org/markup-compatibility/2006" xmlns:r="http://schemas.openxmlformats.org/officeDocument/2006/relationships" xmlns:w="http://schemas.openxmlformats.org/wordprocessingml/2006/main" xmlns:w14="http://schemas.microsoft.com/office/word/2010/wordml" xmlns:w15="http://schemas.microsoft.com/office/word/2012/wordml" mc:Ignorable="w14 w15">
+<w:styles xmlns:mc="http://schemas.openxmlformats.org/markup-compatibility/2006" xmlns:r="http://schemas.openxmlformats.org/officeDocument/2006/relationships" xmlns:w="http://schemas.openxmlformats.org/wordprocessingml/2006/main" xmlns:w14="http://schemas.microsoft.com/office/word/2010/wordml" xmlns:w15="http://schemas.microsoft.com/office/word/2012/wordml" xmlns:w16cex="http://schemas.microsoft.com/office/word/2018/wordml/cex" xmlns:w16cid="http://schemas.microsoft.com/office/word/2016/wordml/cid" xmlns:w16="http://schemas.microsoft.com/office/word/2018/wordml" xmlns:w16sdtdh="http://schemas.microsoft.com/office/word/2020/wordml/sdtdatahash" xmlns:w16se="http://schemas.microsoft.com/office/word/2015/wordml/symex" mc:Ignorable="w14 w15 w16se w16cid w16 w16cex w16sdtdh">
   <w:docDefaults>
     <w:rPrDefault>
       <w:rPr>
@@ -901,7 +1116,7 @@
       </w:pPr>
     </w:pPrDefault>
   </w:docDefaults>
-  <w:latentStyles w:defLockedState="0" w:defUIPriority="99" w:defSemiHidden="0" w:defUnhideWhenUsed="0" w:defQFormat="0" w:count="371">
+  <w:latentStyles w:defLockedState="0" w:defUIPriority="99" w:defSemiHidden="0" w:defUnhideWhenUsed="0" w:defQFormat="0" w:count="376">
     <w:lsdException w:name="Normal" w:uiPriority="0" w:qFormat="1"/>
     <w:lsdException w:name="heading 1" w:uiPriority="9" w:qFormat="1"/>
     <w:lsdException w:name="heading 2" w:semiHidden="1" w:uiPriority="9" w:unhideWhenUsed="1" w:qFormat="1"/>
@@ -1273,18 +1488,23 @@
     <w:lsdException w:name="List Table 5 Dark Accent 6" w:uiPriority="50"/>
     <w:lsdException w:name="List Table 6 Colorful Accent 6" w:uiPriority="51"/>
     <w:lsdException w:name="List Table 7 Colorful Accent 6" w:uiPriority="52"/>
+    <w:lsdException w:name="Mention" w:semiHidden="1" w:unhideWhenUsed="1"/>
+    <w:lsdException w:name="Smart Hyperlink" w:semiHidden="1" w:unhideWhenUsed="1"/>
+    <w:lsdException w:name="Hashtag" w:semiHidden="1" w:unhideWhenUsed="1"/>
+    <w:lsdException w:name="Unresolved Mention" w:semiHidden="1" w:unhideWhenUsed="1"/>
+    <w:lsdException w:name="Smart Link" w:semiHidden="1" w:unhideWhenUsed="1"/>
   </w:latentStyles>
   <w:style w:type="paragraph" w:default="1" w:styleId="Normal">
     <w:name w:val="Normal"/>
     <w:qFormat/>
   </w:style>
-  <w:style w:type="character" w:default="1" w:styleId="Policepardfaut">
+  <w:style w:type="character" w:default="1" w:styleId="DefaultParagraphFont">
     <w:name w:val="Default Paragraph Font"/>
     <w:uiPriority w:val="1"/>
     <w:semiHidden/>
     <w:unhideWhenUsed/>
   </w:style>
-  <w:style w:type="table" w:default="1" w:styleId="TableauNormal">
+  <w:style w:type="table" w:default="1" w:styleId="TableNormal">
     <w:name w:val="Normal Table"/>
     <w:uiPriority w:val="99"/>
     <w:semiHidden/>
@@ -1299,7 +1519,7 @@
       </w:tblCellMar>
     </w:tblPr>
   </w:style>
-  <w:style w:type="numbering" w:default="1" w:styleId="Aucuneliste">
+  <w:style w:type="numbering" w:default="1" w:styleId="NoList">
     <w:name w:val="No List"/>
     <w:uiPriority w:val="99"/>
     <w:semiHidden/>

--- a/img/Welcome.docx
+++ b/img/Welcome.docx
@@ -1,10 +1,10 @@
 
 <file path=word/document.xml><?xml version="1.0" encoding="utf-8"?>
-<w:document xmlns:wpc="http://schemas.microsoft.com/office/word/2010/wordprocessingCanvas" xmlns:cx="http://schemas.microsoft.com/office/drawing/2014/chartex" xmlns:cx1="http://schemas.microsoft.com/office/drawing/2015/9/8/chartex" xmlns:cx2="http://schemas.microsoft.com/office/drawing/2015/10/21/chartex" xmlns:cx3="http://schemas.microsoft.com/office/drawing/2016/5/9/chartex" xmlns:cx4="http://schemas.microsoft.com/office/drawing/2016/5/10/chartex" xmlns:cx5="http://schemas.microsoft.com/office/drawing/2016/5/11/chartex" xmlns:cx6="http://schemas.microsoft.com/office/drawing/2016/5/12/chartex" xmlns:cx7="http://schemas.microsoft.com/office/drawing/2016/5/13/chartex" xmlns:cx8="http://schemas.microsoft.com/office/drawing/2016/5/14/chartex" xmlns:mc="http://schemas.openxmlformats.org/markup-compatibility/2006" xmlns:aink="http://schemas.microsoft.com/office/drawing/2016/ink" xmlns:am3d="http://schemas.microsoft.com/office/drawing/2017/model3d" xmlns:o="urn:schemas-microsoft-com:office:office" xmlns:oel="http://schemas.microsoft.com/office/2019/extlst" xmlns:r="http://schemas.openxmlformats.org/officeDocument/2006/relationships" xmlns:m="http://schemas.openxmlformats.org/officeDocument/2006/math" xmlns:v="urn:schemas-microsoft-com:vml" xmlns:wp14="http://schemas.microsoft.com/office/word/2010/wordprocessingDrawing" xmlns:wp="http://schemas.openxmlformats.org/drawingml/2006/wordprocessingDrawing" xmlns:w10="urn:schemas-microsoft-com:office:word" xmlns:w="http://schemas.openxmlformats.org/wordprocessingml/2006/main" xmlns:w14="http://schemas.microsoft.com/office/word/2010/wordml" xmlns:w15="http://schemas.microsoft.com/office/word/2012/wordml" xmlns:w16cex="http://schemas.microsoft.com/office/word/2018/wordml/cex" xmlns:w16cid="http://schemas.microsoft.com/office/word/2016/wordml/cid" xmlns:w16="http://schemas.microsoft.com/office/word/2018/wordml" xmlns:w16sdtdh="http://schemas.microsoft.com/office/word/2020/wordml/sdtdatahash" xmlns:w16se="http://schemas.microsoft.com/office/word/2015/wordml/symex" xmlns:wpg="http://schemas.microsoft.com/office/word/2010/wordprocessingGroup" xmlns:wpi="http://schemas.microsoft.com/office/word/2010/wordprocessingInk" xmlns:wne="http://schemas.microsoft.com/office/word/2006/wordml" xmlns:wps="http://schemas.microsoft.com/office/word/2010/wordprocessingShape" mc:Ignorable="w14 w15 w16se w16cid w16 w16cex w16sdtdh wp14">
+<w:document xmlns:wpc="http://schemas.microsoft.com/office/word/2010/wordprocessingCanvas" xmlns:mc="http://schemas.openxmlformats.org/markup-compatibility/2006" xmlns:o="urn:schemas-microsoft-com:office:office" xmlns:r="http://schemas.openxmlformats.org/officeDocument/2006/relationships" xmlns:m="http://schemas.openxmlformats.org/officeDocument/2006/math" xmlns:v="urn:schemas-microsoft-com:vml" xmlns:wp14="http://schemas.microsoft.com/office/word/2010/wordprocessingDrawing" xmlns:wp="http://schemas.openxmlformats.org/drawingml/2006/wordprocessingDrawing" xmlns:w10="urn:schemas-microsoft-com:office:word" xmlns:w="http://schemas.openxmlformats.org/wordprocessingml/2006/main" xmlns:w14="http://schemas.microsoft.com/office/word/2010/wordml" xmlns:w15="http://schemas.microsoft.com/office/word/2012/wordml" xmlns:wpg="http://schemas.microsoft.com/office/word/2010/wordprocessingGroup" xmlns:wpi="http://schemas.microsoft.com/office/word/2010/wordprocessingInk" xmlns:wne="http://schemas.microsoft.com/office/word/2006/wordml" xmlns:wps="http://schemas.microsoft.com/office/word/2010/wordprocessingShape" mc:Ignorable="w14 w15 wp14">
   <w:body>
     <w:p>
       <w:pPr>
-        <w:shd w:val="clear" w:color="auto" w:fill="FFFFCC"/>
+        <w:shd w:val="clear" w:color="auto" w:fill="FFFFFF" w:themeFill="background1"/>
         <w:spacing w:before="120" w:after="0"/>
         <w:ind w:right="3260"/>
         <w:jc w:val="center"/>
@@ -36,7 +36,7 @@
     </w:p>
     <w:p>
       <w:pPr>
-        <w:shd w:val="clear" w:color="auto" w:fill="FFFFCC"/>
+        <w:shd w:val="clear" w:color="auto" w:fill="FFFFFF" w:themeFill="background1"/>
         <w:spacing w:before="120" w:after="120"/>
         <w:ind w:right="3260"/>
         <w:jc w:val="center"/>
@@ -99,7 +99,7 @@
     </w:p>
     <w:p>
       <w:pPr>
-        <w:shd w:val="clear" w:color="auto" w:fill="FFFFCC"/>
+        <w:shd w:val="clear" w:color="auto" w:fill="FFFFFF" w:themeFill="background1"/>
         <w:spacing w:before="120" w:after="120"/>
         <w:ind w:right="3260"/>
         <w:jc w:val="center"/>
@@ -192,7 +192,7 @@
     </w:p>
     <w:p>
       <w:pPr>
-        <w:shd w:val="clear" w:color="auto" w:fill="FFFFCC"/>
+        <w:shd w:val="clear" w:color="auto" w:fill="FFFFFF" w:themeFill="background1"/>
         <w:spacing w:before="120" w:after="120"/>
         <w:ind w:right="3260"/>
         <w:jc w:val="center"/>
@@ -281,7 +281,7 @@
     </w:p>
     <w:p>
       <w:pPr>
-        <w:shd w:val="clear" w:color="auto" w:fill="FFFFCC"/>
+        <w:shd w:val="clear" w:color="auto" w:fill="FFFFFF" w:themeFill="background1"/>
         <w:spacing w:before="120" w:after="0"/>
         <w:ind w:right="3260"/>
         <w:jc w:val="center"/>
@@ -316,9 +316,10 @@
       <w:r>
         <w:rPr>
           <w:noProof/>
+          <w:lang w:eastAsia="fr-FR"/>
         </w:rPr>
         <w:drawing>
-          <wp:inline distT="0" distB="0" distL="0" distR="0" wp14:anchorId="1B6015F9" wp14:editId="2D918CF4">
+          <wp:inline distT="0" distB="0" distL="0" distR="0" wp14:anchorId="1B6015F9" wp14:editId="5C7CCDF9">
             <wp:extent cx="167449" cy="135247"/>
             <wp:effectExtent l="0" t="0" r="4445" b="0"/>
             <wp:docPr id="438264367" name="Picture 1"/>
@@ -346,6 +347,9 @@
                     <a:prstGeom prst="rect">
                       <a:avLst/>
                     </a:prstGeom>
+                    <a:solidFill>
+                      <a:schemeClr val="bg1"/>
+                    </a:solidFill>
                   </pic:spPr>
                 </pic:pic>
               </a:graphicData>
@@ -456,7 +460,7 @@
     </w:p>
     <w:p>
       <w:pPr>
-        <w:shd w:val="clear" w:color="auto" w:fill="FFFFCC"/>
+        <w:shd w:val="clear" w:color="auto" w:fill="FFFFFF" w:themeFill="background1"/>
         <w:spacing w:after="0"/>
         <w:ind w:right="3260"/>
         <w:jc w:val="center"/>
@@ -523,6 +527,7 @@
     </w:p>
     <w:p>
       <w:pPr>
+        <w:shd w:val="clear" w:color="auto" w:fill="FFFFFF" w:themeFill="background1"/>
         <w:rPr>
           <w:lang w:val="en-US"/>
         </w:rPr>
@@ -536,7 +541,7 @@
     </w:p>
     <w:p>
       <w:pPr>
-        <w:shd w:val="clear" w:color="auto" w:fill="FFFFCC"/>
+        <w:shd w:val="clear" w:color="auto" w:fill="FFFFFF" w:themeFill="background1"/>
         <w:spacing w:after="120"/>
         <w:ind w:right="3260"/>
         <w:jc w:val="center"/>
@@ -547,7 +552,7 @@
     </w:p>
     <w:p>
       <w:pPr>
-        <w:shd w:val="clear" w:color="auto" w:fill="FFFFCC"/>
+        <w:shd w:val="clear" w:color="auto" w:fill="FFFFFF" w:themeFill="background1"/>
         <w:spacing w:before="120" w:after="0"/>
         <w:ind w:right="3260"/>
         <w:jc w:val="center"/>
@@ -579,7 +584,7 @@
     </w:p>
     <w:p>
       <w:pPr>
-        <w:shd w:val="clear" w:color="auto" w:fill="FFFFCC"/>
+        <w:shd w:val="clear" w:color="auto" w:fill="FFFFFF" w:themeFill="background1"/>
         <w:spacing w:before="120" w:after="120"/>
         <w:ind w:right="3260"/>
         <w:jc w:val="center"/>
@@ -642,7 +647,7 @@
     </w:p>
     <w:p>
       <w:pPr>
-        <w:shd w:val="clear" w:color="auto" w:fill="FFFFCC"/>
+        <w:shd w:val="clear" w:color="auto" w:fill="FFFFFF" w:themeFill="background1"/>
         <w:spacing w:before="120" w:after="120"/>
         <w:ind w:right="3260"/>
         <w:jc w:val="center"/>
@@ -711,7 +716,7 @@
     </w:p>
     <w:p>
       <w:pPr>
-        <w:shd w:val="clear" w:color="auto" w:fill="FFFFCC"/>
+        <w:shd w:val="clear" w:color="auto" w:fill="FFFFFF" w:themeFill="background1"/>
         <w:spacing w:before="120" w:after="120"/>
         <w:ind w:right="3260"/>
         <w:jc w:val="center"/>
@@ -812,7 +817,7 @@
     </w:p>
     <w:p>
       <w:pPr>
-        <w:shd w:val="clear" w:color="auto" w:fill="FFFFCC"/>
+        <w:shd w:val="clear" w:color="auto" w:fill="FFFFFF" w:themeFill="background1"/>
         <w:spacing w:before="120" w:after="0"/>
         <w:ind w:right="3260"/>
         <w:jc w:val="center"/>
@@ -841,9 +846,10 @@
       <w:r>
         <w:rPr>
           <w:noProof/>
+          <w:lang w:eastAsia="fr-FR"/>
         </w:rPr>
         <w:drawing>
-          <wp:inline distT="0" distB="0" distL="0" distR="0" wp14:anchorId="182CBA83" wp14:editId="06FC02B8">
+          <wp:inline distT="0" distB="0" distL="0" distR="0" wp14:anchorId="182CBA83" wp14:editId="6057CCEC">
             <wp:extent cx="167449" cy="135247"/>
             <wp:effectExtent l="0" t="0" r="4445" b="0"/>
             <wp:docPr id="499864432" name="Picture 499864432"/>
@@ -871,6 +877,9 @@
                     <a:prstGeom prst="rect">
                       <a:avLst/>
                     </a:prstGeom>
+                    <a:solidFill>
+                      <a:schemeClr val="accent1"/>
+                    </a:solidFill>
                   </pic:spPr>
                 </pic:pic>
               </a:graphicData>
@@ -963,7 +972,7 @@
     </w:p>
     <w:p>
       <w:pPr>
-        <w:shd w:val="clear" w:color="auto" w:fill="FFFFCC"/>
+        <w:shd w:val="clear" w:color="auto" w:fill="FFFFFF" w:themeFill="background1"/>
         <w:spacing w:after="0"/>
         <w:ind w:right="3260"/>
         <w:jc w:val="center"/>
@@ -1003,9 +1012,12 @@
         </w:rPr>
         <w:t>.</w:t>
       </w:r>
-    </w:p>
-    <w:p>
-      <w:pPr>
+      <w:bookmarkStart w:id="0" w:name="_GoBack"/>
+      <w:bookmarkEnd w:id="0"/>
+    </w:p>
+    <w:p>
+      <w:pPr>
+        <w:shd w:val="clear" w:color="auto" w:fill="FFFFFF" w:themeFill="background1"/>
         <w:rPr>
           <w:lang w:val="en-US"/>
         </w:rPr>
@@ -1019,7 +1031,7 @@
     </w:p>
     <w:p>
       <w:pPr>
-        <w:shd w:val="clear" w:color="auto" w:fill="FFFFCC"/>
+        <w:shd w:val="clear" w:color="auto" w:fill="FFFFFF" w:themeFill="background1"/>
         <w:spacing w:before="120" w:after="120"/>
         <w:ind w:right="3260"/>
         <w:jc w:val="center"/>
@@ -1030,7 +1042,7 @@
     </w:p>
     <w:p>
       <w:pPr>
-        <w:shd w:val="clear" w:color="auto" w:fill="FFFFCC"/>
+        <w:shd w:val="clear" w:color="auto" w:fill="FFFFFF" w:themeFill="background1"/>
         <w:spacing w:before="120" w:after="120"/>
         <w:ind w:right="3260"/>
         <w:jc w:val="center"/>
@@ -1050,7 +1062,7 @@
 </file>
 
 <file path=word/endnotes.xml><?xml version="1.0" encoding="utf-8"?>
-<w:endnotes xmlns:wpc="http://schemas.microsoft.com/office/word/2010/wordprocessingCanvas" xmlns:cx="http://schemas.microsoft.com/office/drawing/2014/chartex" xmlns:cx1="http://schemas.microsoft.com/office/drawing/2015/9/8/chartex" xmlns:cx2="http://schemas.microsoft.com/office/drawing/2015/10/21/chartex" xmlns:cx3="http://schemas.microsoft.com/office/drawing/2016/5/9/chartex" xmlns:cx4="http://schemas.microsoft.com/office/drawing/2016/5/10/chartex" xmlns:cx5="http://schemas.microsoft.com/office/drawing/2016/5/11/chartex" xmlns:cx6="http://schemas.microsoft.com/office/drawing/2016/5/12/chartex" xmlns:cx7="http://schemas.microsoft.com/office/drawing/2016/5/13/chartex" xmlns:cx8="http://schemas.microsoft.com/office/drawing/2016/5/14/chartex" xmlns:mc="http://schemas.openxmlformats.org/markup-compatibility/2006" xmlns:aink="http://schemas.microsoft.com/office/drawing/2016/ink" xmlns:am3d="http://schemas.microsoft.com/office/drawing/2017/model3d" xmlns:o="urn:schemas-microsoft-com:office:office" xmlns:oel="http://schemas.microsoft.com/office/2019/extlst" xmlns:r="http://schemas.openxmlformats.org/officeDocument/2006/relationships" xmlns:m="http://schemas.openxmlformats.org/officeDocument/2006/math" xmlns:v="urn:schemas-microsoft-com:vml" xmlns:wp14="http://schemas.microsoft.com/office/word/2010/wordprocessingDrawing" xmlns:wp="http://schemas.openxmlformats.org/drawingml/2006/wordprocessingDrawing" xmlns:w10="urn:schemas-microsoft-com:office:word" xmlns:w="http://schemas.openxmlformats.org/wordprocessingml/2006/main" xmlns:w14="http://schemas.microsoft.com/office/word/2010/wordml" xmlns:w15="http://schemas.microsoft.com/office/word/2012/wordml" xmlns:w16cex="http://schemas.microsoft.com/office/word/2018/wordml/cex" xmlns:w16cid="http://schemas.microsoft.com/office/word/2016/wordml/cid" xmlns:w16="http://schemas.microsoft.com/office/word/2018/wordml" xmlns:w16sdtdh="http://schemas.microsoft.com/office/word/2020/wordml/sdtdatahash" xmlns:w16se="http://schemas.microsoft.com/office/word/2015/wordml/symex" xmlns:wpg="http://schemas.microsoft.com/office/word/2010/wordprocessingGroup" xmlns:wpi="http://schemas.microsoft.com/office/word/2010/wordprocessingInk" xmlns:wne="http://schemas.microsoft.com/office/word/2006/wordml" xmlns:wps="http://schemas.microsoft.com/office/word/2010/wordprocessingShape" mc:Ignorable="w14 w15 w16se w16cid w16 w16cex w16sdtdh wp14">
+<w:endnotes xmlns:wpc="http://schemas.microsoft.com/office/word/2010/wordprocessingCanvas" xmlns:mc="http://schemas.openxmlformats.org/markup-compatibility/2006" xmlns:o="urn:schemas-microsoft-com:office:office" xmlns:r="http://schemas.openxmlformats.org/officeDocument/2006/relationships" xmlns:m="http://schemas.openxmlformats.org/officeDocument/2006/math" xmlns:v="urn:schemas-microsoft-com:vml" xmlns:wp14="http://schemas.microsoft.com/office/word/2010/wordprocessingDrawing" xmlns:wp="http://schemas.openxmlformats.org/drawingml/2006/wordprocessingDrawing" xmlns:w10="urn:schemas-microsoft-com:office:word" xmlns:w="http://schemas.openxmlformats.org/wordprocessingml/2006/main" xmlns:w14="http://schemas.microsoft.com/office/word/2010/wordml" xmlns:w15="http://schemas.microsoft.com/office/word/2012/wordml" xmlns:wpg="http://schemas.microsoft.com/office/word/2010/wordprocessingGroup" xmlns:wpi="http://schemas.microsoft.com/office/word/2010/wordprocessingInk" xmlns:wne="http://schemas.microsoft.com/office/word/2006/wordml" xmlns:wps="http://schemas.microsoft.com/office/word/2010/wordprocessingShape" mc:Ignorable="w14 w15 wp14">
   <w:endnote w:type="separator" w:id="-1">
     <w:p>
       <w:pPr>
@@ -1075,7 +1087,7 @@
 </file>
 
 <file path=word/footnotes.xml><?xml version="1.0" encoding="utf-8"?>
-<w:footnotes xmlns:wpc="http://schemas.microsoft.com/office/word/2010/wordprocessingCanvas" xmlns:cx="http://schemas.microsoft.com/office/drawing/2014/chartex" xmlns:cx1="http://schemas.microsoft.com/office/drawing/2015/9/8/chartex" xmlns:cx2="http://schemas.microsoft.com/office/drawing/2015/10/21/chartex" xmlns:cx3="http://schemas.microsoft.com/office/drawing/2016/5/9/chartex" xmlns:cx4="http://schemas.microsoft.com/office/drawing/2016/5/10/chartex" xmlns:cx5="http://schemas.microsoft.com/office/drawing/2016/5/11/chartex" xmlns:cx6="http://schemas.microsoft.com/office/drawing/2016/5/12/chartex" xmlns:cx7="http://schemas.microsoft.com/office/drawing/2016/5/13/chartex" xmlns:cx8="http://schemas.microsoft.com/office/drawing/2016/5/14/chartex" xmlns:mc="http://schemas.openxmlformats.org/markup-compatibility/2006" xmlns:aink="http://schemas.microsoft.com/office/drawing/2016/ink" xmlns:am3d="http://schemas.microsoft.com/office/drawing/2017/model3d" xmlns:o="urn:schemas-microsoft-com:office:office" xmlns:oel="http://schemas.microsoft.com/office/2019/extlst" xmlns:r="http://schemas.openxmlformats.org/officeDocument/2006/relationships" xmlns:m="http://schemas.openxmlformats.org/officeDocument/2006/math" xmlns:v="urn:schemas-microsoft-com:vml" xmlns:wp14="http://schemas.microsoft.com/office/word/2010/wordprocessingDrawing" xmlns:wp="http://schemas.openxmlformats.org/drawingml/2006/wordprocessingDrawing" xmlns:w10="urn:schemas-microsoft-com:office:word" xmlns:w="http://schemas.openxmlformats.org/wordprocessingml/2006/main" xmlns:w14="http://schemas.microsoft.com/office/word/2010/wordml" xmlns:w15="http://schemas.microsoft.com/office/word/2012/wordml" xmlns:w16cex="http://schemas.microsoft.com/office/word/2018/wordml/cex" xmlns:w16cid="http://schemas.microsoft.com/office/word/2016/wordml/cid" xmlns:w16="http://schemas.microsoft.com/office/word/2018/wordml" xmlns:w16sdtdh="http://schemas.microsoft.com/office/word/2020/wordml/sdtdatahash" xmlns:w16se="http://schemas.microsoft.com/office/word/2015/wordml/symex" xmlns:wpg="http://schemas.microsoft.com/office/word/2010/wordprocessingGroup" xmlns:wpi="http://schemas.microsoft.com/office/word/2010/wordprocessingInk" xmlns:wne="http://schemas.microsoft.com/office/word/2006/wordml" xmlns:wps="http://schemas.microsoft.com/office/word/2010/wordprocessingShape" mc:Ignorable="w14 w15 w16se w16cid w16 w16cex w16sdtdh wp14">
+<w:footnotes xmlns:wpc="http://schemas.microsoft.com/office/word/2010/wordprocessingCanvas" xmlns:mc="http://schemas.openxmlformats.org/markup-compatibility/2006" xmlns:o="urn:schemas-microsoft-com:office:office" xmlns:r="http://schemas.openxmlformats.org/officeDocument/2006/relationships" xmlns:m="http://schemas.openxmlformats.org/officeDocument/2006/math" xmlns:v="urn:schemas-microsoft-com:vml" xmlns:wp14="http://schemas.microsoft.com/office/word/2010/wordprocessingDrawing" xmlns:wp="http://schemas.openxmlformats.org/drawingml/2006/wordprocessingDrawing" xmlns:w10="urn:schemas-microsoft-com:office:word" xmlns:w="http://schemas.openxmlformats.org/wordprocessingml/2006/main" xmlns:w14="http://schemas.microsoft.com/office/word/2010/wordml" xmlns:w15="http://schemas.microsoft.com/office/word/2012/wordml" xmlns:wpg="http://schemas.microsoft.com/office/word/2010/wordprocessingGroup" xmlns:wpi="http://schemas.microsoft.com/office/word/2010/wordprocessingInk" xmlns:wne="http://schemas.microsoft.com/office/word/2006/wordml" xmlns:wps="http://schemas.microsoft.com/office/word/2010/wordprocessingShape" mc:Ignorable="w14 w15 wp14">
   <w:footnote w:type="separator" w:id="-1">
     <w:p>
       <w:pPr>
@@ -1100,7 +1112,7 @@
 </file>
 
 <file path=word/styles.xml><?xml version="1.0" encoding="utf-8"?>
-<w:styles xmlns:mc="http://schemas.openxmlformats.org/markup-compatibility/2006" xmlns:r="http://schemas.openxmlformats.org/officeDocument/2006/relationships" xmlns:w="http://schemas.openxmlformats.org/wordprocessingml/2006/main" xmlns:w14="http://schemas.microsoft.com/office/word/2010/wordml" xmlns:w15="http://schemas.microsoft.com/office/word/2012/wordml" xmlns:w16cex="http://schemas.microsoft.com/office/word/2018/wordml/cex" xmlns:w16cid="http://schemas.microsoft.com/office/word/2016/wordml/cid" xmlns:w16="http://schemas.microsoft.com/office/word/2018/wordml" xmlns:w16sdtdh="http://schemas.microsoft.com/office/word/2020/wordml/sdtdatahash" xmlns:w16se="http://schemas.microsoft.com/office/word/2015/wordml/symex" mc:Ignorable="w14 w15 w16se w16cid w16 w16cex w16sdtdh">
+<w:styles xmlns:mc="http://schemas.openxmlformats.org/markup-compatibility/2006" xmlns:r="http://schemas.openxmlformats.org/officeDocument/2006/relationships" xmlns:w="http://schemas.openxmlformats.org/wordprocessingml/2006/main" xmlns:w14="http://schemas.microsoft.com/office/word/2010/wordml" xmlns:w15="http://schemas.microsoft.com/office/word/2012/wordml" mc:Ignorable="w14 w15">
   <w:docDefaults>
     <w:rPrDefault>
       <w:rPr>
@@ -1116,7 +1128,7 @@
       </w:pPr>
     </w:pPrDefault>
   </w:docDefaults>
-  <w:latentStyles w:defLockedState="0" w:defUIPriority="99" w:defSemiHidden="0" w:defUnhideWhenUsed="0" w:defQFormat="0" w:count="376">
+  <w:latentStyles w:defLockedState="0" w:defUIPriority="99" w:defSemiHidden="0" w:defUnhideWhenUsed="0" w:defQFormat="0" w:count="371">
     <w:lsdException w:name="Normal" w:uiPriority="0" w:qFormat="1"/>
     <w:lsdException w:name="heading 1" w:uiPriority="9" w:qFormat="1"/>
     <w:lsdException w:name="heading 2" w:semiHidden="1" w:uiPriority="9" w:unhideWhenUsed="1" w:qFormat="1"/>
@@ -1488,23 +1500,18 @@
     <w:lsdException w:name="List Table 5 Dark Accent 6" w:uiPriority="50"/>
     <w:lsdException w:name="List Table 6 Colorful Accent 6" w:uiPriority="51"/>
     <w:lsdException w:name="List Table 7 Colorful Accent 6" w:uiPriority="52"/>
-    <w:lsdException w:name="Mention" w:semiHidden="1" w:unhideWhenUsed="1"/>
-    <w:lsdException w:name="Smart Hyperlink" w:semiHidden="1" w:unhideWhenUsed="1"/>
-    <w:lsdException w:name="Hashtag" w:semiHidden="1" w:unhideWhenUsed="1"/>
-    <w:lsdException w:name="Unresolved Mention" w:semiHidden="1" w:unhideWhenUsed="1"/>
-    <w:lsdException w:name="Smart Link" w:semiHidden="1" w:unhideWhenUsed="1"/>
   </w:latentStyles>
   <w:style w:type="paragraph" w:default="1" w:styleId="Normal">
     <w:name w:val="Normal"/>
     <w:qFormat/>
   </w:style>
-  <w:style w:type="character" w:default="1" w:styleId="DefaultParagraphFont">
+  <w:style w:type="character" w:default="1" w:styleId="Policepardfaut">
     <w:name w:val="Default Paragraph Font"/>
     <w:uiPriority w:val="1"/>
     <w:semiHidden/>
     <w:unhideWhenUsed/>
   </w:style>
-  <w:style w:type="table" w:default="1" w:styleId="TableNormal">
+  <w:style w:type="table" w:default="1" w:styleId="TableauNormal">
     <w:name w:val="Normal Table"/>
     <w:uiPriority w:val="99"/>
     <w:semiHidden/>
@@ -1519,7 +1526,7 @@
       </w:tblCellMar>
     </w:tblPr>
   </w:style>
-  <w:style w:type="numbering" w:default="1" w:styleId="NoList">
+  <w:style w:type="numbering" w:default="1" w:styleId="Aucuneliste">
     <w:name w:val="No List"/>
     <w:uiPriority w:val="99"/>
     <w:semiHidden/>
@@ -1828,7 +1835,7 @@
 </file>
 
 <file path=customXml/itemProps1.xml><?xml version="1.0" encoding="utf-8"?>
-<ds:datastoreItem xmlns:ds="http://schemas.openxmlformats.org/officeDocument/2006/customXml" ds:itemID="{48B21F9B-3DFF-4F67-BDA5-55FBF0AD904E}">
+<ds:datastoreItem xmlns:ds="http://schemas.openxmlformats.org/officeDocument/2006/customXml" ds:itemID="{2E7F87E7-E54C-4F11-8540-F6D4609E11E0}">
   <ds:schemaRefs>
     <ds:schemaRef ds:uri="http://schemas.openxmlformats.org/officeDocument/2006/bibliography"/>
   </ds:schemaRefs>

--- a/img/Welcome.docx
+++ b/img/Welcome.docx
@@ -11,15 +11,19 @@
         <w:rPr>
           <w:b/>
           <w:bCs/>
-          <w:color w:val="79460B"/>
-          <w:lang w:val="en-US"/>
-        </w:rPr>
-      </w:pPr>
-      <w:r>
-        <w:rPr>
-          <w:b/>
-          <w:bCs/>
-          <w:color w:val="79460B"/>
+          <w:color w:val="5F340E"/>
+          <w:sz w:val="26"/>
+          <w:szCs w:val="26"/>
+          <w:lang w:val="en-US"/>
+        </w:rPr>
+      </w:pPr>
+      <w:r>
+        <w:rPr>
+          <w:b/>
+          <w:bCs/>
+          <w:color w:val="5F340E"/>
+          <w:sz w:val="26"/>
+          <w:szCs w:val="26"/>
           <w:lang w:val="en-US"/>
         </w:rPr>
         <w:t>WELCOME</w:t>
@@ -28,7 +32,9 @@
         <w:rPr>
           <w:b/>
           <w:bCs/>
-          <w:color w:val="79460B"/>
+          <w:color w:val="5F340E"/>
+          <w:sz w:val="26"/>
+          <w:szCs w:val="26"/>
           <w:lang w:val="en-US"/>
         </w:rPr>
         <w:t>!</w:t>
@@ -319,7 +325,7 @@
           <w:lang w:eastAsia="fr-FR"/>
         </w:rPr>
         <w:drawing>
-          <wp:inline distT="0" distB="0" distL="0" distR="0" wp14:anchorId="1B6015F9" wp14:editId="5C7CCDF9">
+          <wp:inline distT="0" distB="0" distL="0" distR="0" wp14:anchorId="1B6015F9" wp14:editId="50F21909">
             <wp:extent cx="167449" cy="135247"/>
             <wp:effectExtent l="0" t="0" r="4445" b="0"/>
             <wp:docPr id="438264367" name="Picture 1"/>
@@ -559,15 +565,19 @@
         <w:rPr>
           <w:b/>
           <w:bCs/>
-          <w:color w:val="79460B"/>
-          <w:lang w:val="en-US"/>
-        </w:rPr>
-      </w:pPr>
-      <w:r>
-        <w:rPr>
-          <w:b/>
-          <w:bCs/>
-          <w:color w:val="79460B"/>
+          <w:color w:val="5F340E"/>
+          <w:sz w:val="26"/>
+          <w:szCs w:val="26"/>
+          <w:lang w:val="en-US"/>
+        </w:rPr>
+      </w:pPr>
+      <w:r>
+        <w:rPr>
+          <w:b/>
+          <w:bCs/>
+          <w:color w:val="5F340E"/>
+          <w:sz w:val="26"/>
+          <w:szCs w:val="26"/>
           <w:lang w:val="en-US"/>
         </w:rPr>
         <w:t>WELCOME</w:t>
@@ -576,7 +586,9 @@
         <w:rPr>
           <w:b/>
           <w:bCs/>
-          <w:color w:val="79460B"/>
+          <w:color w:val="5F340E"/>
+          <w:sz w:val="26"/>
+          <w:szCs w:val="26"/>
           <w:lang w:val="en-US"/>
         </w:rPr>
         <w:t>!</w:t>
@@ -986,34 +998,34 @@
         </w:rPr>
         <w:t>and</w:t>
       </w:r>
-      <w:r>
-        <w:rPr>
-          <w:lang w:val="en-US"/>
-        </w:rPr>
-        <w:t xml:space="preserve"> for (basic) </w:t>
-      </w:r>
-      <w:r>
-        <w:rPr>
-          <w:b/>
-          <w:bCs/>
-          <w:lang w:val="en-US"/>
-        </w:rPr>
-        <w:t>display</w:t>
-      </w:r>
-      <w:r>
-        <w:rPr>
-          <w:lang w:val="en-US"/>
-        </w:rPr>
-        <w:t xml:space="preserve"> options</w:t>
-      </w:r>
-      <w:r>
-        <w:rPr>
-          <w:lang w:val="en-US"/>
-        </w:rPr>
-        <w:t>.</w:t>
-      </w:r>
       <w:bookmarkStart w:id="0" w:name="_GoBack"/>
       <w:bookmarkEnd w:id="0"/>
+      <w:r>
+        <w:rPr>
+          <w:lang w:val="en-US"/>
+        </w:rPr>
+        <w:t xml:space="preserve"> for (basic) </w:t>
+      </w:r>
+      <w:r>
+        <w:rPr>
+          <w:b/>
+          <w:bCs/>
+          <w:lang w:val="en-US"/>
+        </w:rPr>
+        <w:t>display</w:t>
+      </w:r>
+      <w:r>
+        <w:rPr>
+          <w:lang w:val="en-US"/>
+        </w:rPr>
+        <w:t xml:space="preserve"> options</w:t>
+      </w:r>
+      <w:r>
+        <w:rPr>
+          <w:lang w:val="en-US"/>
+        </w:rPr>
+        <w:t>.</w:t>
+      </w:r>
     </w:p>
     <w:p>
       <w:pPr>
@@ -1835,7 +1847,7 @@
 </file>
 
 <file path=customXml/itemProps1.xml><?xml version="1.0" encoding="utf-8"?>
-<ds:datastoreItem xmlns:ds="http://schemas.openxmlformats.org/officeDocument/2006/customXml" ds:itemID="{2E7F87E7-E54C-4F11-8540-F6D4609E11E0}">
+<ds:datastoreItem xmlns:ds="http://schemas.openxmlformats.org/officeDocument/2006/customXml" ds:itemID="{53717DCB-0296-4B86-9D30-BB76A2224760}">
   <ds:schemaRefs>
     <ds:schemaRef ds:uri="http://schemas.openxmlformats.org/officeDocument/2006/bibliography"/>
   </ds:schemaRefs>

--- a/img/Welcome.docx
+++ b/img/Welcome.docx
@@ -12,8 +12,8 @@
           <w:b/>
           <w:bCs/>
           <w:color w:val="5F340E"/>
-          <w:sz w:val="26"/>
-          <w:szCs w:val="26"/>
+          <w:sz w:val="30"/>
+          <w:szCs w:val="30"/>
           <w:lang w:val="en-US"/>
         </w:rPr>
       </w:pPr>
@@ -22,8 +22,8 @@
           <w:b/>
           <w:bCs/>
           <w:color w:val="5F340E"/>
-          <w:sz w:val="26"/>
-          <w:szCs w:val="26"/>
+          <w:sz w:val="30"/>
+          <w:szCs w:val="30"/>
           <w:lang w:val="en-US"/>
         </w:rPr>
         <w:t>WELCOME</w:t>
@@ -33,8 +33,8 @@
           <w:b/>
           <w:bCs/>
           <w:color w:val="5F340E"/>
-          <w:sz w:val="26"/>
-          <w:szCs w:val="26"/>
+          <w:sz w:val="30"/>
+          <w:szCs w:val="30"/>
           <w:lang w:val="en-US"/>
         </w:rPr>
         <w:t>!</w:t>
@@ -88,7 +88,17 @@
           <w:bCs/>
           <w:lang w:val="en-US"/>
         </w:rPr>
-        <w:t>optimal strategy</w:t>
+        <w:t xml:space="preserve">optimal </w:t>
+      </w:r>
+      <w:bookmarkStart w:id="0" w:name="_GoBack"/>
+      <w:bookmarkEnd w:id="0"/>
+      <w:r>
+        <w:rPr>
+          <w:b/>
+          <w:bCs/>
+          <w:lang w:val="en-US"/>
+        </w:rPr>
+        <w:t>strategy</w:t>
       </w:r>
       <w:r>
         <w:rPr>
@@ -998,8 +1008,6 @@
         </w:rPr>
         <w:t>and</w:t>
       </w:r>
-      <w:bookmarkStart w:id="0" w:name="_GoBack"/>
-      <w:bookmarkEnd w:id="0"/>
       <w:r>
         <w:rPr>
           <w:lang w:val="en-US"/>
@@ -1847,7 +1855,7 @@
 </file>
 
 <file path=customXml/itemProps1.xml><?xml version="1.0" encoding="utf-8"?>
-<ds:datastoreItem xmlns:ds="http://schemas.openxmlformats.org/officeDocument/2006/customXml" ds:itemID="{53717DCB-0296-4B86-9D30-BB76A2224760}">
+<ds:datastoreItem xmlns:ds="http://schemas.openxmlformats.org/officeDocument/2006/customXml" ds:itemID="{04B358BC-CA99-4CBB-B46E-AA65D825CDA9}">
   <ds:schemaRefs>
     <ds:schemaRef ds:uri="http://schemas.openxmlformats.org/officeDocument/2006/bibliography"/>
   </ds:schemaRefs>

--- a/img/Welcome.docx
+++ b/img/Welcome.docx
@@ -9,6 +9,7 @@
         <w:ind w:right="3260"/>
         <w:jc w:val="center"/>
         <w:rPr>
+          <w:rFonts w:ascii="Gill Sans Ultra Bold" w:hAnsi="Gill Sans Ultra Bold"/>
           <w:b/>
           <w:bCs/>
           <w:color w:val="5F340E"/>
@@ -19,6 +20,7 @@
       </w:pPr>
       <w:r>
         <w:rPr>
+          <w:rFonts w:ascii="Gill Sans Ultra Bold" w:hAnsi="Gill Sans Ultra Bold"/>
           <w:b/>
           <w:bCs/>
           <w:color w:val="5F340E"/>
@@ -30,6 +32,7 @@
       </w:r>
       <w:r>
         <w:rPr>
+          <w:rFonts w:ascii="Gill Sans Ultra Bold" w:hAnsi="Gill Sans Ultra Bold"/>
           <w:b/>
           <w:bCs/>
           <w:color w:val="5F340E"/>
@@ -88,17 +91,7 @@
           <w:bCs/>
           <w:lang w:val="en-US"/>
         </w:rPr>
-        <w:t xml:space="preserve">optimal </w:t>
-      </w:r>
-      <w:bookmarkStart w:id="0" w:name="_GoBack"/>
-      <w:bookmarkEnd w:id="0"/>
-      <w:r>
-        <w:rPr>
-          <w:b/>
-          <w:bCs/>
-          <w:lang w:val="en-US"/>
-        </w:rPr>
-        <w:t>strategy</w:t>
+        <w:t>optimal strategy</w:t>
       </w:r>
       <w:r>
         <w:rPr>
@@ -250,7 +243,7 @@
         <w:rPr>
           <w:lang w:val="en-US"/>
         </w:rPr>
-        <w:t>/</w:t>
+        <w:t>or</w:t>
       </w:r>
       <w:r>
         <w:rPr>
@@ -441,7 +434,7 @@
         <w:rPr>
           <w:lang w:val="en-US"/>
         </w:rPr>
-        <w:t>,</w:t>
+        <w:t xml:space="preserve"> /</w:t>
       </w:r>
       <w:r>
         <w:rPr>
@@ -506,19 +499,7 @@
         <w:rPr>
           <w:lang w:val="en-US"/>
         </w:rPr>
-        <w:t>(basic</w:t>
-      </w:r>
-      <w:r>
-        <w:rPr>
-          <w:lang w:val="en-US"/>
-        </w:rPr>
-        <w:t>)</w:t>
-      </w:r>
-      <w:r>
-        <w:rPr>
-          <w:lang w:val="en-US"/>
-        </w:rPr>
-        <w:t xml:space="preserve"> </w:t>
+        <w:t xml:space="preserve">basic </w:t>
       </w:r>
       <w:r>
         <w:rPr>
@@ -573,32 +554,35 @@
         <w:ind w:right="3260"/>
         <w:jc w:val="center"/>
         <w:rPr>
+          <w:rFonts w:ascii="Gill Sans Ultra Bold" w:hAnsi="Gill Sans Ultra Bold"/>
           <w:b/>
           <w:bCs/>
           <w:color w:val="5F340E"/>
-          <w:sz w:val="26"/>
-          <w:szCs w:val="26"/>
-          <w:lang w:val="en-US"/>
-        </w:rPr>
-      </w:pPr>
-      <w:r>
-        <w:rPr>
+          <w:sz w:val="30"/>
+          <w:szCs w:val="30"/>
+          <w:lang w:val="en-US"/>
+        </w:rPr>
+      </w:pPr>
+      <w:r>
+        <w:rPr>
+          <w:rFonts w:ascii="Gill Sans Ultra Bold" w:hAnsi="Gill Sans Ultra Bold"/>
           <w:b/>
           <w:bCs/>
           <w:color w:val="5F340E"/>
-          <w:sz w:val="26"/>
-          <w:szCs w:val="26"/>
+          <w:sz w:val="30"/>
+          <w:szCs w:val="30"/>
           <w:lang w:val="en-US"/>
         </w:rPr>
         <w:t>WELCOME</w:t>
       </w:r>
       <w:r>
         <w:rPr>
+          <w:rFonts w:ascii="Gill Sans Ultra Bold" w:hAnsi="Gill Sans Ultra Bold"/>
           <w:b/>
           <w:bCs/>
           <w:color w:val="5F340E"/>
-          <w:sz w:val="26"/>
-          <w:szCs w:val="26"/>
+          <w:sz w:val="30"/>
+          <w:szCs w:val="30"/>
           <w:lang w:val="en-US"/>
         </w:rPr>
         <w:t>!</w:t>
@@ -786,8 +770,10 @@
         <w:rPr>
           <w:lang w:val="en-US"/>
         </w:rPr>
-        <w:t>/</w:t>
-      </w:r>
+        <w:t>or</w:t>
+      </w:r>
+      <w:bookmarkStart w:id="0" w:name="_GoBack"/>
+      <w:bookmarkEnd w:id="0"/>
       <w:r>
         <w:rPr>
           <w:lang w:val="en-US"/>
@@ -971,7 +957,7 @@
         <w:rPr>
           <w:lang w:val="en-US"/>
         </w:rPr>
-        <w:t>,</w:t>
+        <w:t xml:space="preserve"> /</w:t>
       </w:r>
       <w:r>
         <w:rPr>
@@ -1012,7 +998,19 @@
         <w:rPr>
           <w:lang w:val="en-US"/>
         </w:rPr>
-        <w:t xml:space="preserve"> for (basic) </w:t>
+        <w:t xml:space="preserve"> for </w:t>
+      </w:r>
+      <w:r>
+        <w:rPr>
+          <w:lang w:val="en-US"/>
+        </w:rPr>
+        <w:t>basic</w:t>
+      </w:r>
+      <w:r>
+        <w:rPr>
+          <w:lang w:val="en-US"/>
+        </w:rPr>
+        <w:t xml:space="preserve"> </w:t>
       </w:r>
       <w:r>
         <w:rPr>
@@ -1855,7 +1853,7 @@
 </file>
 
 <file path=customXml/itemProps1.xml><?xml version="1.0" encoding="utf-8"?>
-<ds:datastoreItem xmlns:ds="http://schemas.openxmlformats.org/officeDocument/2006/customXml" ds:itemID="{04B358BC-CA99-4CBB-B46E-AA65D825CDA9}">
+<ds:datastoreItem xmlns:ds="http://schemas.openxmlformats.org/officeDocument/2006/customXml" ds:itemID="{92CB70F6-611A-4E51-9127-7C125E9214D0}">
   <ds:schemaRefs>
     <ds:schemaRef ds:uri="http://schemas.openxmlformats.org/officeDocument/2006/bibliography"/>
   </ds:schemaRefs>

--- a/img/Welcome.docx
+++ b/img/Welcome.docx
@@ -211,6 +211,67 @@
       </w:pPr>
       <w:r>
         <w:rPr>
+          <w:noProof/>
+          <w:lang w:eastAsia="fr-FR"/>
+        </w:rPr>
+        <w:drawing>
+          <wp:anchor distT="0" distB="0" distL="0" distR="0" simplePos="0" relativeHeight="251660288" behindDoc="0" locked="0" layoutInCell="1" allowOverlap="1" wp14:anchorId="03C44899" wp14:editId="75640029">
+            <wp:simplePos x="0" y="0"/>
+            <wp:positionH relativeFrom="column">
+              <wp:posOffset>955344</wp:posOffset>
+            </wp:positionH>
+            <wp:positionV relativeFrom="paragraph">
+              <wp:posOffset>607543</wp:posOffset>
+            </wp:positionV>
+            <wp:extent cx="271780" cy="161925"/>
+            <wp:effectExtent l="0" t="0" r="0" b="9525"/>
+            <wp:wrapNone/>
+            <wp:docPr id="2" name="Image 2"/>
+            <wp:cNvGraphicFramePr>
+              <a:graphicFrameLocks xmlns:a="http://schemas.openxmlformats.org/drawingml/2006/main" noChangeAspect="1"/>
+            </wp:cNvGraphicFramePr>
+            <a:graphic xmlns:a="http://schemas.openxmlformats.org/drawingml/2006/main">
+              <a:graphicData uri="http://schemas.openxmlformats.org/drawingml/2006/picture">
+                <pic:pic xmlns:pic="http://schemas.openxmlformats.org/drawingml/2006/picture">
+                  <pic:nvPicPr>
+                    <pic:cNvPr id="1" name=""/>
+                    <pic:cNvPicPr/>
+                  </pic:nvPicPr>
+                  <pic:blipFill>
+                    <a:blip r:embed="rId7" cstate="print">
+                      <a:extLst>
+                        <a:ext uri="{28A0092B-C50C-407E-A947-70E740481C1C}">
+                          <a14:useLocalDpi xmlns:a14="http://schemas.microsoft.com/office/drawing/2010/main" val="0"/>
+                        </a:ext>
+                      </a:extLst>
+                    </a:blip>
+                    <a:stretch>
+                      <a:fillRect/>
+                    </a:stretch>
+                  </pic:blipFill>
+                  <pic:spPr>
+                    <a:xfrm>
+                      <a:off x="0" y="0"/>
+                      <a:ext cx="271780" cy="161925"/>
+                    </a:xfrm>
+                    <a:prstGeom prst="rect">
+                      <a:avLst/>
+                    </a:prstGeom>
+                  </pic:spPr>
+                </pic:pic>
+              </a:graphicData>
+            </a:graphic>
+            <wp14:sizeRelH relativeFrom="margin">
+              <wp14:pctWidth>0</wp14:pctWidth>
+            </wp14:sizeRelH>
+            <wp14:sizeRelV relativeFrom="margin">
+              <wp14:pctHeight>0</wp14:pctHeight>
+            </wp14:sizeRelV>
+          </wp:anchor>
+        </w:drawing>
+      </w:r>
+      <w:r>
+        <w:rPr>
           <w:lang w:val="en-US"/>
         </w:rPr>
         <w:t xml:space="preserve">When you get more experienced, you will have the </w:t>
@@ -320,54 +381,16 @@
         <w:rPr>
           <w:lang w:val="en-US"/>
         </w:rPr>
+        <w:t xml:space="preserve">       </w:t>
+      </w:r>
+      <w:r>
+        <w:rPr>
+          <w:lang w:val="en-US"/>
+        </w:rPr>
         <w:t xml:space="preserve"> </w:t>
       </w:r>
       <w:r>
         <w:rPr>
-          <w:noProof/>
-          <w:lang w:eastAsia="fr-FR"/>
-        </w:rPr>
-        <w:drawing>
-          <wp:inline distT="0" distB="0" distL="0" distR="0" wp14:anchorId="1B6015F9" wp14:editId="50F21909">
-            <wp:extent cx="167449" cy="135247"/>
-            <wp:effectExtent l="0" t="0" r="4445" b="0"/>
-            <wp:docPr id="438264367" name="Picture 1"/>
-            <wp:cNvGraphicFramePr>
-              <a:graphicFrameLocks xmlns:a="http://schemas.openxmlformats.org/drawingml/2006/main" noChangeAspect="1"/>
-            </wp:cNvGraphicFramePr>
-            <a:graphic xmlns:a="http://schemas.openxmlformats.org/drawingml/2006/main">
-              <a:graphicData uri="http://schemas.openxmlformats.org/drawingml/2006/picture">
-                <pic:pic xmlns:pic="http://schemas.openxmlformats.org/drawingml/2006/picture">
-                  <pic:nvPicPr>
-                    <pic:cNvPr id="438264367" name=""/>
-                    <pic:cNvPicPr/>
-                  </pic:nvPicPr>
-                  <pic:blipFill>
-                    <a:blip r:embed="rId7"/>
-                    <a:stretch>
-                      <a:fillRect/>
-                    </a:stretch>
-                  </pic:blipFill>
-                  <pic:spPr>
-                    <a:xfrm flipH="1">
-                      <a:off x="0" y="0"/>
-                      <a:ext cx="175422" cy="141687"/>
-                    </a:xfrm>
-                    <a:prstGeom prst="rect">
-                      <a:avLst/>
-                    </a:prstGeom>
-                    <a:solidFill>
-                      <a:schemeClr val="bg1"/>
-                    </a:solidFill>
-                  </pic:spPr>
-                </pic:pic>
-              </a:graphicData>
-            </a:graphic>
-          </wp:inline>
-        </w:drawing>
-      </w:r>
-      <w:r>
-        <w:rPr>
           <w:b/>
           <w:bCs/>
           <w:lang w:val="en-US"/>
@@ -376,6 +399,14 @@
       </w:r>
       <w:r>
         <w:rPr>
+          <w:b/>
+          <w:bCs/>
+          <w:lang w:val="en-US"/>
+        </w:rPr>
+        <w:t xml:space="preserve">  </w:t>
+      </w:r>
+      <w:r>
+        <w:rPr>
           <w:lang w:val="en-US"/>
         </w:rPr>
         <w:t>button for</w:t>
@@ -434,8 +465,16 @@
         <w:rPr>
           <w:lang w:val="en-US"/>
         </w:rPr>
-        <w:t xml:space="preserve"> /</w:t>
-      </w:r>
+        <w:t xml:space="preserve"> </w:t>
+      </w:r>
+      <w:bookmarkStart w:id="0" w:name="_GoBack"/>
+      <w:r>
+        <w:rPr>
+          <w:lang w:val="en-US"/>
+        </w:rPr>
+        <w:t>/</w:t>
+      </w:r>
+      <w:bookmarkEnd w:id="0"/>
       <w:r>
         <w:rPr>
           <w:lang w:val="en-US"/>
@@ -732,6 +771,67 @@
       </w:pPr>
       <w:r>
         <w:rPr>
+          <w:noProof/>
+          <w:lang w:eastAsia="fr-FR"/>
+        </w:rPr>
+        <w:drawing>
+          <wp:anchor distT="0" distB="0" distL="0" distR="0" simplePos="0" relativeHeight="251658240" behindDoc="0" locked="0" layoutInCell="1" allowOverlap="1" wp14:anchorId="34A59FF9" wp14:editId="683D9136">
+            <wp:simplePos x="0" y="0"/>
+            <wp:positionH relativeFrom="column">
+              <wp:posOffset>955675</wp:posOffset>
+            </wp:positionH>
+            <wp:positionV relativeFrom="paragraph">
+              <wp:posOffset>614206</wp:posOffset>
+            </wp:positionV>
+            <wp:extent cx="271780" cy="161925"/>
+            <wp:effectExtent l="0" t="0" r="0" b="9525"/>
+            <wp:wrapNone/>
+            <wp:docPr id="1" name="Image 1"/>
+            <wp:cNvGraphicFramePr>
+              <a:graphicFrameLocks xmlns:a="http://schemas.openxmlformats.org/drawingml/2006/main" noChangeAspect="1"/>
+            </wp:cNvGraphicFramePr>
+            <a:graphic xmlns:a="http://schemas.openxmlformats.org/drawingml/2006/main">
+              <a:graphicData uri="http://schemas.openxmlformats.org/drawingml/2006/picture">
+                <pic:pic xmlns:pic="http://schemas.openxmlformats.org/drawingml/2006/picture">
+                  <pic:nvPicPr>
+                    <pic:cNvPr id="1" name=""/>
+                    <pic:cNvPicPr/>
+                  </pic:nvPicPr>
+                  <pic:blipFill>
+                    <a:blip r:embed="rId7" cstate="print">
+                      <a:extLst>
+                        <a:ext uri="{28A0092B-C50C-407E-A947-70E740481C1C}">
+                          <a14:useLocalDpi xmlns:a14="http://schemas.microsoft.com/office/drawing/2010/main" val="0"/>
+                        </a:ext>
+                      </a:extLst>
+                    </a:blip>
+                    <a:stretch>
+                      <a:fillRect/>
+                    </a:stretch>
+                  </pic:blipFill>
+                  <pic:spPr>
+                    <a:xfrm>
+                      <a:off x="0" y="0"/>
+                      <a:ext cx="271780" cy="161925"/>
+                    </a:xfrm>
+                    <a:prstGeom prst="rect">
+                      <a:avLst/>
+                    </a:prstGeom>
+                  </pic:spPr>
+                </pic:pic>
+              </a:graphicData>
+            </a:graphic>
+            <wp14:sizeRelH relativeFrom="margin">
+              <wp14:pctWidth>0</wp14:pctWidth>
+            </wp14:sizeRelH>
+            <wp14:sizeRelV relativeFrom="margin">
+              <wp14:pctHeight>0</wp14:pctHeight>
+            </wp14:sizeRelV>
+          </wp:anchor>
+        </w:drawing>
+      </w:r>
+      <w:r>
+        <w:rPr>
           <w:lang w:val="en-US"/>
         </w:rPr>
         <w:t xml:space="preserve">When you get more experienced, you will have the </w:t>
@@ -772,8 +872,6 @@
         </w:rPr>
         <w:t>or</w:t>
       </w:r>
-      <w:bookmarkStart w:id="0" w:name="_GoBack"/>
-      <w:bookmarkEnd w:id="0"/>
       <w:r>
         <w:rPr>
           <w:lang w:val="en-US"/>
@@ -853,55 +951,9 @@
       </w:r>
       <w:r>
         <w:rPr>
-          <w:noProof/>
-          <w:lang w:eastAsia="fr-FR"/>
-        </w:rPr>
-        <w:drawing>
-          <wp:inline distT="0" distB="0" distL="0" distR="0" wp14:anchorId="182CBA83" wp14:editId="6057CCEC">
-            <wp:extent cx="167449" cy="135247"/>
-            <wp:effectExtent l="0" t="0" r="4445" b="0"/>
-            <wp:docPr id="499864432" name="Picture 499864432"/>
-            <wp:cNvGraphicFramePr>
-              <a:graphicFrameLocks xmlns:a="http://schemas.openxmlformats.org/drawingml/2006/main" noChangeAspect="1"/>
-            </wp:cNvGraphicFramePr>
-            <a:graphic xmlns:a="http://schemas.openxmlformats.org/drawingml/2006/main">
-              <a:graphicData uri="http://schemas.openxmlformats.org/drawingml/2006/picture">
-                <pic:pic xmlns:pic="http://schemas.openxmlformats.org/drawingml/2006/picture">
-                  <pic:nvPicPr>
-                    <pic:cNvPr id="438264367" name=""/>
-                    <pic:cNvPicPr/>
-                  </pic:nvPicPr>
-                  <pic:blipFill>
-                    <a:blip r:embed="rId7"/>
-                    <a:stretch>
-                      <a:fillRect/>
-                    </a:stretch>
-                  </pic:blipFill>
-                  <pic:spPr>
-                    <a:xfrm flipH="1">
-                      <a:off x="0" y="0"/>
-                      <a:ext cx="175422" cy="141687"/>
-                    </a:xfrm>
-                    <a:prstGeom prst="rect">
-                      <a:avLst/>
-                    </a:prstGeom>
-                    <a:solidFill>
-                      <a:schemeClr val="accent1"/>
-                    </a:solidFill>
-                  </pic:spPr>
-                </pic:pic>
-              </a:graphicData>
-            </a:graphic>
-          </wp:inline>
-        </w:drawing>
-      </w:r>
-      <w:r>
-        <w:rPr>
-          <w:b/>
-          <w:bCs/>
-          <w:lang w:val="en-US"/>
-        </w:rPr>
-        <w:t xml:space="preserve"> </w:t>
+          <w:lang w:val="en-US"/>
+        </w:rPr>
+        <w:t xml:space="preserve">          </w:t>
       </w:r>
       <w:r>
         <w:rPr>
@@ -1032,42 +1084,6 @@
         </w:rPr>
         <w:t>.</w:t>
       </w:r>
-    </w:p>
-    <w:p>
-      <w:pPr>
-        <w:shd w:val="clear" w:color="auto" w:fill="FFFFFF" w:themeFill="background1"/>
-        <w:rPr>
-          <w:lang w:val="en-US"/>
-        </w:rPr>
-      </w:pPr>
-      <w:r>
-        <w:rPr>
-          <w:lang w:val="en-US"/>
-        </w:rPr>
-        <w:br w:type="page"/>
-      </w:r>
-    </w:p>
-    <w:p>
-      <w:pPr>
-        <w:shd w:val="clear" w:color="auto" w:fill="FFFFFF" w:themeFill="background1"/>
-        <w:spacing w:before="120" w:after="120"/>
-        <w:ind w:right="3260"/>
-        <w:jc w:val="center"/>
-        <w:rPr>
-          <w:lang w:val="en-US"/>
-        </w:rPr>
-      </w:pPr>
-    </w:p>
-    <w:p>
-      <w:pPr>
-        <w:shd w:val="clear" w:color="auto" w:fill="FFFFFF" w:themeFill="background1"/>
-        <w:spacing w:before="120" w:after="120"/>
-        <w:ind w:right="3260"/>
-        <w:jc w:val="center"/>
-        <w:rPr>
-          <w:lang w:val="en-US"/>
-        </w:rPr>
-      </w:pPr>
     </w:p>
     <w:sectPr>
       <w:pgSz w:w="11906" w:h="16838"/>
@@ -1853,7 +1869,7 @@
 </file>
 
 <file path=customXml/itemProps1.xml><?xml version="1.0" encoding="utf-8"?>
-<ds:datastoreItem xmlns:ds="http://schemas.openxmlformats.org/officeDocument/2006/customXml" ds:itemID="{92CB70F6-611A-4E51-9127-7C125E9214D0}">
+<ds:datastoreItem xmlns:ds="http://schemas.openxmlformats.org/officeDocument/2006/customXml" ds:itemID="{D34F6314-F4A0-4F8B-A250-77820EEFF34F}">
   <ds:schemaRefs>
     <ds:schemaRef ds:uri="http://schemas.openxmlformats.org/officeDocument/2006/bibliography"/>
   </ds:schemaRefs>

--- a/img/Welcome.docx
+++ b/img/Welcome.docx
@@ -211,20 +211,657 @@
       </w:pPr>
       <w:r>
         <w:rPr>
+          <w:lang w:val="en-US"/>
+        </w:rPr>
+        <w:t xml:space="preserve">When you get more experienced, you will have the </w:t>
+      </w:r>
+      <w:r>
+        <w:rPr>
+          <w:lang w:val="en-US"/>
+        </w:rPr>
+        <w:t>option</w:t>
+      </w:r>
+      <w:r>
+        <w:rPr>
+          <w:lang w:val="en-US"/>
+        </w:rPr>
+        <w:t xml:space="preserve"> to</w:t>
+      </w:r>
+      <w:r>
+        <w:rPr>
+          <w:lang w:val="en-US"/>
+        </w:rPr>
+        <w:t> </w:t>
+      </w:r>
+      <w:r>
+        <w:rPr>
+          <w:lang w:val="en-US"/>
+        </w:rPr>
+        <w:t xml:space="preserve">enter a first name </w:t>
+      </w:r>
+      <w:r>
+        <w:rPr>
+          <w:lang w:val="en-US"/>
+        </w:rPr>
+        <w:t>or</w:t>
+      </w:r>
+      <w:r>
+        <w:rPr>
+          <w:lang w:val="en-US"/>
+        </w:rPr>
+        <w:t xml:space="preserve"> nickname, to be stored </w:t>
+      </w:r>
+      <w:r>
+        <w:rPr>
+          <w:lang w:val="en-US"/>
+        </w:rPr>
+        <w:t>online</w:t>
+      </w:r>
+      <w:r>
+        <w:rPr>
+          <w:lang w:val="en-US"/>
+        </w:rPr>
+        <w:t xml:space="preserve"> with</w:t>
+      </w:r>
+      <w:r>
+        <w:rPr>
+          <w:lang w:val="en-US"/>
+        </w:rPr>
+        <w:t> </w:t>
+      </w:r>
+      <w:r>
+        <w:rPr>
+          <w:lang w:val="en-US"/>
+        </w:rPr>
+        <w:t>your</w:t>
+      </w:r>
+      <w:r>
+        <w:rPr>
+          <w:lang w:val="en-US"/>
+        </w:rPr>
+        <w:t> </w:t>
+      </w:r>
+      <w:r>
+        <w:rPr>
+          <w:lang w:val="en-US"/>
+        </w:rPr>
+        <w:t>scores.</w:t>
+      </w:r>
+    </w:p>
+    <w:p>
+      <w:pPr>
+        <w:shd w:val="clear" w:color="auto" w:fill="FFFFFF" w:themeFill="background1"/>
+        <w:spacing w:before="120" w:after="0"/>
+        <w:ind w:right="3260"/>
+        <w:jc w:val="center"/>
+        <w:rPr>
+          <w:lang w:val="en-US"/>
+        </w:rPr>
+      </w:pPr>
+      <w:r>
+        <w:rPr>
           <w:noProof/>
           <w:lang w:eastAsia="fr-FR"/>
         </w:rPr>
         <w:drawing>
-          <wp:anchor distT="0" distB="0" distL="0" distR="0" simplePos="0" relativeHeight="251660288" behindDoc="0" locked="0" layoutInCell="1" allowOverlap="1" wp14:anchorId="03C44899" wp14:editId="75640029">
+          <wp:anchor distT="0" distB="0" distL="114300" distR="114300" simplePos="0" relativeHeight="251662336" behindDoc="0" locked="0" layoutInCell="1" allowOverlap="1" wp14:anchorId="64FFAC87" wp14:editId="414DD062">
             <wp:simplePos x="0" y="0"/>
             <wp:positionH relativeFrom="column">
-              <wp:posOffset>955344</wp:posOffset>
+              <wp:posOffset>1011248</wp:posOffset>
             </wp:positionH>
             <wp:positionV relativeFrom="paragraph">
-              <wp:posOffset>607543</wp:posOffset>
+              <wp:posOffset>17145</wp:posOffset>
             </wp:positionV>
-            <wp:extent cx="271780" cy="161925"/>
-            <wp:effectExtent l="0" t="0" r="0" b="9525"/>
+            <wp:extent cx="165502" cy="128905"/>
+            <wp:effectExtent l="0" t="0" r="6350" b="4445"/>
+            <wp:wrapNone/>
+            <wp:docPr id="1" name="Image 1"/>
+            <wp:cNvGraphicFramePr>
+              <a:graphicFrameLocks xmlns:a="http://schemas.openxmlformats.org/drawingml/2006/main" noChangeAspect="1"/>
+            </wp:cNvGraphicFramePr>
+            <a:graphic xmlns:a="http://schemas.openxmlformats.org/drawingml/2006/main">
+              <a:graphicData uri="http://schemas.openxmlformats.org/drawingml/2006/picture">
+                <pic:pic xmlns:pic="http://schemas.openxmlformats.org/drawingml/2006/picture">
+                  <pic:nvPicPr>
+                    <pic:cNvPr id="1" name=""/>
+                    <pic:cNvPicPr/>
+                  </pic:nvPicPr>
+                  <pic:blipFill>
+                    <a:blip r:embed="rId7" cstate="print">
+                      <a:extLst>
+                        <a:ext uri="{28A0092B-C50C-407E-A947-70E740481C1C}">
+                          <a14:useLocalDpi xmlns:a14="http://schemas.microsoft.com/office/drawing/2010/main" val="0"/>
+                        </a:ext>
+                      </a:extLst>
+                    </a:blip>
+                    <a:stretch>
+                      <a:fillRect/>
+                    </a:stretch>
+                  </pic:blipFill>
+                  <pic:spPr>
+                    <a:xfrm>
+                      <a:off x="0" y="0"/>
+                      <a:ext cx="165502" cy="128905"/>
+                    </a:xfrm>
+                    <a:prstGeom prst="rect">
+                      <a:avLst/>
+                    </a:prstGeom>
+                  </pic:spPr>
+                </pic:pic>
+              </a:graphicData>
+            </a:graphic>
+            <wp14:sizeRelH relativeFrom="margin">
+              <wp14:pctWidth>0</wp14:pctWidth>
+            </wp14:sizeRelH>
+            <wp14:sizeRelV relativeFrom="margin">
+              <wp14:pctHeight>0</wp14:pctHeight>
+            </wp14:sizeRelV>
+          </wp:anchor>
+        </w:drawing>
+      </w:r>
+      <w:r>
+        <w:rPr>
+          <w:lang w:val="en-US"/>
+        </w:rPr>
+        <w:t>C</w:t>
+      </w:r>
+      <w:r>
+        <w:rPr>
+          <w:lang w:val="en-US"/>
+        </w:rPr>
+        <w:t>lick on</w:t>
+      </w:r>
+      <w:r>
+        <w:rPr>
+          <w:lang w:val="en-US"/>
+        </w:rPr>
+        <w:t xml:space="preserve"> the</w:t>
+      </w:r>
+      <w:r>
+        <w:rPr>
+          <w:lang w:val="en-US"/>
+        </w:rPr>
+        <w:t xml:space="preserve">      </w:t>
+      </w:r>
+      <w:r>
+        <w:rPr>
+          <w:lang w:val="en-US"/>
+        </w:rPr>
+        <w:t xml:space="preserve"> </w:t>
+      </w:r>
+      <w:r>
+        <w:rPr>
+          <w:lang w:val="en-US"/>
+        </w:rPr>
+        <w:t>button for</w:t>
+      </w:r>
+      <w:r>
+        <w:rPr>
+          <w:lang w:val="en-US"/>
+        </w:rPr>
+        <w:t xml:space="preserve"> more</w:t>
+      </w:r>
+      <w:r>
+        <w:rPr>
+          <w:lang w:val="en-US"/>
+        </w:rPr>
+        <w:t xml:space="preserve"> </w:t>
+      </w:r>
+      <w:r>
+        <w:rPr>
+          <w:b/>
+          <w:bCs/>
+          <w:lang w:val="en-US"/>
+        </w:rPr>
+        <w:t>info</w:t>
+      </w:r>
+      <w:r>
+        <w:rPr>
+          <w:lang w:val="en-US"/>
+        </w:rPr>
+        <w:t xml:space="preserve"> (</w:t>
+      </w:r>
+      <w:r>
+        <w:rPr>
+          <w:lang w:val="en-US"/>
+        </w:rPr>
+        <w:t xml:space="preserve">interface usage, </w:t>
+      </w:r>
+      <w:r>
+        <w:rPr>
+          <w:lang w:val="en-US"/>
+        </w:rPr>
+        <w:t>game</w:t>
+      </w:r>
+      <w:r>
+        <w:rPr>
+          <w:lang w:val="en-GB"/>
+        </w:rPr>
+        <w:t> </w:t>
+      </w:r>
+      <w:r>
+        <w:rPr>
+          <w:lang w:val="en-US"/>
+        </w:rPr>
+        <w:t>rules</w:t>
+      </w:r>
+      <w:r>
+        <w:rPr>
+          <w:lang w:val="en-US"/>
+        </w:rPr>
+        <w:t xml:space="preserve"> /</w:t>
+      </w:r>
+      <w:r>
+        <w:rPr>
+          <w:lang w:val="en-US"/>
+        </w:rPr>
+        <w:t> examples</w:t>
+      </w:r>
+      <w:r>
+        <w:rPr>
+          <w:lang w:val="en-US"/>
+        </w:rPr>
+        <w:t xml:space="preserve">, </w:t>
+      </w:r>
+      <w:r>
+        <w:rPr>
+          <w:lang w:val="en-US"/>
+        </w:rPr>
+        <w:t xml:space="preserve">details on the </w:t>
+      </w:r>
+      <w:r>
+        <w:rPr>
+          <w:lang w:val="en-US"/>
+        </w:rPr>
+        <w:t>optimal strategy</w:t>
+      </w:r>
+      <w:r>
+        <w:rPr>
+          <w:lang w:val="en-US"/>
+        </w:rPr>
+        <w:t>)</w:t>
+      </w:r>
+    </w:p>
+    <w:p>
+      <w:pPr>
+        <w:shd w:val="clear" w:color="auto" w:fill="FFFFFF" w:themeFill="background1"/>
+        <w:spacing w:after="0"/>
+        <w:ind w:right="3260"/>
+        <w:jc w:val="center"/>
+        <w:rPr>
+          <w:lang w:val="en-US"/>
+        </w:rPr>
+      </w:pPr>
+      <w:r>
+        <w:rPr>
+          <w:lang w:val="en-US"/>
+        </w:rPr>
+        <w:t>and</w:t>
+      </w:r>
+      <w:r>
+        <w:rPr>
+          <w:lang w:val="en-US"/>
+        </w:rPr>
+        <w:t> </w:t>
+      </w:r>
+      <w:r>
+        <w:rPr>
+          <w:lang w:val="en-US"/>
+        </w:rPr>
+        <w:t xml:space="preserve">for </w:t>
+      </w:r>
+      <w:r>
+        <w:rPr>
+          <w:lang w:val="en-US"/>
+        </w:rPr>
+        <w:t xml:space="preserve">basic </w:t>
+      </w:r>
+      <w:r>
+        <w:rPr>
+          <w:b/>
+          <w:bCs/>
+          <w:lang w:val="en-US"/>
+        </w:rPr>
+        <w:t>display</w:t>
+      </w:r>
+      <w:r>
+        <w:rPr>
+          <w:lang w:val="en-US"/>
+        </w:rPr>
+        <w:t xml:space="preserve"> options</w:t>
+      </w:r>
+      <w:r>
+        <w:rPr>
+          <w:lang w:val="en-US"/>
+        </w:rPr>
+        <w:t>.</w:t>
+      </w:r>
+    </w:p>
+    <w:p>
+      <w:pPr>
+        <w:shd w:val="clear" w:color="auto" w:fill="FFFFFF" w:themeFill="background1"/>
+        <w:rPr>
+          <w:lang w:val="en-US"/>
+        </w:rPr>
+      </w:pPr>
+      <w:r>
+        <w:rPr>
+          <w:lang w:val="en-US"/>
+        </w:rPr>
+        <w:br w:type="page"/>
+      </w:r>
+    </w:p>
+    <w:p>
+      <w:pPr>
+        <w:shd w:val="clear" w:color="auto" w:fill="FFFFFF" w:themeFill="background1"/>
+        <w:spacing w:after="120"/>
+        <w:ind w:right="3260"/>
+        <w:jc w:val="center"/>
+        <w:rPr>
+          <w:lang w:val="en-US"/>
+        </w:rPr>
+      </w:pPr>
+    </w:p>
+    <w:p>
+      <w:pPr>
+        <w:shd w:val="clear" w:color="auto" w:fill="FFFFFF" w:themeFill="background1"/>
+        <w:spacing w:before="120" w:after="0"/>
+        <w:ind w:right="3260"/>
+        <w:jc w:val="center"/>
+        <w:rPr>
+          <w:rFonts w:ascii="Gill Sans Ultra Bold" w:hAnsi="Gill Sans Ultra Bold"/>
+          <w:b/>
+          <w:bCs/>
+          <w:color w:val="5F340E"/>
+          <w:sz w:val="30"/>
+          <w:szCs w:val="30"/>
+          <w:lang w:val="en-US"/>
+        </w:rPr>
+      </w:pPr>
+      <w:r>
+        <w:rPr>
+          <w:rFonts w:ascii="Gill Sans Ultra Bold" w:hAnsi="Gill Sans Ultra Bold"/>
+          <w:b/>
+          <w:bCs/>
+          <w:color w:val="5F340E"/>
+          <w:sz w:val="30"/>
+          <w:szCs w:val="30"/>
+          <w:lang w:val="en-US"/>
+        </w:rPr>
+        <w:t>WELCOME</w:t>
+      </w:r>
+      <w:r>
+        <w:rPr>
+          <w:rFonts w:ascii="Gill Sans Ultra Bold" w:hAnsi="Gill Sans Ultra Bold"/>
+          <w:b/>
+          <w:bCs/>
+          <w:color w:val="5F340E"/>
+          <w:sz w:val="30"/>
+          <w:szCs w:val="30"/>
+          <w:lang w:val="en-US"/>
+        </w:rPr>
+        <w:t>!</w:t>
+      </w:r>
+    </w:p>
+    <w:p>
+      <w:pPr>
+        <w:shd w:val="clear" w:color="auto" w:fill="FFFFFF" w:themeFill="background1"/>
+        <w:spacing w:before="120" w:after="120"/>
+        <w:ind w:right="3260"/>
+        <w:jc w:val="center"/>
+        <w:rPr>
+          <w:lang w:val="en-US"/>
+        </w:rPr>
+      </w:pPr>
+      <w:r>
+        <w:rPr>
+          <w:lang w:val="en-US"/>
+        </w:rPr>
+        <w:t xml:space="preserve">The </w:t>
+      </w:r>
+      <w:r>
+        <w:rPr>
+          <w:b/>
+          <w:bCs/>
+          <w:lang w:val="en-US"/>
+        </w:rPr>
+        <w:t>main intent</w:t>
+      </w:r>
+      <w:r>
+        <w:rPr>
+          <w:lang w:val="en-US"/>
+        </w:rPr>
+        <w:t xml:space="preserve"> of this game is to compare each of your attempt</w:t>
+      </w:r>
+      <w:r>
+        <w:rPr>
+          <w:lang w:val="en-US"/>
+        </w:rPr>
+        <w:t>s</w:t>
+      </w:r>
+      <w:r>
+        <w:rPr>
+          <w:lang w:val="en-US"/>
+        </w:rPr>
+        <w:t xml:space="preserve"> to what the </w:t>
+      </w:r>
+      <w:r>
+        <w:rPr>
+          <w:b/>
+          <w:bCs/>
+          <w:lang w:val="en-US"/>
+        </w:rPr>
+        <w:t>optimal strategy</w:t>
+      </w:r>
+      <w:r>
+        <w:rPr>
+          <w:lang w:val="en-US"/>
+        </w:rPr>
+        <w:t xml:space="preserve"> would have played, which will help you to progress</w:t>
+      </w:r>
+      <w:r>
+        <w:rPr>
+          <w:lang w:val="en-US"/>
+        </w:rPr>
+        <w:t>.</w:t>
+      </w:r>
+    </w:p>
+    <w:p>
+      <w:pPr>
+        <w:shd w:val="clear" w:color="auto" w:fill="FFFFFF" w:themeFill="background1"/>
+        <w:spacing w:before="120" w:after="120"/>
+        <w:ind w:right="3260"/>
+        <w:jc w:val="center"/>
+        <w:rPr>
+          <w:lang w:val="en-US"/>
+        </w:rPr>
+      </w:pPr>
+      <w:r>
+        <w:rPr>
+          <w:lang w:val="en-US"/>
+        </w:rPr>
+        <w:t>If you win, you</w:t>
+      </w:r>
+      <w:r>
+        <w:rPr>
+          <w:lang w:val="en-US"/>
+        </w:rPr>
+        <w:t xml:space="preserve"> wi</w:t>
+      </w:r>
+      <w:r>
+        <w:rPr>
+          <w:lang w:val="en-US"/>
+        </w:rPr>
+        <w:t xml:space="preserve">ll get a </w:t>
+      </w:r>
+      <w:r>
+        <w:rPr>
+          <w:b/>
+          <w:bCs/>
+          <w:lang w:val="en-US"/>
+        </w:rPr>
+        <w:t>score</w:t>
+      </w:r>
+      <w:r>
+        <w:rPr>
+          <w:lang w:val="en-US"/>
+        </w:rPr>
+        <w:t xml:space="preserve"> which will be stored </w:t>
+      </w:r>
+      <w:r>
+        <w:rPr>
+          <w:b/>
+          <w:bCs/>
+          <w:lang w:val="en-US"/>
+        </w:rPr>
+        <w:t>online</w:t>
+      </w:r>
+      <w:r>
+        <w:rPr>
+          <w:lang w:val="en-US"/>
+        </w:rPr>
+        <w:t xml:space="preserve"> with</w:t>
+      </w:r>
+      <w:r>
+        <w:rPr>
+          <w:lang w:val="en-US"/>
+        </w:rPr>
+        <w:t> </w:t>
+      </w:r>
+      <w:r>
+        <w:rPr>
+          <w:lang w:val="en-US"/>
+        </w:rPr>
+        <w:t>your approximate location.</w:t>
+      </w:r>
+    </w:p>
+    <w:p>
+      <w:pPr>
+        <w:shd w:val="clear" w:color="auto" w:fill="FFFFFF" w:themeFill="background1"/>
+        <w:spacing w:before="120" w:after="120"/>
+        <w:ind w:right="3260"/>
+        <w:jc w:val="center"/>
+        <w:rPr>
+          <w:lang w:val="en-US"/>
+        </w:rPr>
+      </w:pPr>
+      <w:r>
+        <w:rPr>
+          <w:lang w:val="en-US"/>
+        </w:rPr>
+        <w:t xml:space="preserve">When you get more experienced, you will have the </w:t>
+      </w:r>
+      <w:r>
+        <w:rPr>
+          <w:lang w:val="en-US"/>
+        </w:rPr>
+        <w:t>option</w:t>
+      </w:r>
+      <w:r>
+        <w:rPr>
+          <w:lang w:val="en-US"/>
+        </w:rPr>
+        <w:t xml:space="preserve"> to</w:t>
+      </w:r>
+      <w:r>
+        <w:rPr>
+          <w:lang w:val="en-US"/>
+        </w:rPr>
+        <w:t> </w:t>
+      </w:r>
+      <w:r>
+        <w:rPr>
+          <w:lang w:val="en-US"/>
+        </w:rPr>
+        <w:t>enter a first name</w:t>
+      </w:r>
+      <w:r>
+        <w:rPr>
+          <w:lang w:val="en-US"/>
+        </w:rPr>
+        <w:t xml:space="preserve"> </w:t>
+      </w:r>
+      <w:r>
+        <w:rPr>
+          <w:lang w:val="en-US"/>
+        </w:rPr>
+        <w:t>or</w:t>
+      </w:r>
+      <w:r>
+        <w:rPr>
+          <w:lang w:val="en-US"/>
+        </w:rPr>
+        <w:t xml:space="preserve"> </w:t>
+      </w:r>
+      <w:r>
+        <w:rPr>
+          <w:lang w:val="en-US"/>
+        </w:rPr>
+        <w:t xml:space="preserve">nickname, to be stored </w:t>
+      </w:r>
+      <w:r>
+        <w:rPr>
+          <w:lang w:val="en-US"/>
+        </w:rPr>
+        <w:t>online</w:t>
+      </w:r>
+      <w:r>
+        <w:rPr>
+          <w:lang w:val="en-US"/>
+        </w:rPr>
+        <w:t xml:space="preserve"> with</w:t>
+      </w:r>
+      <w:r>
+        <w:rPr>
+          <w:lang w:val="en-US"/>
+        </w:rPr>
+        <w:t> </w:t>
+      </w:r>
+      <w:r>
+        <w:rPr>
+          <w:lang w:val="en-US"/>
+        </w:rPr>
+        <w:t>your</w:t>
+      </w:r>
+      <w:r>
+        <w:rPr>
+          <w:lang w:val="en-US"/>
+        </w:rPr>
+        <w:t> </w:t>
+      </w:r>
+      <w:r>
+        <w:rPr>
+          <w:lang w:val="en-US"/>
+        </w:rPr>
+        <w:t>scores.</w:t>
+      </w:r>
+    </w:p>
+    <w:p>
+      <w:pPr>
+        <w:shd w:val="clear" w:color="auto" w:fill="FFFFFF" w:themeFill="background1"/>
+        <w:spacing w:before="120" w:after="0"/>
+        <w:ind w:right="3260"/>
+        <w:jc w:val="center"/>
+        <w:rPr>
+          <w:lang w:val="en-US"/>
+        </w:rPr>
+      </w:pPr>
+      <w:r>
+        <w:rPr>
+          <w:noProof/>
+          <w:lang w:eastAsia="fr-FR"/>
+        </w:rPr>
+        <w:drawing>
+          <wp:anchor distT="0" distB="0" distL="114300" distR="114300" simplePos="0" relativeHeight="251664384" behindDoc="0" locked="0" layoutInCell="1" allowOverlap="1" wp14:anchorId="10B4A845" wp14:editId="6FD2D9E3">
+            <wp:simplePos x="0" y="0"/>
+            <wp:positionH relativeFrom="column">
+              <wp:posOffset>1013460</wp:posOffset>
+            </wp:positionH>
+            <wp:positionV relativeFrom="paragraph">
+              <wp:posOffset>19378</wp:posOffset>
+            </wp:positionV>
+            <wp:extent cx="165502" cy="128905"/>
+            <wp:effectExtent l="0" t="0" r="6350" b="4445"/>
             <wp:wrapNone/>
             <wp:docPr id="2" name="Image 2"/>
             <wp:cNvGraphicFramePr>
@@ -252,7 +889,7 @@
                   <pic:spPr>
                     <a:xfrm>
                       <a:off x="0" y="0"/>
-                      <a:ext cx="271780" cy="161925"/>
+                      <a:ext cx="165502" cy="128905"/>
                     </a:xfrm>
                     <a:prstGeom prst="rect">
                       <a:avLst/>
@@ -274,95 +911,6 @@
         <w:rPr>
           <w:lang w:val="en-US"/>
         </w:rPr>
-        <w:t xml:space="preserve">When you get more experienced, you will have the </w:t>
-      </w:r>
-      <w:r>
-        <w:rPr>
-          <w:lang w:val="en-US"/>
-        </w:rPr>
-        <w:t>option</w:t>
-      </w:r>
-      <w:r>
-        <w:rPr>
-          <w:lang w:val="en-US"/>
-        </w:rPr>
-        <w:t xml:space="preserve"> to</w:t>
-      </w:r>
-      <w:r>
-        <w:rPr>
-          <w:lang w:val="en-US"/>
-        </w:rPr>
-        <w:t> </w:t>
-      </w:r>
-      <w:r>
-        <w:rPr>
-          <w:lang w:val="en-US"/>
-        </w:rPr>
-        <w:t xml:space="preserve">enter a first name </w:t>
-      </w:r>
-      <w:r>
-        <w:rPr>
-          <w:lang w:val="en-US"/>
-        </w:rPr>
-        <w:t>or</w:t>
-      </w:r>
-      <w:r>
-        <w:rPr>
-          <w:lang w:val="en-US"/>
-        </w:rPr>
-        <w:t xml:space="preserve"> nickname, to be stored </w:t>
-      </w:r>
-      <w:r>
-        <w:rPr>
-          <w:lang w:val="en-US"/>
-        </w:rPr>
-        <w:t>online</w:t>
-      </w:r>
-      <w:r>
-        <w:rPr>
-          <w:lang w:val="en-US"/>
-        </w:rPr>
-        <w:t xml:space="preserve"> with</w:t>
-      </w:r>
-      <w:r>
-        <w:rPr>
-          <w:lang w:val="en-US"/>
-        </w:rPr>
-        <w:t> </w:t>
-      </w:r>
-      <w:r>
-        <w:rPr>
-          <w:lang w:val="en-US"/>
-        </w:rPr>
-        <w:t>your</w:t>
-      </w:r>
-      <w:r>
-        <w:rPr>
-          <w:lang w:val="en-US"/>
-        </w:rPr>
-        <w:t> </w:t>
-      </w:r>
-      <w:r>
-        <w:rPr>
-          <w:lang w:val="en-US"/>
-        </w:rPr>
-        <w:t>scores.</w:t>
-      </w:r>
-    </w:p>
-    <w:p>
-      <w:pPr>
-        <w:shd w:val="clear" w:color="auto" w:fill="FFFFFF" w:themeFill="background1"/>
-        <w:spacing w:before="120" w:after="0"/>
-        <w:ind w:right="3260"/>
-        <w:jc w:val="center"/>
-        <w:rPr>
-          <w:lang w:val="en-US"/>
-        </w:rPr>
-      </w:pPr>
-      <w:r>
-        <w:rPr>
-          <w:lang w:val="en-US"/>
-        </w:rPr>
         <w:t>C</w:t>
       </w:r>
       <w:r>
@@ -382,6 +930,18 @@
           <w:lang w:val="en-US"/>
         </w:rPr>
         <w:t xml:space="preserve">       </w:t>
+      </w:r>
+      <w:r>
+        <w:rPr>
+          <w:lang w:val="en-US"/>
+        </w:rPr>
+        <w:t>button for</w:t>
+      </w:r>
+      <w:r>
+        <w:rPr>
+          <w:lang w:val="en-US"/>
+        </w:rPr>
+        <w:t xml:space="preserve"> more</w:t>
       </w:r>
       <w:r>
         <w:rPr>
@@ -395,53 +955,13 @@
           <w:bCs/>
           <w:lang w:val="en-US"/>
         </w:rPr>
-        <w:t xml:space="preserve"> </w:t>
-      </w:r>
-      <w:r>
-        <w:rPr>
-          <w:b/>
-          <w:bCs/>
-          <w:lang w:val="en-US"/>
-        </w:rPr>
-        <w:t xml:space="preserve">  </w:t>
-      </w:r>
-      <w:r>
-        <w:rPr>
-          <w:lang w:val="en-US"/>
-        </w:rPr>
-        <w:t>button for</w:t>
-      </w:r>
-      <w:r>
-        <w:rPr>
-          <w:lang w:val="en-US"/>
-        </w:rPr>
-        <w:t xml:space="preserve"> more</w:t>
-      </w:r>
-      <w:r>
-        <w:rPr>
-          <w:lang w:val="en-US"/>
-        </w:rPr>
-        <w:t xml:space="preserve"> </w:t>
-      </w:r>
-      <w:r>
-        <w:rPr>
-          <w:b/>
-          <w:bCs/>
-          <w:lang w:val="en-US"/>
-        </w:rPr>
         <w:t>info</w:t>
       </w:r>
       <w:r>
         <w:rPr>
           <w:lang w:val="en-US"/>
         </w:rPr>
-        <w:t xml:space="preserve"> (</w:t>
-      </w:r>
-      <w:r>
-        <w:rPr>
-          <w:lang w:val="en-US"/>
-        </w:rPr>
-        <w:t xml:space="preserve">interface usage, </w:t>
+        <w:t xml:space="preserve"> (interface usage, </w:t>
       </w:r>
       <w:r>
         <w:rPr>
@@ -465,33 +985,13 @@
         <w:rPr>
           <w:lang w:val="en-US"/>
         </w:rPr>
-        <w:t xml:space="preserve"> </w:t>
-      </w:r>
-      <w:bookmarkStart w:id="0" w:name="_GoBack"/>
-      <w:r>
-        <w:rPr>
-          <w:lang w:val="en-US"/>
-        </w:rPr>
-        <w:t>/</w:t>
-      </w:r>
-      <w:bookmarkEnd w:id="0"/>
-      <w:r>
-        <w:rPr>
-          <w:lang w:val="en-US"/>
-        </w:rPr>
-        <w:t> examples</w:t>
-      </w:r>
-      <w:r>
-        <w:rPr>
-          <w:lang w:val="en-US"/>
-        </w:rPr>
-        <w:t xml:space="preserve">, </w:t>
-      </w:r>
-      <w:r>
-        <w:rPr>
-          <w:lang w:val="en-US"/>
-        </w:rPr>
-        <w:t xml:space="preserve">details on the </w:t>
+        <w:t xml:space="preserve"> /</w:t>
+      </w:r>
+      <w:r>
+        <w:rPr>
+          <w:lang w:val="en-US"/>
+        </w:rPr>
+        <w:t xml:space="preserve"> examples, details on the </w:t>
       </w:r>
       <w:r>
         <w:rPr>
@@ -526,19 +1026,19 @@
         <w:rPr>
           <w:lang w:val="en-US"/>
         </w:rPr>
-        <w:t> </w:t>
-      </w:r>
-      <w:r>
-        <w:rPr>
-          <w:lang w:val="en-US"/>
-        </w:rPr>
-        <w:t xml:space="preserve">for </w:t>
-      </w:r>
-      <w:r>
-        <w:rPr>
-          <w:lang w:val="en-US"/>
-        </w:rPr>
-        <w:t xml:space="preserve">basic </w:t>
+        <w:t xml:space="preserve"> for </w:t>
+      </w:r>
+      <w:r>
+        <w:rPr>
+          <w:lang w:val="en-US"/>
+        </w:rPr>
+        <w:t>basic</w:t>
+      </w:r>
+      <w:r>
+        <w:rPr>
+          <w:lang w:val="en-US"/>
+        </w:rPr>
+        <w:t xml:space="preserve"> </w:t>
       </w:r>
       <w:r>
         <w:rPr>
@@ -546,531 +1046,17 @@
           <w:bCs/>
           <w:lang w:val="en-US"/>
         </w:rPr>
-        <w:t>display</w:t>
-      </w:r>
-      <w:r>
-        <w:rPr>
-          <w:lang w:val="en-US"/>
-        </w:rPr>
-        <w:t xml:space="preserve"> options</w:t>
-      </w:r>
-      <w:r>
-        <w:rPr>
-          <w:lang w:val="en-US"/>
-        </w:rPr>
-        <w:t>.</w:t>
-      </w:r>
-    </w:p>
-    <w:p>
-      <w:pPr>
-        <w:shd w:val="clear" w:color="auto" w:fill="FFFFFF" w:themeFill="background1"/>
-        <w:rPr>
-          <w:lang w:val="en-US"/>
-        </w:rPr>
-      </w:pPr>
-      <w:r>
-        <w:rPr>
-          <w:lang w:val="en-US"/>
-        </w:rPr>
-        <w:br w:type="page"/>
-      </w:r>
-    </w:p>
-    <w:p>
-      <w:pPr>
-        <w:shd w:val="clear" w:color="auto" w:fill="FFFFFF" w:themeFill="background1"/>
-        <w:spacing w:after="120"/>
-        <w:ind w:right="3260"/>
-        <w:jc w:val="center"/>
-        <w:rPr>
-          <w:lang w:val="en-US"/>
-        </w:rPr>
-      </w:pPr>
-    </w:p>
-    <w:p>
-      <w:pPr>
-        <w:shd w:val="clear" w:color="auto" w:fill="FFFFFF" w:themeFill="background1"/>
-        <w:spacing w:before="120" w:after="0"/>
-        <w:ind w:right="3260"/>
-        <w:jc w:val="center"/>
-        <w:rPr>
-          <w:rFonts w:ascii="Gill Sans Ultra Bold" w:hAnsi="Gill Sans Ultra Bold"/>
+        <w:t>displ</w:t>
+      </w:r>
+      <w:bookmarkStart w:id="0" w:name="_GoBack"/>
+      <w:bookmarkEnd w:id="0"/>
+      <w:r>
+        <w:rPr>
           <w:b/>
           <w:bCs/>
-          <w:color w:val="5F340E"/>
-          <w:sz w:val="30"/>
-          <w:szCs w:val="30"/>
-          <w:lang w:val="en-US"/>
-        </w:rPr>
-      </w:pPr>
-      <w:r>
-        <w:rPr>
-          <w:rFonts w:ascii="Gill Sans Ultra Bold" w:hAnsi="Gill Sans Ultra Bold"/>
-          <w:b/>
-          <w:bCs/>
-          <w:color w:val="5F340E"/>
-          <w:sz w:val="30"/>
-          <w:szCs w:val="30"/>
-          <w:lang w:val="en-US"/>
-        </w:rPr>
-        <w:t>WELCOME</w:t>
-      </w:r>
-      <w:r>
-        <w:rPr>
-          <w:rFonts w:ascii="Gill Sans Ultra Bold" w:hAnsi="Gill Sans Ultra Bold"/>
-          <w:b/>
-          <w:bCs/>
-          <w:color w:val="5F340E"/>
-          <w:sz w:val="30"/>
-          <w:szCs w:val="30"/>
-          <w:lang w:val="en-US"/>
-        </w:rPr>
-        <w:t>!</w:t>
-      </w:r>
-    </w:p>
-    <w:p>
-      <w:pPr>
-        <w:shd w:val="clear" w:color="auto" w:fill="FFFFFF" w:themeFill="background1"/>
-        <w:spacing w:before="120" w:after="120"/>
-        <w:ind w:right="3260"/>
-        <w:jc w:val="center"/>
-        <w:rPr>
-          <w:lang w:val="en-US"/>
-        </w:rPr>
-      </w:pPr>
-      <w:r>
-        <w:rPr>
-          <w:lang w:val="en-US"/>
-        </w:rPr>
-        <w:t xml:space="preserve">The </w:t>
-      </w:r>
-      <w:r>
-        <w:rPr>
-          <w:b/>
-          <w:bCs/>
-          <w:lang w:val="en-US"/>
-        </w:rPr>
-        <w:t>main intent</w:t>
-      </w:r>
-      <w:r>
-        <w:rPr>
-          <w:lang w:val="en-US"/>
-        </w:rPr>
-        <w:t xml:space="preserve"> of this game is to compare each of your attempt</w:t>
-      </w:r>
-      <w:r>
-        <w:rPr>
-          <w:lang w:val="en-US"/>
-        </w:rPr>
-        <w:t>s</w:t>
-      </w:r>
-      <w:r>
-        <w:rPr>
-          <w:lang w:val="en-US"/>
-        </w:rPr>
-        <w:t xml:space="preserve"> to what the </w:t>
-      </w:r>
-      <w:r>
-        <w:rPr>
-          <w:b/>
-          <w:bCs/>
-          <w:lang w:val="en-US"/>
-        </w:rPr>
-        <w:t>optimal strategy</w:t>
-      </w:r>
-      <w:r>
-        <w:rPr>
-          <w:lang w:val="en-US"/>
-        </w:rPr>
-        <w:t xml:space="preserve"> would have played, which will help you to progress</w:t>
-      </w:r>
-      <w:r>
-        <w:rPr>
-          <w:lang w:val="en-US"/>
-        </w:rPr>
-        <w:t>.</w:t>
-      </w:r>
-    </w:p>
-    <w:p>
-      <w:pPr>
-        <w:shd w:val="clear" w:color="auto" w:fill="FFFFFF" w:themeFill="background1"/>
-        <w:spacing w:before="120" w:after="120"/>
-        <w:ind w:right="3260"/>
-        <w:jc w:val="center"/>
-        <w:rPr>
-          <w:lang w:val="en-US"/>
-        </w:rPr>
-      </w:pPr>
-      <w:r>
-        <w:rPr>
-          <w:lang w:val="en-US"/>
-        </w:rPr>
-        <w:t>If you win, you</w:t>
-      </w:r>
-      <w:r>
-        <w:rPr>
-          <w:lang w:val="en-US"/>
-        </w:rPr>
-        <w:t xml:space="preserve"> wi</w:t>
-      </w:r>
-      <w:r>
-        <w:rPr>
-          <w:lang w:val="en-US"/>
-        </w:rPr>
-        <w:t xml:space="preserve">ll get a </w:t>
-      </w:r>
-      <w:r>
-        <w:rPr>
-          <w:b/>
-          <w:bCs/>
-          <w:lang w:val="en-US"/>
-        </w:rPr>
-        <w:t>score</w:t>
-      </w:r>
-      <w:r>
-        <w:rPr>
-          <w:lang w:val="en-US"/>
-        </w:rPr>
-        <w:t xml:space="preserve"> which will be stored </w:t>
-      </w:r>
-      <w:r>
-        <w:rPr>
-          <w:b/>
-          <w:bCs/>
-          <w:lang w:val="en-US"/>
-        </w:rPr>
-        <w:t>online</w:t>
-      </w:r>
-      <w:r>
-        <w:rPr>
-          <w:lang w:val="en-US"/>
-        </w:rPr>
-        <w:t xml:space="preserve"> with</w:t>
-      </w:r>
-      <w:r>
-        <w:rPr>
-          <w:lang w:val="en-US"/>
-        </w:rPr>
-        <w:t> </w:t>
-      </w:r>
-      <w:r>
-        <w:rPr>
-          <w:lang w:val="en-US"/>
-        </w:rPr>
-        <w:t>your approximate location.</w:t>
-      </w:r>
-    </w:p>
-    <w:p>
-      <w:pPr>
-        <w:shd w:val="clear" w:color="auto" w:fill="FFFFFF" w:themeFill="background1"/>
-        <w:spacing w:before="120" w:after="120"/>
-        <w:ind w:right="3260"/>
-        <w:jc w:val="center"/>
-        <w:rPr>
-          <w:lang w:val="en-US"/>
-        </w:rPr>
-      </w:pPr>
-      <w:r>
-        <w:rPr>
-          <w:noProof/>
-          <w:lang w:eastAsia="fr-FR"/>
-        </w:rPr>
-        <w:drawing>
-          <wp:anchor distT="0" distB="0" distL="0" distR="0" simplePos="0" relativeHeight="251658240" behindDoc="0" locked="0" layoutInCell="1" allowOverlap="1" wp14:anchorId="34A59FF9" wp14:editId="683D9136">
-            <wp:simplePos x="0" y="0"/>
-            <wp:positionH relativeFrom="column">
-              <wp:posOffset>955675</wp:posOffset>
-            </wp:positionH>
-            <wp:positionV relativeFrom="paragraph">
-              <wp:posOffset>614206</wp:posOffset>
-            </wp:positionV>
-            <wp:extent cx="271780" cy="161925"/>
-            <wp:effectExtent l="0" t="0" r="0" b="9525"/>
-            <wp:wrapNone/>
-            <wp:docPr id="1" name="Image 1"/>
-            <wp:cNvGraphicFramePr>
-              <a:graphicFrameLocks xmlns:a="http://schemas.openxmlformats.org/drawingml/2006/main" noChangeAspect="1"/>
-            </wp:cNvGraphicFramePr>
-            <a:graphic xmlns:a="http://schemas.openxmlformats.org/drawingml/2006/main">
-              <a:graphicData uri="http://schemas.openxmlformats.org/drawingml/2006/picture">
-                <pic:pic xmlns:pic="http://schemas.openxmlformats.org/drawingml/2006/picture">
-                  <pic:nvPicPr>
-                    <pic:cNvPr id="1" name=""/>
-                    <pic:cNvPicPr/>
-                  </pic:nvPicPr>
-                  <pic:blipFill>
-                    <a:blip r:embed="rId7" cstate="print">
-                      <a:extLst>
-                        <a:ext uri="{28A0092B-C50C-407E-A947-70E740481C1C}">
-                          <a14:useLocalDpi xmlns:a14="http://schemas.microsoft.com/office/drawing/2010/main" val="0"/>
-                        </a:ext>
-                      </a:extLst>
-                    </a:blip>
-                    <a:stretch>
-                      <a:fillRect/>
-                    </a:stretch>
-                  </pic:blipFill>
-                  <pic:spPr>
-                    <a:xfrm>
-                      <a:off x="0" y="0"/>
-                      <a:ext cx="271780" cy="161925"/>
-                    </a:xfrm>
-                    <a:prstGeom prst="rect">
-                      <a:avLst/>
-                    </a:prstGeom>
-                  </pic:spPr>
-                </pic:pic>
-              </a:graphicData>
-            </a:graphic>
-            <wp14:sizeRelH relativeFrom="margin">
-              <wp14:pctWidth>0</wp14:pctWidth>
-            </wp14:sizeRelH>
-            <wp14:sizeRelV relativeFrom="margin">
-              <wp14:pctHeight>0</wp14:pctHeight>
-            </wp14:sizeRelV>
-          </wp:anchor>
-        </w:drawing>
-      </w:r>
-      <w:r>
-        <w:rPr>
-          <w:lang w:val="en-US"/>
-        </w:rPr>
-        <w:t xml:space="preserve">When you get more experienced, you will have the </w:t>
-      </w:r>
-      <w:r>
-        <w:rPr>
-          <w:lang w:val="en-US"/>
-        </w:rPr>
-        <w:t>option</w:t>
-      </w:r>
-      <w:r>
-        <w:rPr>
-          <w:lang w:val="en-US"/>
-        </w:rPr>
-        <w:t xml:space="preserve"> to</w:t>
-      </w:r>
-      <w:r>
-        <w:rPr>
-          <w:lang w:val="en-US"/>
-        </w:rPr>
-        <w:t> </w:t>
-      </w:r>
-      <w:r>
-        <w:rPr>
-          <w:lang w:val="en-US"/>
-        </w:rPr>
-        <w:t>enter a first name</w:t>
-      </w:r>
-      <w:r>
-        <w:rPr>
-          <w:lang w:val="en-US"/>
-        </w:rPr>
-        <w:t xml:space="preserve"> </w:t>
-      </w:r>
-      <w:r>
-        <w:rPr>
-          <w:lang w:val="en-US"/>
-        </w:rPr>
-        <w:t>or</w:t>
-      </w:r>
-      <w:r>
-        <w:rPr>
-          <w:lang w:val="en-US"/>
-        </w:rPr>
-        <w:t xml:space="preserve"> </w:t>
-      </w:r>
-      <w:r>
-        <w:rPr>
-          <w:lang w:val="en-US"/>
-        </w:rPr>
-        <w:t xml:space="preserve">nickname, to be stored </w:t>
-      </w:r>
-      <w:r>
-        <w:rPr>
-          <w:lang w:val="en-US"/>
-        </w:rPr>
-        <w:t>online</w:t>
-      </w:r>
-      <w:r>
-        <w:rPr>
-          <w:lang w:val="en-US"/>
-        </w:rPr>
-        <w:t xml:space="preserve"> with</w:t>
-      </w:r>
-      <w:r>
-        <w:rPr>
-          <w:lang w:val="en-US"/>
-        </w:rPr>
-        <w:t> </w:t>
-      </w:r>
-      <w:r>
-        <w:rPr>
-          <w:lang w:val="en-US"/>
-        </w:rPr>
-        <w:t>your</w:t>
-      </w:r>
-      <w:r>
-        <w:rPr>
-          <w:lang w:val="en-US"/>
-        </w:rPr>
-        <w:t> </w:t>
-      </w:r>
-      <w:r>
-        <w:rPr>
-          <w:lang w:val="en-US"/>
-        </w:rPr>
-        <w:t>scores.</w:t>
-      </w:r>
-    </w:p>
-    <w:p>
-      <w:pPr>
-        <w:shd w:val="clear" w:color="auto" w:fill="FFFFFF" w:themeFill="background1"/>
-        <w:spacing w:before="120" w:after="0"/>
-        <w:ind w:right="3260"/>
-        <w:jc w:val="center"/>
-        <w:rPr>
-          <w:lang w:val="en-US"/>
-        </w:rPr>
-      </w:pPr>
-      <w:r>
-        <w:rPr>
-          <w:lang w:val="en-US"/>
-        </w:rPr>
-        <w:t>C</w:t>
-      </w:r>
-      <w:r>
-        <w:rPr>
-          <w:lang w:val="en-US"/>
-        </w:rPr>
-        <w:t>lick on</w:t>
-      </w:r>
-      <w:r>
-        <w:rPr>
-          <w:lang w:val="en-US"/>
-        </w:rPr>
-        <w:t xml:space="preserve"> the </w:t>
-      </w:r>
-      <w:r>
-        <w:rPr>
-          <w:lang w:val="en-US"/>
-        </w:rPr>
-        <w:t xml:space="preserve">          </w:t>
-      </w:r>
-      <w:r>
-        <w:rPr>
-          <w:lang w:val="en-US"/>
-        </w:rPr>
-        <w:t>button for</w:t>
-      </w:r>
-      <w:r>
-        <w:rPr>
-          <w:lang w:val="en-US"/>
-        </w:rPr>
-        <w:t xml:space="preserve"> more</w:t>
-      </w:r>
-      <w:r>
-        <w:rPr>
-          <w:lang w:val="en-US"/>
-        </w:rPr>
-        <w:t xml:space="preserve"> </w:t>
-      </w:r>
-      <w:r>
-        <w:rPr>
-          <w:b/>
-          <w:bCs/>
-          <w:lang w:val="en-US"/>
-        </w:rPr>
-        <w:t>info</w:t>
-      </w:r>
-      <w:r>
-        <w:rPr>
-          <w:lang w:val="en-US"/>
-        </w:rPr>
-        <w:t xml:space="preserve"> (interface usage, </w:t>
-      </w:r>
-      <w:r>
-        <w:rPr>
-          <w:lang w:val="en-US"/>
-        </w:rPr>
-        <w:t>game</w:t>
-      </w:r>
-      <w:r>
-        <w:rPr>
-          <w:lang w:val="en-GB"/>
-        </w:rPr>
-        <w:t> </w:t>
-      </w:r>
-      <w:r>
-        <w:rPr>
-          <w:lang w:val="en-US"/>
-        </w:rPr>
-        <w:t>rules</w:t>
-      </w:r>
-      <w:r>
-        <w:rPr>
-          <w:lang w:val="en-US"/>
-        </w:rPr>
-        <w:t xml:space="preserve"> /</w:t>
-      </w:r>
-      <w:r>
-        <w:rPr>
-          <w:lang w:val="en-US"/>
-        </w:rPr>
-        <w:t xml:space="preserve"> examples, details on the </w:t>
-      </w:r>
-      <w:r>
-        <w:rPr>
-          <w:lang w:val="en-US"/>
-        </w:rPr>
-        <w:t>optimal strategy</w:t>
-      </w:r>
-      <w:r>
-        <w:rPr>
-          <w:lang w:val="en-US"/>
-        </w:rPr>
-        <w:t>)</w:t>
-      </w:r>
-    </w:p>
-    <w:p>
-      <w:pPr>
-        <w:shd w:val="clear" w:color="auto" w:fill="FFFFFF" w:themeFill="background1"/>
-        <w:spacing w:after="0"/>
-        <w:ind w:right="3260"/>
-        <w:jc w:val="center"/>
-        <w:rPr>
-          <w:lang w:val="en-US"/>
-        </w:rPr>
-      </w:pPr>
-      <w:r>
-        <w:rPr>
-          <w:lang w:val="en-US"/>
-        </w:rPr>
-        <w:t>and</w:t>
-      </w:r>
-      <w:r>
-        <w:rPr>
-          <w:lang w:val="en-US"/>
-        </w:rPr>
-        <w:t xml:space="preserve"> for </w:t>
-      </w:r>
-      <w:r>
-        <w:rPr>
-          <w:lang w:val="en-US"/>
-        </w:rPr>
-        <w:t>basic</w:t>
-      </w:r>
-      <w:r>
-        <w:rPr>
-          <w:lang w:val="en-US"/>
-        </w:rPr>
-        <w:t xml:space="preserve"> </w:t>
-      </w:r>
-      <w:r>
-        <w:rPr>
-          <w:b/>
-          <w:bCs/>
-          <w:lang w:val="en-US"/>
-        </w:rPr>
-        <w:t>display</w:t>
+          <w:lang w:val="en-US"/>
+        </w:rPr>
+        <w:t>ay</w:t>
       </w:r>
       <w:r>
         <w:rPr>
@@ -1869,7 +1855,7 @@
 </file>
 
 <file path=customXml/itemProps1.xml><?xml version="1.0" encoding="utf-8"?>
-<ds:datastoreItem xmlns:ds="http://schemas.openxmlformats.org/officeDocument/2006/customXml" ds:itemID="{D34F6314-F4A0-4F8B-A250-77820EEFF34F}">
+<ds:datastoreItem xmlns:ds="http://schemas.openxmlformats.org/officeDocument/2006/customXml" ds:itemID="{B9D3BB79-6773-46A5-B1C7-9B1E81427329}">
   <ds:schemaRefs>
     <ds:schemaRef ds:uri="http://schemas.openxmlformats.org/officeDocument/2006/bibliography"/>
   </ds:schemaRefs>

--- a/img/Welcome.docx
+++ b/img/Welcome.docx
@@ -540,6 +540,51 @@
     <w:p>
       <w:pPr>
         <w:shd w:val="clear" w:color="auto" w:fill="FFFFFF" w:themeFill="background1"/>
+        <w:spacing w:after="0"/>
+        <w:ind w:right="3260"/>
+        <w:jc w:val="center"/>
+        <w:rPr>
+          <w:i/>
+          <w:lang w:val="en-US"/>
+        </w:rPr>
+      </w:pPr>
+    </w:p>
+    <w:p>
+      <w:pPr>
+        <w:shd w:val="clear" w:color="auto" w:fill="FFFFFF" w:themeFill="background1"/>
+        <w:spacing w:after="0"/>
+        <w:ind w:right="3260"/>
+        <w:jc w:val="center"/>
+        <w:rPr>
+          <w:i/>
+          <w:lang w:val="en-US"/>
+        </w:rPr>
+      </w:pPr>
+      <w:r>
+        <w:rPr>
+          <w:i/>
+          <w:lang w:val="en-US"/>
+        </w:rPr>
+        <w:t>(</w:t>
+      </w:r>
+      <w:r>
+        <w:rPr>
+          <w:i/>
+          <w:lang w:val="en-US"/>
+        </w:rPr>
+        <w:t>Rk: b</w:t>
+      </w:r>
+      <w:r>
+        <w:rPr>
+          <w:i/>
+          <w:lang w:val="en-US"/>
+        </w:rPr>
+        <w:t>utton icon to be updated)</w:t>
+      </w:r>
+    </w:p>
+    <w:p>
+      <w:pPr>
+        <w:shd w:val="clear" w:color="auto" w:fill="FFFFFF" w:themeFill="background1"/>
         <w:rPr>
           <w:lang w:val="en-US"/>
         </w:rPr>
@@ -1046,30 +1091,77 @@
           <w:bCs/>
           <w:lang w:val="en-US"/>
         </w:rPr>
-        <w:t>displ</w:t>
-      </w:r>
+        <w:t>display</w:t>
+      </w:r>
+      <w:r>
+        <w:rPr>
+          <w:lang w:val="en-US"/>
+        </w:rPr>
+        <w:t xml:space="preserve"> options</w:t>
+      </w:r>
+      <w:r>
+        <w:rPr>
+          <w:lang w:val="en-US"/>
+        </w:rPr>
+        <w:t>.</w:t>
+      </w:r>
+    </w:p>
+    <w:p>
+      <w:pPr>
+        <w:shd w:val="clear" w:color="auto" w:fill="FFFFFF" w:themeFill="background1"/>
+        <w:spacing w:after="0"/>
+        <w:ind w:right="3260"/>
+        <w:jc w:val="center"/>
+        <w:rPr>
+          <w:lang w:val="en-US"/>
+        </w:rPr>
+      </w:pPr>
+    </w:p>
+    <w:p>
+      <w:pPr>
+        <w:shd w:val="clear" w:color="auto" w:fill="FFFFFF" w:themeFill="background1"/>
+        <w:spacing w:after="0"/>
+        <w:ind w:right="3260"/>
+        <w:jc w:val="center"/>
+        <w:rPr>
+          <w:i/>
+          <w:lang w:val="en-US"/>
+        </w:rPr>
+      </w:pPr>
+      <w:r>
+        <w:rPr>
+          <w:i/>
+          <w:lang w:val="en-US"/>
+        </w:rPr>
+        <w:t>(</w:t>
+      </w:r>
+      <w:r>
+        <w:rPr>
+          <w:i/>
+          <w:lang w:val="en-US"/>
+        </w:rPr>
+        <w:t>Rk: b</w:t>
+      </w:r>
+      <w:r>
+        <w:rPr>
+          <w:i/>
+          <w:lang w:val="en-US"/>
+        </w:rPr>
+        <w:t>utton icon to be updated)</w:t>
+      </w:r>
+    </w:p>
+    <w:p>
+      <w:pPr>
+        <w:shd w:val="clear" w:color="auto" w:fill="FFFFFF" w:themeFill="background1"/>
+        <w:spacing w:after="0"/>
+        <w:ind w:right="3260"/>
+        <w:jc w:val="center"/>
+        <w:rPr>
+          <w:lang w:val="en-US"/>
+        </w:rPr>
+      </w:pPr>
       <w:bookmarkStart w:id="0" w:name="_GoBack"/>
       <w:bookmarkEnd w:id="0"/>
-      <w:r>
-        <w:rPr>
-          <w:b/>
-          <w:bCs/>
-          <w:lang w:val="en-US"/>
-        </w:rPr>
-        <w:t>ay</w:t>
-      </w:r>
-      <w:r>
-        <w:rPr>
-          <w:lang w:val="en-US"/>
-        </w:rPr>
-        <w:t xml:space="preserve"> options</w:t>
-      </w:r>
-      <w:r>
-        <w:rPr>
-          <w:lang w:val="en-US"/>
-        </w:rPr>
-        <w:t>.</w:t>
-      </w:r>
     </w:p>
     <w:sectPr>
       <w:pgSz w:w="11906" w:h="16838"/>
@@ -1855,7 +1947,7 @@
 </file>
 
 <file path=customXml/itemProps1.xml><?xml version="1.0" encoding="utf-8"?>
-<ds:datastoreItem xmlns:ds="http://schemas.openxmlformats.org/officeDocument/2006/customXml" ds:itemID="{B9D3BB79-6773-46A5-B1C7-9B1E81427329}">
+<ds:datastoreItem xmlns:ds="http://schemas.openxmlformats.org/officeDocument/2006/customXml" ds:itemID="{32180485-D4CA-46EE-8DE1-73D7370FF119}">
   <ds:schemaRefs>
     <ds:schemaRef ds:uri="http://schemas.openxmlformats.org/officeDocument/2006/bibliography"/>
   </ds:schemaRefs>

--- a/img/Welcome.docx
+++ b/img/Welcome.docx
@@ -508,12 +508,6 @@
         <w:rPr>
           <w:lang w:val="en-US"/>
         </w:rPr>
-        <w:t xml:space="preserve">for </w:t>
-      </w:r>
-      <w:r>
-        <w:rPr>
-          <w:lang w:val="en-US"/>
-        </w:rPr>
         <w:t xml:space="preserve">basic </w:t>
       </w:r>
       <w:r>
@@ -1067,11 +1061,13 @@
         </w:rPr>
         <w:t>and</w:t>
       </w:r>
-      <w:r>
-        <w:rPr>
-          <w:lang w:val="en-US"/>
-        </w:rPr>
-        <w:t xml:space="preserve"> for </w:t>
+      <w:bookmarkStart w:id="0" w:name="_GoBack"/>
+      <w:bookmarkEnd w:id="0"/>
+      <w:r>
+        <w:rPr>
+          <w:lang w:val="en-US"/>
+        </w:rPr>
+        <w:t xml:space="preserve"> </w:t>
       </w:r>
       <w:r>
         <w:rPr>
@@ -1160,8 +1156,6 @@
           <w:lang w:val="en-US"/>
         </w:rPr>
       </w:pPr>
-      <w:bookmarkStart w:id="0" w:name="_GoBack"/>
-      <w:bookmarkEnd w:id="0"/>
     </w:p>
     <w:sectPr>
       <w:pgSz w:w="11906" w:h="16838"/>
@@ -1947,7 +1941,7 @@
 </file>
 
 <file path=customXml/itemProps1.xml><?xml version="1.0" encoding="utf-8"?>
-<ds:datastoreItem xmlns:ds="http://schemas.openxmlformats.org/officeDocument/2006/customXml" ds:itemID="{32180485-D4CA-46EE-8DE1-73D7370FF119}">
+<ds:datastoreItem xmlns:ds="http://schemas.openxmlformats.org/officeDocument/2006/customXml" ds:itemID="{96B5AF1C-4162-4FBC-B754-E1C0F9802091}">
   <ds:schemaRefs>
     <ds:schemaRef ds:uri="http://schemas.openxmlformats.org/officeDocument/2006/bibliography"/>
   </ds:schemaRefs>

--- a/img/Welcome.docx
+++ b/img/Welcome.docx
@@ -5,8 +5,11 @@
     <w:p>
       <w:pPr>
         <w:shd w:val="clear" w:color="auto" w:fill="FFFFFF" w:themeFill="background1"/>
+        <w:tabs>
+          <w:tab w:val="left" w:pos="4678"/>
+        </w:tabs>
         <w:spacing w:before="120" w:after="0"/>
-        <w:ind w:right="3260"/>
+        <w:ind w:right="3827"/>
         <w:jc w:val="center"/>
         <w:rPr>
           <w:rFonts w:ascii="Gill Sans Ultra Bold" w:hAnsi="Gill Sans Ultra Bold"/>
@@ -40,14 +43,29 @@
           <w:szCs w:val="30"/>
           <w:lang w:val="en-US"/>
         </w:rPr>
+        <w:t xml:space="preserve"> TO MASTER MIND</w:t>
+      </w:r>
+      <w:r>
+        <w:rPr>
+          <w:rFonts w:ascii="Gill Sans Ultra Bold" w:hAnsi="Gill Sans Ultra Bold"/>
+          <w:b/>
+          <w:bCs/>
+          <w:color w:val="5F340E"/>
+          <w:sz w:val="30"/>
+          <w:szCs w:val="30"/>
+          <w:lang w:val="en-US"/>
+        </w:rPr>
         <w:t>!</w:t>
       </w:r>
     </w:p>
     <w:p>
       <w:pPr>
         <w:shd w:val="clear" w:color="auto" w:fill="FFFFFF" w:themeFill="background1"/>
+        <w:tabs>
+          <w:tab w:val="left" w:pos="4678"/>
+        </w:tabs>
         <w:spacing w:before="120" w:after="120"/>
-        <w:ind w:right="3260"/>
+        <w:ind w:left="142" w:right="3969"/>
         <w:jc w:val="center"/>
         <w:rPr>
           <w:lang w:val="en-US"/>
@@ -71,7 +89,19 @@
         <w:rPr>
           <w:lang w:val="en-US"/>
         </w:rPr>
-        <w:t xml:space="preserve"> of this game is to compare each of your attempt</w:t>
+        <w:t xml:space="preserve"> of this </w:t>
+      </w:r>
+      <w:r>
+        <w:rPr>
+          <w:lang w:val="en-US"/>
+        </w:rPr>
+        <w:t>app</w:t>
+      </w:r>
+      <w:r>
+        <w:rPr>
+          <w:lang w:val="en-US"/>
+        </w:rPr>
+        <w:t xml:space="preserve"> is to compare each of your attempt</w:t>
       </w:r>
       <w:r>
         <w:rPr>
@@ -109,8 +139,11 @@
     <w:p>
       <w:pPr>
         <w:shd w:val="clear" w:color="auto" w:fill="FFFFFF" w:themeFill="background1"/>
+        <w:tabs>
+          <w:tab w:val="left" w:pos="4678"/>
+        </w:tabs>
         <w:spacing w:before="120" w:after="120"/>
-        <w:ind w:right="3260"/>
+        <w:ind w:left="142" w:right="3969"/>
         <w:jc w:val="center"/>
         <w:rPr>
           <w:lang w:val="en-US"/>
@@ -120,7 +153,13 @@
         <w:rPr>
           <w:lang w:val="en-US"/>
         </w:rPr>
-        <w:t>If you win, you</w:t>
+        <w:t>After some wins</w:t>
+      </w:r>
+      <w:r>
+        <w:rPr>
+          <w:lang w:val="en-US"/>
+        </w:rPr>
+        <w:t>, you</w:t>
       </w:r>
       <w:r>
         <w:rPr>
@@ -136,7 +175,6 @@
       </w:r>
       <w:r>
         <w:rPr>
-          <w:b/>
           <w:bCs/>
           <w:lang w:val="en-US"/>
         </w:rPr>
@@ -150,7 +188,6 @@
       </w:r>
       <w:r>
         <w:rPr>
-          <w:b/>
           <w:bCs/>
           <w:lang w:val="en-US"/>
         </w:rPr>
@@ -172,7 +209,67 @@
         <w:rPr>
           <w:lang w:val="en-US"/>
         </w:rPr>
-        <w:t>your approximate location (according to the</w:t>
+        <w:t>your approximate location (according to</w:t>
+      </w:r>
+      <w:r>
+        <w:rPr>
+          <w:lang w:val="en-US"/>
+        </w:rPr>
+        <w:t xml:space="preserve"> </w:t>
+      </w:r>
+      <w:r>
+        <w:rPr>
+          <w:lang w:val="en-US"/>
+        </w:rPr>
+        <w:t>the</w:t>
+      </w:r>
+      <w:r>
+        <w:rPr>
+          <w:lang w:val="en-US"/>
+        </w:rPr>
+        <w:t xml:space="preserve"> </w:t>
+      </w:r>
+      <w:r>
+        <w:rPr>
+          <w:lang w:val="en-US"/>
+        </w:rPr>
+        <w:t>permissions</w:t>
+      </w:r>
+      <w:r>
+        <w:rPr>
+          <w:lang w:val="en-US"/>
+        </w:rPr>
+        <w:t xml:space="preserve"> you gi</w:t>
+      </w:r>
+      <w:r>
+        <w:rPr>
+          <w:lang w:val="en-US"/>
+        </w:rPr>
+        <w:t xml:space="preserve">ve to the </w:t>
+      </w:r>
+      <w:r>
+        <w:rPr>
+          <w:lang w:val="en-US"/>
+        </w:rPr>
+        <w:t>app).</w:t>
+      </w:r>
+      <w:r>
+        <w:rPr>
+          <w:lang w:val="en-US"/>
+        </w:rPr>
+        <w:t xml:space="preserve"> </w:t>
+      </w:r>
+      <w:r>
+        <w:rPr>
+          <w:lang w:val="en-US"/>
+        </w:rPr>
+        <w:t>Y</w:t>
+      </w:r>
+      <w:r>
+        <w:rPr>
+          <w:lang w:val="en-US"/>
+        </w:rPr>
+        <w:t>ou</w:t>
       </w:r>
       <w:r>
         <w:rPr>
@@ -184,7 +281,43 @@
         <w:rPr>
           <w:lang w:val="en-US"/>
         </w:rPr>
-        <w:t>permissions</w:t>
+        <w:t xml:space="preserve">will </w:t>
+      </w:r>
+      <w:r>
+        <w:rPr>
+          <w:lang w:val="en-US"/>
+        </w:rPr>
+        <w:t xml:space="preserve">also </w:t>
+      </w:r>
+      <w:r>
+        <w:rPr>
+          <w:lang w:val="en-US"/>
+        </w:rPr>
+        <w:t xml:space="preserve">have the </w:t>
+      </w:r>
+      <w:r>
+        <w:rPr>
+          <w:lang w:val="en-US"/>
+        </w:rPr>
+        <w:t>option</w:t>
+      </w:r>
+      <w:r>
+        <w:rPr>
+          <w:lang w:val="en-US"/>
+        </w:rPr>
+        <w:t xml:space="preserve"> </w:t>
+      </w:r>
+      <w:r>
+        <w:rPr>
+          <w:lang w:val="en-US"/>
+        </w:rPr>
+        <w:t>to</w:t>
+      </w:r>
+      <w:r>
+        <w:rPr>
+          <w:lang w:val="en-US"/>
+        </w:rPr>
+        <w:t xml:space="preserve"> enter a</w:t>
       </w:r>
       <w:r>
         <w:rPr>
@@ -196,103 +329,55 @@
         <w:rPr>
           <w:lang w:val="en-US"/>
         </w:rPr>
-        <w:t>you gave to the app).</w:t>
-      </w:r>
+        <w:t>nickname</w:t>
+      </w:r>
+      <w:r>
+        <w:rPr>
+          <w:lang w:val="en-US"/>
+        </w:rPr>
+        <w:t xml:space="preserve"> to be </w:t>
+      </w:r>
+      <w:r>
+        <w:rPr>
+          <w:lang w:val="en-US"/>
+        </w:rPr>
+        <w:t>stored with</w:t>
+      </w:r>
+      <w:r>
+        <w:rPr>
+          <w:lang w:val="en-US"/>
+        </w:rPr>
+        <w:t> </w:t>
+      </w:r>
+      <w:r>
+        <w:rPr>
+          <w:lang w:val="en-US"/>
+        </w:rPr>
+        <w:t>your</w:t>
+      </w:r>
+      <w:r>
+        <w:rPr>
+          <w:lang w:val="en-US"/>
+        </w:rPr>
+        <w:t> </w:t>
+      </w:r>
+      <w:r>
+        <w:rPr>
+          <w:lang w:val="en-US"/>
+        </w:rPr>
+        <w:t>scores.</w:t>
+      </w:r>
+      <w:bookmarkStart w:id="0" w:name="_GoBack"/>
+      <w:bookmarkEnd w:id="0"/>
     </w:p>
     <w:p>
       <w:pPr>
         <w:shd w:val="clear" w:color="auto" w:fill="FFFFFF" w:themeFill="background1"/>
-        <w:spacing w:before="120" w:after="120"/>
-        <w:ind w:right="3260"/>
-        <w:jc w:val="center"/>
-        <w:rPr>
-          <w:lang w:val="en-US"/>
-        </w:rPr>
-      </w:pPr>
-      <w:r>
-        <w:rPr>
-          <w:lang w:val="en-US"/>
-        </w:rPr>
-        <w:t xml:space="preserve">When you get more experienced, you will have the </w:t>
-      </w:r>
-      <w:r>
-        <w:rPr>
-          <w:lang w:val="en-US"/>
-        </w:rPr>
-        <w:t>option</w:t>
-      </w:r>
-      <w:r>
-        <w:rPr>
-          <w:lang w:val="en-US"/>
-        </w:rPr>
-        <w:t xml:space="preserve"> to</w:t>
-      </w:r>
-      <w:r>
-        <w:rPr>
-          <w:lang w:val="en-US"/>
-        </w:rPr>
-        <w:t> </w:t>
-      </w:r>
-      <w:r>
-        <w:rPr>
-          <w:lang w:val="en-US"/>
-        </w:rPr>
-        <w:t xml:space="preserve">enter a first name </w:t>
-      </w:r>
-      <w:r>
-        <w:rPr>
-          <w:lang w:val="en-US"/>
-        </w:rPr>
-        <w:t>or</w:t>
-      </w:r>
-      <w:r>
-        <w:rPr>
-          <w:lang w:val="en-US"/>
-        </w:rPr>
-        <w:t xml:space="preserve"> nickname, to be stored </w:t>
-      </w:r>
-      <w:r>
-        <w:rPr>
-          <w:lang w:val="en-US"/>
-        </w:rPr>
-        <w:t>online</w:t>
-      </w:r>
-      <w:r>
-        <w:rPr>
-          <w:lang w:val="en-US"/>
-        </w:rPr>
-        <w:t xml:space="preserve"> with</w:t>
-      </w:r>
-      <w:r>
-        <w:rPr>
-          <w:lang w:val="en-US"/>
-        </w:rPr>
-        <w:t> </w:t>
-      </w:r>
-      <w:r>
-        <w:rPr>
-          <w:lang w:val="en-US"/>
-        </w:rPr>
-        <w:t>your</w:t>
-      </w:r>
-      <w:r>
-        <w:rPr>
-          <w:lang w:val="en-US"/>
-        </w:rPr>
-        <w:t> </w:t>
-      </w:r>
-      <w:r>
-        <w:rPr>
-          <w:lang w:val="en-US"/>
-        </w:rPr>
-        <w:t>scores.</w:t>
-      </w:r>
-    </w:p>
-    <w:p>
-      <w:pPr>
-        <w:shd w:val="clear" w:color="auto" w:fill="FFFFFF" w:themeFill="background1"/>
+        <w:tabs>
+          <w:tab w:val="left" w:pos="4678"/>
+        </w:tabs>
         <w:spacing w:before="120" w:after="0"/>
-        <w:ind w:right="3260"/>
+        <w:ind w:left="142" w:right="3969"/>
         <w:jc w:val="center"/>
         <w:rPr>
           <w:lang w:val="en-US"/>
@@ -304,10 +389,10 @@
           <w:lang w:eastAsia="fr-FR"/>
         </w:rPr>
         <w:drawing>
-          <wp:anchor distT="0" distB="0" distL="114300" distR="114300" simplePos="0" relativeHeight="251662336" behindDoc="0" locked="0" layoutInCell="1" allowOverlap="1" wp14:anchorId="64FFAC87" wp14:editId="414DD062">
+          <wp:anchor distT="0" distB="0" distL="114300" distR="114300" simplePos="0" relativeHeight="251662336" behindDoc="0" locked="0" layoutInCell="1" allowOverlap="1" wp14:anchorId="64FFAC87" wp14:editId="0B9061ED">
             <wp:simplePos x="0" y="0"/>
             <wp:positionH relativeFrom="column">
-              <wp:posOffset>1011248</wp:posOffset>
+              <wp:posOffset>830925</wp:posOffset>
             </wp:positionH>
             <wp:positionV relativeFrom="paragraph">
               <wp:posOffset>17145</wp:posOffset>
@@ -399,7 +484,14 @@
         <w:rPr>
           <w:lang w:val="en-US"/>
         </w:rPr>
-        <w:t xml:space="preserve"> more</w:t>
+        <w:t xml:space="preserve"> </w:t>
+      </w:r>
+      <w:r>
+        <w:rPr>
+          <w:b/>
+          <w:lang w:val="en-US"/>
+        </w:rPr>
+        <w:t>more</w:t>
       </w:r>
       <w:r>
         <w:rPr>
@@ -449,7 +541,7 @@
         <w:rPr>
           <w:lang w:val="en-US"/>
         </w:rPr>
-        <w:t xml:space="preserve"> /</w:t>
+        <w:t>, game</w:t>
       </w:r>
       <w:r>
         <w:rPr>
@@ -480,13 +572,77 @@
           <w:lang w:val="en-US"/>
         </w:rPr>
         <w:t>)</w:t>
+      </w:r>
+      <w:r>
+        <w:rPr>
+          <w:lang w:val="en-US"/>
+        </w:rPr>
+        <w:t xml:space="preserve"> </w:t>
+      </w:r>
+      <w:r>
+        <w:rPr>
+          <w:lang w:val="en-US"/>
+        </w:rPr>
+        <w:t>and</w:t>
+      </w:r>
+      <w:r>
+        <w:rPr>
+          <w:lang w:val="en-US"/>
+        </w:rPr>
+        <w:t> </w:t>
+      </w:r>
+      <w:r>
+        <w:rPr>
+          <w:lang w:val="en-US"/>
+        </w:rPr>
+        <w:t xml:space="preserve">for </w:t>
+      </w:r>
+      <w:r>
+        <w:rPr>
+          <w:lang w:val="en-US"/>
+        </w:rPr>
+        <w:t>(basic)</w:t>
+      </w:r>
+      <w:r>
+        <w:rPr>
+          <w:lang w:val="en-US"/>
+        </w:rPr>
+        <w:t xml:space="preserve"> </w:t>
+      </w:r>
+      <w:r>
+        <w:rPr>
+          <w:bCs/>
+          <w:lang w:val="en-US"/>
+        </w:rPr>
+        <w:t>display</w:t>
+      </w:r>
+      <w:r>
+        <w:rPr>
+          <w:lang w:val="en-US"/>
+        </w:rPr>
+        <w:t xml:space="preserve"> options</w:t>
+      </w:r>
+      <w:r>
+        <w:rPr>
+          <w:lang w:val="en-US"/>
+        </w:rPr>
+        <w:t>.</w:t>
+      </w:r>
+      <w:r>
+        <w:rPr>
+          <w:lang w:val="en-US"/>
+        </w:rPr>
+        <w:t xml:space="preserve"> </w:t>
       </w:r>
     </w:p>
     <w:p>
       <w:pPr>
         <w:shd w:val="clear" w:color="auto" w:fill="FFFFFF" w:themeFill="background1"/>
-        <w:spacing w:after="0"/>
-        <w:ind w:right="3260"/>
+        <w:tabs>
+          <w:tab w:val="left" w:pos="4678"/>
+        </w:tabs>
+        <w:spacing w:before="120" w:after="0"/>
+        <w:ind w:right="3827"/>
         <w:jc w:val="center"/>
         <w:rPr>
           <w:lang w:val="en-US"/>
@@ -496,46 +652,30 @@
         <w:rPr>
           <w:lang w:val="en-US"/>
         </w:rPr>
-        <w:t>and</w:t>
-      </w:r>
-      <w:r>
-        <w:rPr>
-          <w:lang w:val="en-US"/>
-        </w:rPr>
-        <w:t> </w:t>
-      </w:r>
-      <w:r>
-        <w:rPr>
-          <w:lang w:val="en-US"/>
-        </w:rPr>
-        <w:t xml:space="preserve">basic </w:t>
+        <w:t xml:space="preserve">Please use the </w:t>
       </w:r>
       <w:r>
         <w:rPr>
           <w:b/>
-          <w:bCs/>
-          <w:lang w:val="en-US"/>
-        </w:rPr>
-        <w:t>display</w:t>
-      </w:r>
-      <w:r>
-        <w:rPr>
-          <w:lang w:val="en-US"/>
-        </w:rPr>
-        <w:t xml:space="preserve"> options</w:t>
-      </w:r>
-      <w:r>
-        <w:rPr>
-          <w:lang w:val="en-US"/>
-        </w:rPr>
-        <w:t>.</w:t>
+          <w:lang w:val="en-US"/>
+        </w:rPr>
+        <w:t>contact page</w:t>
+      </w:r>
+      <w:r>
+        <w:rPr>
+          <w:lang w:val="en-US"/>
+        </w:rPr>
+        <w:t xml:space="preserve"> in case of questions or issues.</w:t>
       </w:r>
     </w:p>
     <w:p>
       <w:pPr>
         <w:shd w:val="clear" w:color="auto" w:fill="FFFFFF" w:themeFill="background1"/>
+        <w:tabs>
+          <w:tab w:val="left" w:pos="4678"/>
+        </w:tabs>
         <w:spacing w:after="0"/>
-        <w:ind w:right="3260"/>
+        <w:ind w:right="4110"/>
         <w:jc w:val="center"/>
         <w:rPr>
           <w:i/>
@@ -546,55 +686,29 @@
     <w:p>
       <w:pPr>
         <w:shd w:val="clear" w:color="auto" w:fill="FFFFFF" w:themeFill="background1"/>
-        <w:spacing w:after="0"/>
-        <w:ind w:right="3260"/>
-        <w:jc w:val="center"/>
-        <w:rPr>
-          <w:i/>
+        <w:tabs>
+          <w:tab w:val="left" w:pos="4678"/>
+        </w:tabs>
+        <w:ind w:right="4110"/>
+        <w:rPr>
           <w:lang w:val="en-US"/>
         </w:rPr>
       </w:pPr>
       <w:r>
         <w:rPr>
-          <w:i/>
-          <w:lang w:val="en-US"/>
-        </w:rPr>
-        <w:t>(</w:t>
-      </w:r>
-      <w:r>
-        <w:rPr>
-          <w:i/>
-          <w:lang w:val="en-US"/>
-        </w:rPr>
-        <w:t>Rk: b</w:t>
-      </w:r>
-      <w:r>
-        <w:rPr>
-          <w:i/>
-          <w:lang w:val="en-US"/>
-        </w:rPr>
-        <w:t>utton icon to be updated)</w:t>
+          <w:lang w:val="en-US"/>
+        </w:rPr>
+        <w:br w:type="page"/>
       </w:r>
     </w:p>
     <w:p>
       <w:pPr>
         <w:shd w:val="clear" w:color="auto" w:fill="FFFFFF" w:themeFill="background1"/>
-        <w:rPr>
-          <w:lang w:val="en-US"/>
-        </w:rPr>
-      </w:pPr>
-      <w:r>
-        <w:rPr>
-          <w:lang w:val="en-US"/>
-        </w:rPr>
-        <w:br w:type="page"/>
-      </w:r>
-    </w:p>
-    <w:p>
-      <w:pPr>
-        <w:shd w:val="clear" w:color="auto" w:fill="FFFFFF" w:themeFill="background1"/>
+        <w:tabs>
+          <w:tab w:val="left" w:pos="4678"/>
+        </w:tabs>
         <w:spacing w:after="120"/>
-        <w:ind w:right="3260"/>
+        <w:ind w:right="4110"/>
         <w:jc w:val="center"/>
         <w:rPr>
           <w:lang w:val="en-US"/>
@@ -604,8 +718,11 @@
     <w:p>
       <w:pPr>
         <w:shd w:val="clear" w:color="auto" w:fill="FFFFFF" w:themeFill="background1"/>
+        <w:tabs>
+          <w:tab w:val="left" w:pos="4678"/>
+        </w:tabs>
         <w:spacing w:before="120" w:after="0"/>
-        <w:ind w:right="3260"/>
+        <w:ind w:right="3827"/>
         <w:jc w:val="center"/>
         <w:rPr>
           <w:rFonts w:ascii="Gill Sans Ultra Bold" w:hAnsi="Gill Sans Ultra Bold"/>
@@ -639,14 +756,29 @@
           <w:szCs w:val="30"/>
           <w:lang w:val="en-US"/>
         </w:rPr>
+        <w:t xml:space="preserve"> TO MASTER MIND</w:t>
+      </w:r>
+      <w:r>
+        <w:rPr>
+          <w:rFonts w:ascii="Gill Sans Ultra Bold" w:hAnsi="Gill Sans Ultra Bold"/>
+          <w:b/>
+          <w:bCs/>
+          <w:color w:val="5F340E"/>
+          <w:sz w:val="30"/>
+          <w:szCs w:val="30"/>
+          <w:lang w:val="en-US"/>
+        </w:rPr>
         <w:t>!</w:t>
       </w:r>
     </w:p>
     <w:p>
       <w:pPr>
         <w:shd w:val="clear" w:color="auto" w:fill="FFFFFF" w:themeFill="background1"/>
+        <w:tabs>
+          <w:tab w:val="left" w:pos="4678"/>
+        </w:tabs>
         <w:spacing w:before="120" w:after="120"/>
-        <w:ind w:right="3260"/>
+        <w:ind w:left="142" w:right="3969"/>
         <w:jc w:val="center"/>
         <w:rPr>
           <w:lang w:val="en-US"/>
@@ -670,7 +802,19 @@
         <w:rPr>
           <w:lang w:val="en-US"/>
         </w:rPr>
-        <w:t xml:space="preserve"> of this game is to compare each of your attempt</w:t>
+        <w:t xml:space="preserve"> of this </w:t>
+      </w:r>
+      <w:r>
+        <w:rPr>
+          <w:lang w:val="en-US"/>
+        </w:rPr>
+        <w:t>game</w:t>
+      </w:r>
+      <w:r>
+        <w:rPr>
+          <w:lang w:val="en-US"/>
+        </w:rPr>
+        <w:t xml:space="preserve"> is to compare each of your attempt</w:t>
       </w:r>
       <w:r>
         <w:rPr>
@@ -708,8 +852,11 @@
     <w:p>
       <w:pPr>
         <w:shd w:val="clear" w:color="auto" w:fill="FFFFFF" w:themeFill="background1"/>
+        <w:tabs>
+          <w:tab w:val="left" w:pos="4678"/>
+        </w:tabs>
         <w:spacing w:before="120" w:after="120"/>
-        <w:ind w:right="3260"/>
+        <w:ind w:left="142" w:right="3969"/>
         <w:jc w:val="center"/>
         <w:rPr>
           <w:lang w:val="en-US"/>
@@ -719,7 +866,13 @@
         <w:rPr>
           <w:lang w:val="en-US"/>
         </w:rPr>
-        <w:t>If you win, you</w:t>
+        <w:t>After some wins</w:t>
+      </w:r>
+      <w:r>
+        <w:rPr>
+          <w:lang w:val="en-US"/>
+        </w:rPr>
+        <w:t>, you</w:t>
       </w:r>
       <w:r>
         <w:rPr>
@@ -735,7 +888,6 @@
       </w:r>
       <w:r>
         <w:rPr>
-          <w:b/>
           <w:bCs/>
           <w:lang w:val="en-US"/>
         </w:rPr>
@@ -749,7 +901,6 @@
       </w:r>
       <w:r>
         <w:rPr>
-          <w:b/>
           <w:bCs/>
           <w:lang w:val="en-US"/>
         </w:rPr>
@@ -771,115 +922,125 @@
         <w:rPr>
           <w:lang w:val="en-US"/>
         </w:rPr>
-        <w:t>your approximate location.</w:t>
+        <w:t>your approximate location (according to</w:t>
+      </w:r>
+      <w:r>
+        <w:rPr>
+          <w:lang w:val="en-US"/>
+        </w:rPr>
+        <w:t xml:space="preserve"> </w:t>
+      </w:r>
+      <w:r>
+        <w:rPr>
+          <w:lang w:val="en-US"/>
+        </w:rPr>
+        <w:t>the</w:t>
+      </w:r>
+      <w:r>
+        <w:rPr>
+          <w:lang w:val="en-US"/>
+        </w:rPr>
+        <w:t xml:space="preserve"> </w:t>
+      </w:r>
+      <w:r>
+        <w:rPr>
+          <w:lang w:val="en-US"/>
+        </w:rPr>
+        <w:t>permissions</w:t>
+      </w:r>
+      <w:r>
+        <w:rPr>
+          <w:lang w:val="en-US"/>
+        </w:rPr>
+        <w:t xml:space="preserve"> you give</w:t>
+      </w:r>
+      <w:r>
+        <w:rPr>
+          <w:lang w:val="en-US"/>
+        </w:rPr>
+        <w:t>).</w:t>
+      </w:r>
+      <w:r>
+        <w:rPr>
+          <w:lang w:val="en-US"/>
+        </w:rPr>
+        <w:t xml:space="preserve"> Y</w:t>
+      </w:r>
+      <w:r>
+        <w:rPr>
+          <w:lang w:val="en-US"/>
+        </w:rPr>
+        <w:t xml:space="preserve">ou will </w:t>
+      </w:r>
+      <w:r>
+        <w:rPr>
+          <w:lang w:val="en-US"/>
+        </w:rPr>
+        <w:t xml:space="preserve">also </w:t>
+      </w:r>
+      <w:r>
+        <w:rPr>
+          <w:lang w:val="en-US"/>
+        </w:rPr>
+        <w:t xml:space="preserve">have the </w:t>
+      </w:r>
+      <w:r>
+        <w:rPr>
+          <w:lang w:val="en-US"/>
+        </w:rPr>
+        <w:t xml:space="preserve">option </w:t>
+      </w:r>
+      <w:r>
+        <w:rPr>
+          <w:lang w:val="en-US"/>
+        </w:rPr>
+        <w:t>to</w:t>
+      </w:r>
+      <w:r>
+        <w:rPr>
+          <w:lang w:val="en-US"/>
+        </w:rPr>
+        <w:t xml:space="preserve"> enter a nickname to be </w:t>
+      </w:r>
+      <w:r>
+        <w:rPr>
+          <w:lang w:val="en-US"/>
+        </w:rPr>
+        <w:t>stored with</w:t>
+      </w:r>
+      <w:r>
+        <w:rPr>
+          <w:lang w:val="en-US"/>
+        </w:rPr>
+        <w:t> </w:t>
+      </w:r>
+      <w:r>
+        <w:rPr>
+          <w:lang w:val="en-US"/>
+        </w:rPr>
+        <w:t>your</w:t>
+      </w:r>
+      <w:r>
+        <w:rPr>
+          <w:lang w:val="en-US"/>
+        </w:rPr>
+        <w:t> </w:t>
+      </w:r>
+      <w:r>
+        <w:rPr>
+          <w:lang w:val="en-US"/>
+        </w:rPr>
+        <w:t>scores.</w:t>
       </w:r>
     </w:p>
     <w:p>
       <w:pPr>
         <w:shd w:val="clear" w:color="auto" w:fill="FFFFFF" w:themeFill="background1"/>
-        <w:spacing w:before="120" w:after="120"/>
-        <w:ind w:right="3260"/>
-        <w:jc w:val="center"/>
-        <w:rPr>
-          <w:lang w:val="en-US"/>
-        </w:rPr>
-      </w:pPr>
-      <w:r>
-        <w:rPr>
-          <w:lang w:val="en-US"/>
-        </w:rPr>
-        <w:t xml:space="preserve">When you get more experienced, you will have the </w:t>
-      </w:r>
-      <w:r>
-        <w:rPr>
-          <w:lang w:val="en-US"/>
-        </w:rPr>
-        <w:t>option</w:t>
-      </w:r>
-      <w:r>
-        <w:rPr>
-          <w:lang w:val="en-US"/>
-        </w:rPr>
-        <w:t xml:space="preserve"> to</w:t>
-      </w:r>
-      <w:r>
-        <w:rPr>
-          <w:lang w:val="en-US"/>
-        </w:rPr>
-        <w:t> </w:t>
-      </w:r>
-      <w:r>
-        <w:rPr>
-          <w:lang w:val="en-US"/>
-        </w:rPr>
-        <w:t>enter a first name</w:t>
-      </w:r>
-      <w:r>
-        <w:rPr>
-          <w:lang w:val="en-US"/>
-        </w:rPr>
-        <w:t xml:space="preserve"> </w:t>
-      </w:r>
-      <w:r>
-        <w:rPr>
-          <w:lang w:val="en-US"/>
-        </w:rPr>
-        <w:t>or</w:t>
-      </w:r>
-      <w:r>
-        <w:rPr>
-          <w:lang w:val="en-US"/>
-        </w:rPr>
-        <w:t xml:space="preserve"> </w:t>
-      </w:r>
-      <w:r>
-        <w:rPr>
-          <w:lang w:val="en-US"/>
-        </w:rPr>
-        <w:t xml:space="preserve">nickname, to be stored </w:t>
-      </w:r>
-      <w:r>
-        <w:rPr>
-          <w:lang w:val="en-US"/>
-        </w:rPr>
-        <w:t>online</w:t>
-      </w:r>
-      <w:r>
-        <w:rPr>
-          <w:lang w:val="en-US"/>
-        </w:rPr>
-        <w:t xml:space="preserve"> with</w:t>
-      </w:r>
-      <w:r>
-        <w:rPr>
-          <w:lang w:val="en-US"/>
-        </w:rPr>
-        <w:t> </w:t>
-      </w:r>
-      <w:r>
-        <w:rPr>
-          <w:lang w:val="en-US"/>
-        </w:rPr>
-        <w:t>your</w:t>
-      </w:r>
-      <w:r>
-        <w:rPr>
-          <w:lang w:val="en-US"/>
-        </w:rPr>
-        <w:t> </w:t>
-      </w:r>
-      <w:r>
-        <w:rPr>
-          <w:lang w:val="en-US"/>
-        </w:rPr>
-        <w:t>scores.</w:t>
-      </w:r>
-    </w:p>
-    <w:p>
-      <w:pPr>
-        <w:shd w:val="clear" w:color="auto" w:fill="FFFFFF" w:themeFill="background1"/>
+        <w:tabs>
+          <w:tab w:val="left" w:pos="4678"/>
+        </w:tabs>
         <w:spacing w:before="120" w:after="0"/>
-        <w:ind w:right="3260"/>
+        <w:ind w:left="142" w:right="3969"/>
         <w:jc w:val="center"/>
         <w:rPr>
           <w:lang w:val="en-US"/>
@@ -891,18 +1052,18 @@
           <w:lang w:eastAsia="fr-FR"/>
         </w:rPr>
         <w:drawing>
-          <wp:anchor distT="0" distB="0" distL="114300" distR="114300" simplePos="0" relativeHeight="251664384" behindDoc="0" locked="0" layoutInCell="1" allowOverlap="1" wp14:anchorId="10B4A845" wp14:editId="6FD2D9E3">
+          <wp:anchor distT="0" distB="0" distL="114300" distR="114300" simplePos="0" relativeHeight="251664384" behindDoc="0" locked="0" layoutInCell="1" allowOverlap="1" wp14:anchorId="25836254" wp14:editId="7BF3F479">
             <wp:simplePos x="0" y="0"/>
             <wp:positionH relativeFrom="column">
-              <wp:posOffset>1013460</wp:posOffset>
+              <wp:posOffset>830925</wp:posOffset>
             </wp:positionH>
             <wp:positionV relativeFrom="paragraph">
-              <wp:posOffset>19378</wp:posOffset>
+              <wp:posOffset>17145</wp:posOffset>
             </wp:positionV>
             <wp:extent cx="165502" cy="128905"/>
             <wp:effectExtent l="0" t="0" r="6350" b="4445"/>
             <wp:wrapNone/>
-            <wp:docPr id="2" name="Image 2"/>
+            <wp:docPr id="3" name="Image 3"/>
             <wp:cNvGraphicFramePr>
               <a:graphicFrameLocks xmlns:a="http://schemas.openxmlformats.org/drawingml/2006/main" noChangeAspect="1"/>
             </wp:cNvGraphicFramePr>
@@ -962,25 +1123,14 @@
         <w:rPr>
           <w:lang w:val="en-US"/>
         </w:rPr>
-        <w:t xml:space="preserve"> the</w:t>
-      </w:r>
-      <w:r>
-        <w:rPr>
-          <w:lang w:val="en-US"/>
-        </w:rPr>
-        <w:t xml:space="preserve">       </w:t>
-      </w:r>
-      <w:r>
-        <w:rPr>
-          <w:lang w:val="en-US"/>
-        </w:rPr>
-        <w:t>button for</w:t>
-      </w:r>
-      <w:r>
-        <w:rPr>
-          <w:lang w:val="en-US"/>
-        </w:rPr>
-        <w:t xml:space="preserve"> more</w:t>
+        <w:t xml:space="preserve"> the       button for </w:t>
+      </w:r>
+      <w:r>
+        <w:rPr>
+          <w:b/>
+          <w:lang w:val="en-US"/>
+        </w:rPr>
+        <w:t>more</w:t>
       </w:r>
       <w:r>
         <w:rPr>
@@ -1024,13 +1174,7 @@
         <w:rPr>
           <w:lang w:val="en-US"/>
         </w:rPr>
-        <w:t xml:space="preserve"> /</w:t>
-      </w:r>
-      <w:r>
-        <w:rPr>
-          <w:lang w:val="en-US"/>
-        </w:rPr>
-        <w:t xml:space="preserve"> examples, details on the </w:t>
+        <w:t xml:space="preserve">, game examples, details on the </w:t>
       </w:r>
       <w:r>
         <w:rPr>
@@ -1042,14 +1186,42 @@
         <w:rPr>
           <w:lang w:val="en-US"/>
         </w:rPr>
-        <w:t>)</w:t>
+        <w:t xml:space="preserve">) and for (basic) </w:t>
+      </w:r>
+      <w:r>
+        <w:rPr>
+          <w:bCs/>
+          <w:lang w:val="en-US"/>
+        </w:rPr>
+        <w:t>display</w:t>
+      </w:r>
+      <w:r>
+        <w:rPr>
+          <w:lang w:val="en-US"/>
+        </w:rPr>
+        <w:t xml:space="preserve"> options</w:t>
+      </w:r>
+      <w:r>
+        <w:rPr>
+          <w:lang w:val="en-US"/>
+        </w:rPr>
+        <w:t>.</w:t>
+      </w:r>
+      <w:r>
+        <w:rPr>
+          <w:lang w:val="en-US"/>
+        </w:rPr>
+        <w:t xml:space="preserve"> </w:t>
       </w:r>
     </w:p>
     <w:p>
       <w:pPr>
         <w:shd w:val="clear" w:color="auto" w:fill="FFFFFF" w:themeFill="background1"/>
-        <w:spacing w:after="0"/>
-        <w:ind w:right="3260"/>
+        <w:tabs>
+          <w:tab w:val="left" w:pos="4678"/>
+        </w:tabs>
+        <w:spacing w:before="120" w:after="0"/>
+        <w:ind w:right="3827"/>
         <w:jc w:val="center"/>
         <w:rPr>
           <w:lang w:val="en-US"/>
@@ -1059,54 +1231,30 @@
         <w:rPr>
           <w:lang w:val="en-US"/>
         </w:rPr>
-        <w:t>and</w:t>
-      </w:r>
-      <w:bookmarkStart w:id="0" w:name="_GoBack"/>
-      <w:bookmarkEnd w:id="0"/>
-      <w:r>
-        <w:rPr>
-          <w:lang w:val="en-US"/>
-        </w:rPr>
-        <w:t xml:space="preserve"> </w:t>
-      </w:r>
-      <w:r>
-        <w:rPr>
-          <w:lang w:val="en-US"/>
-        </w:rPr>
-        <w:t>basic</w:t>
-      </w:r>
-      <w:r>
-        <w:rPr>
-          <w:lang w:val="en-US"/>
-        </w:rPr>
-        <w:t xml:space="preserve"> </w:t>
+        <w:t xml:space="preserve">Please use the </w:t>
       </w:r>
       <w:r>
         <w:rPr>
           <w:b/>
-          <w:bCs/>
-          <w:lang w:val="en-US"/>
-        </w:rPr>
-        <w:t>display</w:t>
-      </w:r>
-      <w:r>
-        <w:rPr>
-          <w:lang w:val="en-US"/>
-        </w:rPr>
-        <w:t xml:space="preserve"> options</w:t>
-      </w:r>
-      <w:r>
-        <w:rPr>
-          <w:lang w:val="en-US"/>
-        </w:rPr>
-        <w:t>.</w:t>
+          <w:lang w:val="en-US"/>
+        </w:rPr>
+        <w:t>contact page</w:t>
+      </w:r>
+      <w:r>
+        <w:rPr>
+          <w:lang w:val="en-US"/>
+        </w:rPr>
+        <w:t xml:space="preserve"> in case of questions or issues.</w:t>
       </w:r>
     </w:p>
     <w:p>
       <w:pPr>
         <w:shd w:val="clear" w:color="auto" w:fill="FFFFFF" w:themeFill="background1"/>
-        <w:spacing w:after="0"/>
-        <w:ind w:right="3260"/>
+        <w:tabs>
+          <w:tab w:val="left" w:pos="4678"/>
+        </w:tabs>
+        <w:spacing w:before="120" w:after="0"/>
+        <w:ind w:right="3827"/>
         <w:jc w:val="center"/>
         <w:rPr>
           <w:lang w:val="en-US"/>
@@ -1116,41 +1264,24 @@
     <w:p>
       <w:pPr>
         <w:shd w:val="clear" w:color="auto" w:fill="FFFFFF" w:themeFill="background1"/>
-        <w:spacing w:after="0"/>
-        <w:ind w:right="3260"/>
-        <w:jc w:val="center"/>
-        <w:rPr>
-          <w:i/>
+        <w:tabs>
+          <w:tab w:val="left" w:pos="4678"/>
+        </w:tabs>
+        <w:spacing w:before="120" w:after="0"/>
+        <w:ind w:right="4110"/>
+        <w:rPr>
           <w:lang w:val="en-US"/>
         </w:rPr>
       </w:pPr>
-      <w:r>
-        <w:rPr>
-          <w:i/>
-          <w:lang w:val="en-US"/>
-        </w:rPr>
-        <w:t>(</w:t>
-      </w:r>
-      <w:r>
-        <w:rPr>
-          <w:i/>
-          <w:lang w:val="en-US"/>
-        </w:rPr>
-        <w:t>Rk: b</w:t>
-      </w:r>
-      <w:r>
-        <w:rPr>
-          <w:i/>
-          <w:lang w:val="en-US"/>
-        </w:rPr>
-        <w:t>utton icon to be updated)</w:t>
-      </w:r>
     </w:p>
     <w:p>
       <w:pPr>
         <w:shd w:val="clear" w:color="auto" w:fill="FFFFFF" w:themeFill="background1"/>
+        <w:tabs>
+          <w:tab w:val="left" w:pos="4678"/>
+        </w:tabs>
         <w:spacing w:after="0"/>
-        <w:ind w:right="3260"/>
+        <w:ind w:right="4110"/>
         <w:jc w:val="center"/>
         <w:rPr>
           <w:lang w:val="en-US"/>
@@ -1941,7 +2072,7 @@
 </file>
 
 <file path=customXml/itemProps1.xml><?xml version="1.0" encoding="utf-8"?>
-<ds:datastoreItem xmlns:ds="http://schemas.openxmlformats.org/officeDocument/2006/customXml" ds:itemID="{96B5AF1C-4162-4FBC-B754-E1C0F9802091}">
+<ds:datastoreItem xmlns:ds="http://schemas.openxmlformats.org/officeDocument/2006/customXml" ds:itemID="{73E217A3-8544-4C27-9810-D19561946DC0}">
   <ds:schemaRefs>
     <ds:schemaRef ds:uri="http://schemas.openxmlformats.org/officeDocument/2006/bibliography"/>
   </ds:schemaRefs>

--- a/img/Welcome.docx
+++ b/img/Welcome.docx
@@ -1,6 +1,6 @@
 
 <file path=word/document.xml><?xml version="1.0" encoding="utf-8"?>
-<w:document xmlns:wpc="http://schemas.microsoft.com/office/word/2010/wordprocessingCanvas" xmlns:mc="http://schemas.openxmlformats.org/markup-compatibility/2006" xmlns:o="urn:schemas-microsoft-com:office:office" xmlns:r="http://schemas.openxmlformats.org/officeDocument/2006/relationships" xmlns:m="http://schemas.openxmlformats.org/officeDocument/2006/math" xmlns:v="urn:schemas-microsoft-com:vml" xmlns:wp14="http://schemas.microsoft.com/office/word/2010/wordprocessingDrawing" xmlns:wp="http://schemas.openxmlformats.org/drawingml/2006/wordprocessingDrawing" xmlns:w10="urn:schemas-microsoft-com:office:word" xmlns:w="http://schemas.openxmlformats.org/wordprocessingml/2006/main" xmlns:w14="http://schemas.microsoft.com/office/word/2010/wordml" xmlns:w15="http://schemas.microsoft.com/office/word/2012/wordml" xmlns:wpg="http://schemas.microsoft.com/office/word/2010/wordprocessingGroup" xmlns:wpi="http://schemas.microsoft.com/office/word/2010/wordprocessingInk" xmlns:wne="http://schemas.microsoft.com/office/word/2006/wordml" xmlns:wps="http://schemas.microsoft.com/office/word/2010/wordprocessingShape" mc:Ignorable="w14 w15 wp14">
+<w:document xmlns:wpc="http://schemas.microsoft.com/office/word/2010/wordprocessingCanvas" xmlns:cx="http://schemas.microsoft.com/office/drawing/2014/chartex" xmlns:cx1="http://schemas.microsoft.com/office/drawing/2015/9/8/chartex" xmlns:cx2="http://schemas.microsoft.com/office/drawing/2015/10/21/chartex" xmlns:cx3="http://schemas.microsoft.com/office/drawing/2016/5/9/chartex" xmlns:cx4="http://schemas.microsoft.com/office/drawing/2016/5/10/chartex" xmlns:cx5="http://schemas.microsoft.com/office/drawing/2016/5/11/chartex" xmlns:cx6="http://schemas.microsoft.com/office/drawing/2016/5/12/chartex" xmlns:cx7="http://schemas.microsoft.com/office/drawing/2016/5/13/chartex" xmlns:cx8="http://schemas.microsoft.com/office/drawing/2016/5/14/chartex" xmlns:mc="http://schemas.openxmlformats.org/markup-compatibility/2006" xmlns:aink="http://schemas.microsoft.com/office/drawing/2016/ink" xmlns:am3d="http://schemas.microsoft.com/office/drawing/2017/model3d" xmlns:o="urn:schemas-microsoft-com:office:office" xmlns:oel="http://schemas.microsoft.com/office/2019/extlst" xmlns:r="http://schemas.openxmlformats.org/officeDocument/2006/relationships" xmlns:m="http://schemas.openxmlformats.org/officeDocument/2006/math" xmlns:v="urn:schemas-microsoft-com:vml" xmlns:wp14="http://schemas.microsoft.com/office/word/2010/wordprocessingDrawing" xmlns:wp="http://schemas.openxmlformats.org/drawingml/2006/wordprocessingDrawing" xmlns:w10="urn:schemas-microsoft-com:office:word" xmlns:w="http://schemas.openxmlformats.org/wordprocessingml/2006/main" xmlns:w14="http://schemas.microsoft.com/office/word/2010/wordml" xmlns:w15="http://schemas.microsoft.com/office/word/2012/wordml" xmlns:w16cex="http://schemas.microsoft.com/office/word/2018/wordml/cex" xmlns:w16cid="http://schemas.microsoft.com/office/word/2016/wordml/cid" xmlns:w16="http://schemas.microsoft.com/office/word/2018/wordml" xmlns:w16du="http://schemas.microsoft.com/office/word/2023/wordml/word16du" xmlns:w16sdtdh="http://schemas.microsoft.com/office/word/2020/wordml/sdtdatahash" xmlns:w16se="http://schemas.microsoft.com/office/word/2015/wordml/symex" xmlns:wpg="http://schemas.microsoft.com/office/word/2010/wordprocessingGroup" xmlns:wpi="http://schemas.microsoft.com/office/word/2010/wordprocessingInk" xmlns:wne="http://schemas.microsoft.com/office/word/2006/wordml" xmlns:wps="http://schemas.microsoft.com/office/word/2010/wordprocessingShape" mc:Ignorable="w14 w15 w16se w16cid w16 w16cex w16sdtdh w16du wp14">
   <w:body>
     <w:p>
       <w:pPr>
@@ -367,8 +367,6 @@
         </w:rPr>
         <w:t>scores.</w:t>
       </w:r>
-      <w:bookmarkStart w:id="0" w:name="_GoBack"/>
-      <w:bookmarkEnd w:id="0"/>
     </w:p>
     <w:p>
       <w:pPr>
@@ -389,7 +387,7 @@
           <w:lang w:eastAsia="fr-FR"/>
         </w:rPr>
         <w:drawing>
-          <wp:anchor distT="0" distB="0" distL="114300" distR="114300" simplePos="0" relativeHeight="251662336" behindDoc="0" locked="0" layoutInCell="1" allowOverlap="1" wp14:anchorId="64FFAC87" wp14:editId="0B9061ED">
+          <wp:anchor distT="0" distB="0" distL="114300" distR="114300" simplePos="0" relativeHeight="251662336" behindDoc="0" locked="0" layoutInCell="1" allowOverlap="1" wp14:anchorId="64FFAC87" wp14:editId="65FAFF35">
             <wp:simplePos x="0" y="0"/>
             <wp:positionH relativeFrom="column">
               <wp:posOffset>830925</wp:posOffset>
@@ -665,7 +663,19 @@
         <w:rPr>
           <w:lang w:val="en-US"/>
         </w:rPr>
-        <w:t xml:space="preserve"> in case of questions or issues.</w:t>
+        <w:t xml:space="preserve"> </w:t>
+      </w:r>
+      <w:r>
+        <w:rPr>
+          <w:lang w:val="en-US"/>
+        </w:rPr>
+        <w:t>for</w:t>
+      </w:r>
+      <w:r>
+        <w:rPr>
+          <w:lang w:val="en-US"/>
+        </w:rPr>
+        <w:t xml:space="preserve"> questions or issues.</w:t>
       </w:r>
     </w:p>
     <w:p>
@@ -1052,13 +1062,13 @@
           <w:lang w:eastAsia="fr-FR"/>
         </w:rPr>
         <w:drawing>
-          <wp:anchor distT="0" distB="0" distL="114300" distR="114300" simplePos="0" relativeHeight="251664384" behindDoc="0" locked="0" layoutInCell="1" allowOverlap="1" wp14:anchorId="25836254" wp14:editId="7BF3F479">
+          <wp:anchor distT="0" distB="0" distL="114300" distR="114300" simplePos="0" relativeHeight="251664384" behindDoc="0" locked="0" layoutInCell="1" allowOverlap="1" wp14:anchorId="25836254" wp14:editId="278634A6">
             <wp:simplePos x="0" y="0"/>
             <wp:positionH relativeFrom="column">
-              <wp:posOffset>830925</wp:posOffset>
+              <wp:posOffset>830580</wp:posOffset>
             </wp:positionH>
             <wp:positionV relativeFrom="paragraph">
-              <wp:posOffset>17145</wp:posOffset>
+              <wp:posOffset>21156</wp:posOffset>
             </wp:positionV>
             <wp:extent cx="165502" cy="128905"/>
             <wp:effectExtent l="0" t="0" r="6350" b="4445"/>
@@ -1244,7 +1254,19 @@
         <w:rPr>
           <w:lang w:val="en-US"/>
         </w:rPr>
-        <w:t xml:space="preserve"> in case of questions or issues.</w:t>
+        <w:t xml:space="preserve"> </w:t>
+      </w:r>
+      <w:r>
+        <w:rPr>
+          <w:lang w:val="en-US"/>
+        </w:rPr>
+        <w:t>for</w:t>
+      </w:r>
+      <w:r>
+        <w:rPr>
+          <w:lang w:val="en-US"/>
+        </w:rPr>
+        <w:t xml:space="preserve"> questions or issues.</w:t>
       </w:r>
     </w:p>
     <w:p>
@@ -1299,7 +1321,7 @@
 </file>
 
 <file path=word/endnotes.xml><?xml version="1.0" encoding="utf-8"?>
-<w:endnotes xmlns:wpc="http://schemas.microsoft.com/office/word/2010/wordprocessingCanvas" xmlns:mc="http://schemas.openxmlformats.org/markup-compatibility/2006" xmlns:o="urn:schemas-microsoft-com:office:office" xmlns:r="http://schemas.openxmlformats.org/officeDocument/2006/relationships" xmlns:m="http://schemas.openxmlformats.org/officeDocument/2006/math" xmlns:v="urn:schemas-microsoft-com:vml" xmlns:wp14="http://schemas.microsoft.com/office/word/2010/wordprocessingDrawing" xmlns:wp="http://schemas.openxmlformats.org/drawingml/2006/wordprocessingDrawing" xmlns:w10="urn:schemas-microsoft-com:office:word" xmlns:w="http://schemas.openxmlformats.org/wordprocessingml/2006/main" xmlns:w14="http://schemas.microsoft.com/office/word/2010/wordml" xmlns:w15="http://schemas.microsoft.com/office/word/2012/wordml" xmlns:wpg="http://schemas.microsoft.com/office/word/2010/wordprocessingGroup" xmlns:wpi="http://schemas.microsoft.com/office/word/2010/wordprocessingInk" xmlns:wne="http://schemas.microsoft.com/office/word/2006/wordml" xmlns:wps="http://schemas.microsoft.com/office/word/2010/wordprocessingShape" mc:Ignorable="w14 w15 wp14">
+<w:endnotes xmlns:wpc="http://schemas.microsoft.com/office/word/2010/wordprocessingCanvas" xmlns:cx="http://schemas.microsoft.com/office/drawing/2014/chartex" xmlns:cx1="http://schemas.microsoft.com/office/drawing/2015/9/8/chartex" xmlns:cx2="http://schemas.microsoft.com/office/drawing/2015/10/21/chartex" xmlns:cx3="http://schemas.microsoft.com/office/drawing/2016/5/9/chartex" xmlns:cx4="http://schemas.microsoft.com/office/drawing/2016/5/10/chartex" xmlns:cx5="http://schemas.microsoft.com/office/drawing/2016/5/11/chartex" xmlns:cx6="http://schemas.microsoft.com/office/drawing/2016/5/12/chartex" xmlns:cx7="http://schemas.microsoft.com/office/drawing/2016/5/13/chartex" xmlns:cx8="http://schemas.microsoft.com/office/drawing/2016/5/14/chartex" xmlns:mc="http://schemas.openxmlformats.org/markup-compatibility/2006" xmlns:aink="http://schemas.microsoft.com/office/drawing/2016/ink" xmlns:am3d="http://schemas.microsoft.com/office/drawing/2017/model3d" xmlns:o="urn:schemas-microsoft-com:office:office" xmlns:oel="http://schemas.microsoft.com/office/2019/extlst" xmlns:r="http://schemas.openxmlformats.org/officeDocument/2006/relationships" xmlns:m="http://schemas.openxmlformats.org/officeDocument/2006/math" xmlns:v="urn:schemas-microsoft-com:vml" xmlns:wp14="http://schemas.microsoft.com/office/word/2010/wordprocessingDrawing" xmlns:wp="http://schemas.openxmlformats.org/drawingml/2006/wordprocessingDrawing" xmlns:w10="urn:schemas-microsoft-com:office:word" xmlns:w="http://schemas.openxmlformats.org/wordprocessingml/2006/main" xmlns:w14="http://schemas.microsoft.com/office/word/2010/wordml" xmlns:w15="http://schemas.microsoft.com/office/word/2012/wordml" xmlns:w16cex="http://schemas.microsoft.com/office/word/2018/wordml/cex" xmlns:w16cid="http://schemas.microsoft.com/office/word/2016/wordml/cid" xmlns:w16="http://schemas.microsoft.com/office/word/2018/wordml" xmlns:w16du="http://schemas.microsoft.com/office/word/2023/wordml/word16du" xmlns:w16sdtdh="http://schemas.microsoft.com/office/word/2020/wordml/sdtdatahash" xmlns:w16se="http://schemas.microsoft.com/office/word/2015/wordml/symex" xmlns:wpg="http://schemas.microsoft.com/office/word/2010/wordprocessingGroup" xmlns:wpi="http://schemas.microsoft.com/office/word/2010/wordprocessingInk" xmlns:wne="http://schemas.microsoft.com/office/word/2006/wordml" xmlns:wps="http://schemas.microsoft.com/office/word/2010/wordprocessingShape" mc:Ignorable="w14 w15 w16se w16cid w16 w16cex w16sdtdh w16du wp14">
   <w:endnote w:type="separator" w:id="-1">
     <w:p>
       <w:pPr>
@@ -1324,7 +1346,7 @@
 </file>
 
 <file path=word/footnotes.xml><?xml version="1.0" encoding="utf-8"?>
-<w:footnotes xmlns:wpc="http://schemas.microsoft.com/office/word/2010/wordprocessingCanvas" xmlns:mc="http://schemas.openxmlformats.org/markup-compatibility/2006" xmlns:o="urn:schemas-microsoft-com:office:office" xmlns:r="http://schemas.openxmlformats.org/officeDocument/2006/relationships" xmlns:m="http://schemas.openxmlformats.org/officeDocument/2006/math" xmlns:v="urn:schemas-microsoft-com:vml" xmlns:wp14="http://schemas.microsoft.com/office/word/2010/wordprocessingDrawing" xmlns:wp="http://schemas.openxmlformats.org/drawingml/2006/wordprocessingDrawing" xmlns:w10="urn:schemas-microsoft-com:office:word" xmlns:w="http://schemas.openxmlformats.org/wordprocessingml/2006/main" xmlns:w14="http://schemas.microsoft.com/office/word/2010/wordml" xmlns:w15="http://schemas.microsoft.com/office/word/2012/wordml" xmlns:wpg="http://schemas.microsoft.com/office/word/2010/wordprocessingGroup" xmlns:wpi="http://schemas.microsoft.com/office/word/2010/wordprocessingInk" xmlns:wne="http://schemas.microsoft.com/office/word/2006/wordml" xmlns:wps="http://schemas.microsoft.com/office/word/2010/wordprocessingShape" mc:Ignorable="w14 w15 wp14">
+<w:footnotes xmlns:wpc="http://schemas.microsoft.com/office/word/2010/wordprocessingCanvas" xmlns:cx="http://schemas.microsoft.com/office/drawing/2014/chartex" xmlns:cx1="http://schemas.microsoft.com/office/drawing/2015/9/8/chartex" xmlns:cx2="http://schemas.microsoft.com/office/drawing/2015/10/21/chartex" xmlns:cx3="http://schemas.microsoft.com/office/drawing/2016/5/9/chartex" xmlns:cx4="http://schemas.microsoft.com/office/drawing/2016/5/10/chartex" xmlns:cx5="http://schemas.microsoft.com/office/drawing/2016/5/11/chartex" xmlns:cx6="http://schemas.microsoft.com/office/drawing/2016/5/12/chartex" xmlns:cx7="http://schemas.microsoft.com/office/drawing/2016/5/13/chartex" xmlns:cx8="http://schemas.microsoft.com/office/drawing/2016/5/14/chartex" xmlns:mc="http://schemas.openxmlformats.org/markup-compatibility/2006" xmlns:aink="http://schemas.microsoft.com/office/drawing/2016/ink" xmlns:am3d="http://schemas.microsoft.com/office/drawing/2017/model3d" xmlns:o="urn:schemas-microsoft-com:office:office" xmlns:oel="http://schemas.microsoft.com/office/2019/extlst" xmlns:r="http://schemas.openxmlformats.org/officeDocument/2006/relationships" xmlns:m="http://schemas.openxmlformats.org/officeDocument/2006/math" xmlns:v="urn:schemas-microsoft-com:vml" xmlns:wp14="http://schemas.microsoft.com/office/word/2010/wordprocessingDrawing" xmlns:wp="http://schemas.openxmlformats.org/drawingml/2006/wordprocessingDrawing" xmlns:w10="urn:schemas-microsoft-com:office:word" xmlns:w="http://schemas.openxmlformats.org/wordprocessingml/2006/main" xmlns:w14="http://schemas.microsoft.com/office/word/2010/wordml" xmlns:w15="http://schemas.microsoft.com/office/word/2012/wordml" xmlns:w16cex="http://schemas.microsoft.com/office/word/2018/wordml/cex" xmlns:w16cid="http://schemas.microsoft.com/office/word/2016/wordml/cid" xmlns:w16="http://schemas.microsoft.com/office/word/2018/wordml" xmlns:w16du="http://schemas.microsoft.com/office/word/2023/wordml/word16du" xmlns:w16sdtdh="http://schemas.microsoft.com/office/word/2020/wordml/sdtdatahash" xmlns:w16se="http://schemas.microsoft.com/office/word/2015/wordml/symex" xmlns:wpg="http://schemas.microsoft.com/office/word/2010/wordprocessingGroup" xmlns:wpi="http://schemas.microsoft.com/office/word/2010/wordprocessingInk" xmlns:wne="http://schemas.microsoft.com/office/word/2006/wordml" xmlns:wps="http://schemas.microsoft.com/office/word/2010/wordprocessingShape" mc:Ignorable="w14 w15 w16se w16cid w16 w16cex w16sdtdh w16du wp14">
   <w:footnote w:type="separator" w:id="-1">
     <w:p>
       <w:pPr>
@@ -1349,7 +1371,7 @@
 </file>
 
 <file path=word/styles.xml><?xml version="1.0" encoding="utf-8"?>
-<w:styles xmlns:mc="http://schemas.openxmlformats.org/markup-compatibility/2006" xmlns:r="http://schemas.openxmlformats.org/officeDocument/2006/relationships" xmlns:w="http://schemas.openxmlformats.org/wordprocessingml/2006/main" xmlns:w14="http://schemas.microsoft.com/office/word/2010/wordml" xmlns:w15="http://schemas.microsoft.com/office/word/2012/wordml" mc:Ignorable="w14 w15">
+<w:styles xmlns:mc="http://schemas.openxmlformats.org/markup-compatibility/2006" xmlns:r="http://schemas.openxmlformats.org/officeDocument/2006/relationships" xmlns:w="http://schemas.openxmlformats.org/wordprocessingml/2006/main" xmlns:w14="http://schemas.microsoft.com/office/word/2010/wordml" xmlns:w15="http://schemas.microsoft.com/office/word/2012/wordml" xmlns:w16cex="http://schemas.microsoft.com/office/word/2018/wordml/cex" xmlns:w16cid="http://schemas.microsoft.com/office/word/2016/wordml/cid" xmlns:w16="http://schemas.microsoft.com/office/word/2018/wordml" xmlns:w16du="http://schemas.microsoft.com/office/word/2023/wordml/word16du" xmlns:w16sdtdh="http://schemas.microsoft.com/office/word/2020/wordml/sdtdatahash" xmlns:w16se="http://schemas.microsoft.com/office/word/2015/wordml/symex" mc:Ignorable="w14 w15 w16se w16cid w16 w16cex w16sdtdh w16du">
   <w:docDefaults>
     <w:rPrDefault>
       <w:rPr>
@@ -1365,7 +1387,7 @@
       </w:pPr>
     </w:pPrDefault>
   </w:docDefaults>
-  <w:latentStyles w:defLockedState="0" w:defUIPriority="99" w:defSemiHidden="0" w:defUnhideWhenUsed="0" w:defQFormat="0" w:count="371">
+  <w:latentStyles w:defLockedState="0" w:defUIPriority="99" w:defSemiHidden="0" w:defUnhideWhenUsed="0" w:defQFormat="0" w:count="376">
     <w:lsdException w:name="Normal" w:uiPriority="0" w:qFormat="1"/>
     <w:lsdException w:name="heading 1" w:uiPriority="9" w:qFormat="1"/>
     <w:lsdException w:name="heading 2" w:semiHidden="1" w:uiPriority="9" w:unhideWhenUsed="1" w:qFormat="1"/>
@@ -1737,18 +1759,23 @@
     <w:lsdException w:name="List Table 5 Dark Accent 6" w:uiPriority="50"/>
     <w:lsdException w:name="List Table 6 Colorful Accent 6" w:uiPriority="51"/>
     <w:lsdException w:name="List Table 7 Colorful Accent 6" w:uiPriority="52"/>
+    <w:lsdException w:name="Mention" w:semiHidden="1" w:unhideWhenUsed="1"/>
+    <w:lsdException w:name="Smart Hyperlink" w:semiHidden="1" w:unhideWhenUsed="1"/>
+    <w:lsdException w:name="Hashtag" w:semiHidden="1" w:unhideWhenUsed="1"/>
+    <w:lsdException w:name="Unresolved Mention" w:semiHidden="1" w:unhideWhenUsed="1"/>
+    <w:lsdException w:name="Smart Link" w:semiHidden="1" w:unhideWhenUsed="1"/>
   </w:latentStyles>
   <w:style w:type="paragraph" w:default="1" w:styleId="Normal">
     <w:name w:val="Normal"/>
     <w:qFormat/>
   </w:style>
-  <w:style w:type="character" w:default="1" w:styleId="Policepardfaut">
+  <w:style w:type="character" w:default="1" w:styleId="DefaultParagraphFont">
     <w:name w:val="Default Paragraph Font"/>
     <w:uiPriority w:val="1"/>
     <w:semiHidden/>
     <w:unhideWhenUsed/>
   </w:style>
-  <w:style w:type="table" w:default="1" w:styleId="TableauNormal">
+  <w:style w:type="table" w:default="1" w:styleId="TableNormal">
     <w:name w:val="Normal Table"/>
     <w:uiPriority w:val="99"/>
     <w:semiHidden/>
@@ -1763,7 +1790,7 @@
       </w:tblCellMar>
     </w:tblPr>
   </w:style>
-  <w:style w:type="numbering" w:default="1" w:styleId="Aucuneliste">
+  <w:style w:type="numbering" w:default="1" w:styleId="NoList">
     <w:name w:val="No List"/>
     <w:uiPriority w:val="99"/>
     <w:semiHidden/>

--- a/img/Welcome.docx
+++ b/img/Welcome.docx
@@ -1,6 +1,6 @@
 
 <file path=word/document.xml><?xml version="1.0" encoding="utf-8"?>
-<w:document xmlns:wpc="http://schemas.microsoft.com/office/word/2010/wordprocessingCanvas" xmlns:cx="http://schemas.microsoft.com/office/drawing/2014/chartex" xmlns:cx1="http://schemas.microsoft.com/office/drawing/2015/9/8/chartex" xmlns:cx2="http://schemas.microsoft.com/office/drawing/2015/10/21/chartex" xmlns:cx3="http://schemas.microsoft.com/office/drawing/2016/5/9/chartex" xmlns:cx4="http://schemas.microsoft.com/office/drawing/2016/5/10/chartex" xmlns:cx5="http://schemas.microsoft.com/office/drawing/2016/5/11/chartex" xmlns:cx6="http://schemas.microsoft.com/office/drawing/2016/5/12/chartex" xmlns:cx7="http://schemas.microsoft.com/office/drawing/2016/5/13/chartex" xmlns:cx8="http://schemas.microsoft.com/office/drawing/2016/5/14/chartex" xmlns:mc="http://schemas.openxmlformats.org/markup-compatibility/2006" xmlns:aink="http://schemas.microsoft.com/office/drawing/2016/ink" xmlns:am3d="http://schemas.microsoft.com/office/drawing/2017/model3d" xmlns:o="urn:schemas-microsoft-com:office:office" xmlns:oel="http://schemas.microsoft.com/office/2019/extlst" xmlns:r="http://schemas.openxmlformats.org/officeDocument/2006/relationships" xmlns:m="http://schemas.openxmlformats.org/officeDocument/2006/math" xmlns:v="urn:schemas-microsoft-com:vml" xmlns:wp14="http://schemas.microsoft.com/office/word/2010/wordprocessingDrawing" xmlns:wp="http://schemas.openxmlformats.org/drawingml/2006/wordprocessingDrawing" xmlns:w10="urn:schemas-microsoft-com:office:word" xmlns:w="http://schemas.openxmlformats.org/wordprocessingml/2006/main" xmlns:w14="http://schemas.microsoft.com/office/word/2010/wordml" xmlns:w15="http://schemas.microsoft.com/office/word/2012/wordml" xmlns:w16cex="http://schemas.microsoft.com/office/word/2018/wordml/cex" xmlns:w16cid="http://schemas.microsoft.com/office/word/2016/wordml/cid" xmlns:w16="http://schemas.microsoft.com/office/word/2018/wordml" xmlns:w16du="http://schemas.microsoft.com/office/word/2023/wordml/word16du" xmlns:w16sdtdh="http://schemas.microsoft.com/office/word/2020/wordml/sdtdatahash" xmlns:w16se="http://schemas.microsoft.com/office/word/2015/wordml/symex" xmlns:wpg="http://schemas.microsoft.com/office/word/2010/wordprocessingGroup" xmlns:wpi="http://schemas.microsoft.com/office/word/2010/wordprocessingInk" xmlns:wne="http://schemas.microsoft.com/office/word/2006/wordml" xmlns:wps="http://schemas.microsoft.com/office/word/2010/wordprocessingShape" mc:Ignorable="w14 w15 w16se w16cid w16 w16cex w16sdtdh w16du wp14">
+<w:document xmlns:wpc="http://schemas.microsoft.com/office/word/2010/wordprocessingCanvas" xmlns:mc="http://schemas.openxmlformats.org/markup-compatibility/2006" xmlns:o="urn:schemas-microsoft-com:office:office" xmlns:r="http://schemas.openxmlformats.org/officeDocument/2006/relationships" xmlns:m="http://schemas.openxmlformats.org/officeDocument/2006/math" xmlns:v="urn:schemas-microsoft-com:vml" xmlns:wp14="http://schemas.microsoft.com/office/word/2010/wordprocessingDrawing" xmlns:wp="http://schemas.openxmlformats.org/drawingml/2006/wordprocessingDrawing" xmlns:w10="urn:schemas-microsoft-com:office:word" xmlns:w="http://schemas.openxmlformats.org/wordprocessingml/2006/main" xmlns:w14="http://schemas.microsoft.com/office/word/2010/wordml" xmlns:w15="http://schemas.microsoft.com/office/word/2012/wordml" xmlns:wpg="http://schemas.microsoft.com/office/word/2010/wordprocessingGroup" xmlns:wpi="http://schemas.microsoft.com/office/word/2010/wordprocessingInk" xmlns:wne="http://schemas.microsoft.com/office/word/2006/wordml" xmlns:wps="http://schemas.microsoft.com/office/word/2010/wordprocessingShape" mc:Ignorable="w14 w15 wp14">
   <w:body>
     <w:p>
       <w:pPr>
@@ -675,7 +675,19 @@
         <w:rPr>
           <w:lang w:val="en-US"/>
         </w:rPr>
-        <w:t xml:space="preserve"> questions or issues.</w:t>
+        <w:t xml:space="preserve"> </w:t>
+      </w:r>
+      <w:r>
+        <w:rPr>
+          <w:lang w:val="en-US"/>
+        </w:rPr>
+        <w:t xml:space="preserve">any </w:t>
+      </w:r>
+      <w:r>
+        <w:rPr>
+          <w:lang w:val="en-US"/>
+        </w:rPr>
+        <w:t>questions or issues.</w:t>
       </w:r>
     </w:p>
     <w:p>
@@ -1266,7 +1278,21 @@
         <w:rPr>
           <w:lang w:val="en-US"/>
         </w:rPr>
-        <w:t xml:space="preserve"> questions or issues.</w:t>
+        <w:t xml:space="preserve"> </w:t>
+      </w:r>
+      <w:r>
+        <w:rPr>
+          <w:lang w:val="en-US"/>
+        </w:rPr>
+        <w:t xml:space="preserve">any </w:t>
+      </w:r>
+      <w:bookmarkStart w:id="0" w:name="_GoBack"/>
+      <w:bookmarkEnd w:id="0"/>
+      <w:r>
+        <w:rPr>
+          <w:lang w:val="en-US"/>
+        </w:rPr>
+        <w:t>questions or issues.</w:t>
       </w:r>
     </w:p>
     <w:p>
@@ -1321,7 +1347,7 @@
 </file>
 
 <file path=word/endnotes.xml><?xml version="1.0" encoding="utf-8"?>
-<w:endnotes xmlns:wpc="http://schemas.microsoft.com/office/word/2010/wordprocessingCanvas" xmlns:cx="http://schemas.microsoft.com/office/drawing/2014/chartex" xmlns:cx1="http://schemas.microsoft.com/office/drawing/2015/9/8/chartex" xmlns:cx2="http://schemas.microsoft.com/office/drawing/2015/10/21/chartex" xmlns:cx3="http://schemas.microsoft.com/office/drawing/2016/5/9/chartex" xmlns:cx4="http://schemas.microsoft.com/office/drawing/2016/5/10/chartex" xmlns:cx5="http://schemas.microsoft.com/office/drawing/2016/5/11/chartex" xmlns:cx6="http://schemas.microsoft.com/office/drawing/2016/5/12/chartex" xmlns:cx7="http://schemas.microsoft.com/office/drawing/2016/5/13/chartex" xmlns:cx8="http://schemas.microsoft.com/office/drawing/2016/5/14/chartex" xmlns:mc="http://schemas.openxmlformats.org/markup-compatibility/2006" xmlns:aink="http://schemas.microsoft.com/office/drawing/2016/ink" xmlns:am3d="http://schemas.microsoft.com/office/drawing/2017/model3d" xmlns:o="urn:schemas-microsoft-com:office:office" xmlns:oel="http://schemas.microsoft.com/office/2019/extlst" xmlns:r="http://schemas.openxmlformats.org/officeDocument/2006/relationships" xmlns:m="http://schemas.openxmlformats.org/officeDocument/2006/math" xmlns:v="urn:schemas-microsoft-com:vml" xmlns:wp14="http://schemas.microsoft.com/office/word/2010/wordprocessingDrawing" xmlns:wp="http://schemas.openxmlformats.org/drawingml/2006/wordprocessingDrawing" xmlns:w10="urn:schemas-microsoft-com:office:word" xmlns:w="http://schemas.openxmlformats.org/wordprocessingml/2006/main" xmlns:w14="http://schemas.microsoft.com/office/word/2010/wordml" xmlns:w15="http://schemas.microsoft.com/office/word/2012/wordml" xmlns:w16cex="http://schemas.microsoft.com/office/word/2018/wordml/cex" xmlns:w16cid="http://schemas.microsoft.com/office/word/2016/wordml/cid" xmlns:w16="http://schemas.microsoft.com/office/word/2018/wordml" xmlns:w16du="http://schemas.microsoft.com/office/word/2023/wordml/word16du" xmlns:w16sdtdh="http://schemas.microsoft.com/office/word/2020/wordml/sdtdatahash" xmlns:w16se="http://schemas.microsoft.com/office/word/2015/wordml/symex" xmlns:wpg="http://schemas.microsoft.com/office/word/2010/wordprocessingGroup" xmlns:wpi="http://schemas.microsoft.com/office/word/2010/wordprocessingInk" xmlns:wne="http://schemas.microsoft.com/office/word/2006/wordml" xmlns:wps="http://schemas.microsoft.com/office/word/2010/wordprocessingShape" mc:Ignorable="w14 w15 w16se w16cid w16 w16cex w16sdtdh w16du wp14">
+<w:endnotes xmlns:wpc="http://schemas.microsoft.com/office/word/2010/wordprocessingCanvas" xmlns:mc="http://schemas.openxmlformats.org/markup-compatibility/2006" xmlns:o="urn:schemas-microsoft-com:office:office" xmlns:r="http://schemas.openxmlformats.org/officeDocument/2006/relationships" xmlns:m="http://schemas.openxmlformats.org/officeDocument/2006/math" xmlns:v="urn:schemas-microsoft-com:vml" xmlns:wp14="http://schemas.microsoft.com/office/word/2010/wordprocessingDrawing" xmlns:wp="http://schemas.openxmlformats.org/drawingml/2006/wordprocessingDrawing" xmlns:w10="urn:schemas-microsoft-com:office:word" xmlns:w="http://schemas.openxmlformats.org/wordprocessingml/2006/main" xmlns:w14="http://schemas.microsoft.com/office/word/2010/wordml" xmlns:w15="http://schemas.microsoft.com/office/word/2012/wordml" xmlns:wpg="http://schemas.microsoft.com/office/word/2010/wordprocessingGroup" xmlns:wpi="http://schemas.microsoft.com/office/word/2010/wordprocessingInk" xmlns:wne="http://schemas.microsoft.com/office/word/2006/wordml" xmlns:wps="http://schemas.microsoft.com/office/word/2010/wordprocessingShape" mc:Ignorable="w14 w15 wp14">
   <w:endnote w:type="separator" w:id="-1">
     <w:p>
       <w:pPr>
@@ -1346,7 +1372,7 @@
 </file>
 
 <file path=word/footnotes.xml><?xml version="1.0" encoding="utf-8"?>
-<w:footnotes xmlns:wpc="http://schemas.microsoft.com/office/word/2010/wordprocessingCanvas" xmlns:cx="http://schemas.microsoft.com/office/drawing/2014/chartex" xmlns:cx1="http://schemas.microsoft.com/office/drawing/2015/9/8/chartex" xmlns:cx2="http://schemas.microsoft.com/office/drawing/2015/10/21/chartex" xmlns:cx3="http://schemas.microsoft.com/office/drawing/2016/5/9/chartex" xmlns:cx4="http://schemas.microsoft.com/office/drawing/2016/5/10/chartex" xmlns:cx5="http://schemas.microsoft.com/office/drawing/2016/5/11/chartex" xmlns:cx6="http://schemas.microsoft.com/office/drawing/2016/5/12/chartex" xmlns:cx7="http://schemas.microsoft.com/office/drawing/2016/5/13/chartex" xmlns:cx8="http://schemas.microsoft.com/office/drawing/2016/5/14/chartex" xmlns:mc="http://schemas.openxmlformats.org/markup-compatibility/2006" xmlns:aink="http://schemas.microsoft.com/office/drawing/2016/ink" xmlns:am3d="http://schemas.microsoft.com/office/drawing/2017/model3d" xmlns:o="urn:schemas-microsoft-com:office:office" xmlns:oel="http://schemas.microsoft.com/office/2019/extlst" xmlns:r="http://schemas.openxmlformats.org/officeDocument/2006/relationships" xmlns:m="http://schemas.openxmlformats.org/officeDocument/2006/math" xmlns:v="urn:schemas-microsoft-com:vml" xmlns:wp14="http://schemas.microsoft.com/office/word/2010/wordprocessingDrawing" xmlns:wp="http://schemas.openxmlformats.org/drawingml/2006/wordprocessingDrawing" xmlns:w10="urn:schemas-microsoft-com:office:word" xmlns:w="http://schemas.openxmlformats.org/wordprocessingml/2006/main" xmlns:w14="http://schemas.microsoft.com/office/word/2010/wordml" xmlns:w15="http://schemas.microsoft.com/office/word/2012/wordml" xmlns:w16cex="http://schemas.microsoft.com/office/word/2018/wordml/cex" xmlns:w16cid="http://schemas.microsoft.com/office/word/2016/wordml/cid" xmlns:w16="http://schemas.microsoft.com/office/word/2018/wordml" xmlns:w16du="http://schemas.microsoft.com/office/word/2023/wordml/word16du" xmlns:w16sdtdh="http://schemas.microsoft.com/office/word/2020/wordml/sdtdatahash" xmlns:w16se="http://schemas.microsoft.com/office/word/2015/wordml/symex" xmlns:wpg="http://schemas.microsoft.com/office/word/2010/wordprocessingGroup" xmlns:wpi="http://schemas.microsoft.com/office/word/2010/wordprocessingInk" xmlns:wne="http://schemas.microsoft.com/office/word/2006/wordml" xmlns:wps="http://schemas.microsoft.com/office/word/2010/wordprocessingShape" mc:Ignorable="w14 w15 w16se w16cid w16 w16cex w16sdtdh w16du wp14">
+<w:footnotes xmlns:wpc="http://schemas.microsoft.com/office/word/2010/wordprocessingCanvas" xmlns:mc="http://schemas.openxmlformats.org/markup-compatibility/2006" xmlns:o="urn:schemas-microsoft-com:office:office" xmlns:r="http://schemas.openxmlformats.org/officeDocument/2006/relationships" xmlns:m="http://schemas.openxmlformats.org/officeDocument/2006/math" xmlns:v="urn:schemas-microsoft-com:vml" xmlns:wp14="http://schemas.microsoft.com/office/word/2010/wordprocessingDrawing" xmlns:wp="http://schemas.openxmlformats.org/drawingml/2006/wordprocessingDrawing" xmlns:w10="urn:schemas-microsoft-com:office:word" xmlns:w="http://schemas.openxmlformats.org/wordprocessingml/2006/main" xmlns:w14="http://schemas.microsoft.com/office/word/2010/wordml" xmlns:w15="http://schemas.microsoft.com/office/word/2012/wordml" xmlns:wpg="http://schemas.microsoft.com/office/word/2010/wordprocessingGroup" xmlns:wpi="http://schemas.microsoft.com/office/word/2010/wordprocessingInk" xmlns:wne="http://schemas.microsoft.com/office/word/2006/wordml" xmlns:wps="http://schemas.microsoft.com/office/word/2010/wordprocessingShape" mc:Ignorable="w14 w15 wp14">
   <w:footnote w:type="separator" w:id="-1">
     <w:p>
       <w:pPr>
@@ -1371,7 +1397,7 @@
 </file>
 
 <file path=word/styles.xml><?xml version="1.0" encoding="utf-8"?>
-<w:styles xmlns:mc="http://schemas.openxmlformats.org/markup-compatibility/2006" xmlns:r="http://schemas.openxmlformats.org/officeDocument/2006/relationships" xmlns:w="http://schemas.openxmlformats.org/wordprocessingml/2006/main" xmlns:w14="http://schemas.microsoft.com/office/word/2010/wordml" xmlns:w15="http://schemas.microsoft.com/office/word/2012/wordml" xmlns:w16cex="http://schemas.microsoft.com/office/word/2018/wordml/cex" xmlns:w16cid="http://schemas.microsoft.com/office/word/2016/wordml/cid" xmlns:w16="http://schemas.microsoft.com/office/word/2018/wordml" xmlns:w16du="http://schemas.microsoft.com/office/word/2023/wordml/word16du" xmlns:w16sdtdh="http://schemas.microsoft.com/office/word/2020/wordml/sdtdatahash" xmlns:w16se="http://schemas.microsoft.com/office/word/2015/wordml/symex" mc:Ignorable="w14 w15 w16se w16cid w16 w16cex w16sdtdh w16du">
+<w:styles xmlns:mc="http://schemas.openxmlformats.org/markup-compatibility/2006" xmlns:r="http://schemas.openxmlformats.org/officeDocument/2006/relationships" xmlns:w="http://schemas.openxmlformats.org/wordprocessingml/2006/main" xmlns:w14="http://schemas.microsoft.com/office/word/2010/wordml" xmlns:w15="http://schemas.microsoft.com/office/word/2012/wordml" mc:Ignorable="w14 w15">
   <w:docDefaults>
     <w:rPrDefault>
       <w:rPr>
@@ -1387,7 +1413,7 @@
       </w:pPr>
     </w:pPrDefault>
   </w:docDefaults>
-  <w:latentStyles w:defLockedState="0" w:defUIPriority="99" w:defSemiHidden="0" w:defUnhideWhenUsed="0" w:defQFormat="0" w:count="376">
+  <w:latentStyles w:defLockedState="0" w:defUIPriority="99" w:defSemiHidden="0" w:defUnhideWhenUsed="0" w:defQFormat="0" w:count="371">
     <w:lsdException w:name="Normal" w:uiPriority="0" w:qFormat="1"/>
     <w:lsdException w:name="heading 1" w:uiPriority="9" w:qFormat="1"/>
     <w:lsdException w:name="heading 2" w:semiHidden="1" w:uiPriority="9" w:unhideWhenUsed="1" w:qFormat="1"/>
@@ -1759,23 +1785,18 @@
     <w:lsdException w:name="List Table 5 Dark Accent 6" w:uiPriority="50"/>
     <w:lsdException w:name="List Table 6 Colorful Accent 6" w:uiPriority="51"/>
     <w:lsdException w:name="List Table 7 Colorful Accent 6" w:uiPriority="52"/>
-    <w:lsdException w:name="Mention" w:semiHidden="1" w:unhideWhenUsed="1"/>
-    <w:lsdException w:name="Smart Hyperlink" w:semiHidden="1" w:unhideWhenUsed="1"/>
-    <w:lsdException w:name="Hashtag" w:semiHidden="1" w:unhideWhenUsed="1"/>
-    <w:lsdException w:name="Unresolved Mention" w:semiHidden="1" w:unhideWhenUsed="1"/>
-    <w:lsdException w:name="Smart Link" w:semiHidden="1" w:unhideWhenUsed="1"/>
   </w:latentStyles>
   <w:style w:type="paragraph" w:default="1" w:styleId="Normal">
     <w:name w:val="Normal"/>
     <w:qFormat/>
   </w:style>
-  <w:style w:type="character" w:default="1" w:styleId="DefaultParagraphFont">
+  <w:style w:type="character" w:default="1" w:styleId="Policepardfaut">
     <w:name w:val="Default Paragraph Font"/>
     <w:uiPriority w:val="1"/>
     <w:semiHidden/>
     <w:unhideWhenUsed/>
   </w:style>
-  <w:style w:type="table" w:default="1" w:styleId="TableNormal">
+  <w:style w:type="table" w:default="1" w:styleId="TableauNormal">
     <w:name w:val="Normal Table"/>
     <w:uiPriority w:val="99"/>
     <w:semiHidden/>
@@ -1790,7 +1811,7 @@
       </w:tblCellMar>
     </w:tblPr>
   </w:style>
-  <w:style w:type="numbering" w:default="1" w:styleId="NoList">
+  <w:style w:type="numbering" w:default="1" w:styleId="Aucuneliste">
     <w:name w:val="No List"/>
     <w:uiPriority w:val="99"/>
     <w:semiHidden/>
@@ -2099,7 +2120,7 @@
 </file>
 
 <file path=customXml/itemProps1.xml><?xml version="1.0" encoding="utf-8"?>
-<ds:datastoreItem xmlns:ds="http://schemas.openxmlformats.org/officeDocument/2006/customXml" ds:itemID="{73E217A3-8544-4C27-9810-D19561946DC0}">
+<ds:datastoreItem xmlns:ds="http://schemas.openxmlformats.org/officeDocument/2006/customXml" ds:itemID="{9581BFA1-A8A7-4208-A564-4BBA76AD4B87}">
   <ds:schemaRefs>
     <ds:schemaRef ds:uri="http://schemas.openxmlformats.org/officeDocument/2006/bibliography"/>
   </ds:schemaRefs>

--- a/img/Welcome.docx
+++ b/img/Welcome.docx
@@ -239,7 +239,7 @@
         <w:rPr>
           <w:lang w:val="en-US"/>
         </w:rPr>
-        <w:t xml:space="preserve"> you gi</w:t>
+        <w:t xml:space="preserve"> you ga</w:t>
       </w:r>
       <w:r>
         <w:rPr>
@@ -521,11 +521,59 @@
         <w:rPr>
           <w:lang w:val="en-US"/>
         </w:rPr>
-        <w:t>game</w:t>
-      </w:r>
-      <w:r>
-        <w:rPr>
-          <w:lang w:val="en-GB"/>
+        <w:t>rules</w:t>
+      </w:r>
+      <w:r>
+        <w:rPr>
+          <w:lang w:val="en-US"/>
+        </w:rPr>
+        <w:t>, game</w:t>
+      </w:r>
+      <w:r>
+        <w:rPr>
+          <w:lang w:val="en-US"/>
+        </w:rPr>
+        <w:t> examples</w:t>
+      </w:r>
+      <w:r>
+        <w:rPr>
+          <w:lang w:val="en-US"/>
+        </w:rPr>
+        <w:t xml:space="preserve">, </w:t>
+      </w:r>
+      <w:r>
+        <w:rPr>
+          <w:lang w:val="en-US"/>
+        </w:rPr>
+        <w:t xml:space="preserve">details on the </w:t>
+      </w:r>
+      <w:r>
+        <w:rPr>
+          <w:lang w:val="en-US"/>
+        </w:rPr>
+        <w:t>optimal strategy</w:t>
+      </w:r>
+      <w:r>
+        <w:rPr>
+          <w:lang w:val="en-US"/>
+        </w:rPr>
+        <w:t>)</w:t>
+      </w:r>
+      <w:r>
+        <w:rPr>
+          <w:lang w:val="en-US"/>
+        </w:rPr>
+        <w:t xml:space="preserve"> </w:t>
+      </w:r>
+      <w:r>
+        <w:rPr>
+          <w:lang w:val="en-US"/>
+        </w:rPr>
+        <w:t>and</w:t>
+      </w:r>
+      <w:r>
+        <w:rPr>
+          <w:lang w:val="en-US"/>
         </w:rPr>
         <w:t> </w:t>
       </w:r>
@@ -533,73 +581,13 @@
         <w:rPr>
           <w:lang w:val="en-US"/>
         </w:rPr>
-        <w:t>rules</w:t>
-      </w:r>
-      <w:r>
-        <w:rPr>
-          <w:lang w:val="en-US"/>
-        </w:rPr>
-        <w:t>, game</w:t>
-      </w:r>
-      <w:r>
-        <w:rPr>
-          <w:lang w:val="en-US"/>
-        </w:rPr>
-        <w:t> examples</w:t>
-      </w:r>
-      <w:r>
-        <w:rPr>
-          <w:lang w:val="en-US"/>
-        </w:rPr>
-        <w:t xml:space="preserve">, </w:t>
-      </w:r>
-      <w:r>
-        <w:rPr>
-          <w:lang w:val="en-US"/>
-        </w:rPr>
-        <w:t xml:space="preserve">details on the </w:t>
-      </w:r>
-      <w:r>
-        <w:rPr>
-          <w:lang w:val="en-US"/>
-        </w:rPr>
-        <w:t>optimal strategy</w:t>
-      </w:r>
-      <w:r>
-        <w:rPr>
-          <w:lang w:val="en-US"/>
-        </w:rPr>
-        <w:t>)</w:t>
-      </w:r>
-      <w:r>
-        <w:rPr>
-          <w:lang w:val="en-US"/>
-        </w:rPr>
-        <w:t xml:space="preserve"> </w:t>
-      </w:r>
-      <w:r>
-        <w:rPr>
-          <w:lang w:val="en-US"/>
-        </w:rPr>
-        <w:t>and</w:t>
-      </w:r>
-      <w:r>
-        <w:rPr>
-          <w:lang w:val="en-US"/>
-        </w:rPr>
-        <w:t> </w:t>
-      </w:r>
-      <w:r>
-        <w:rPr>
-          <w:lang w:val="en-US"/>
-        </w:rPr>
         <w:t xml:space="preserve">for </w:t>
       </w:r>
       <w:r>
         <w:rPr>
           <w:lang w:val="en-US"/>
         </w:rPr>
-        <w:t>(basic)</w:t>
+        <w:t>basic</w:t>
       </w:r>
       <w:r>
         <w:rPr>
@@ -974,7 +962,15 @@
         <w:rPr>
           <w:lang w:val="en-US"/>
         </w:rPr>
-        <w:t xml:space="preserve"> you give</w:t>
+        <w:t xml:space="preserve"> you ga</w:t>
+      </w:r>
+      <w:bookmarkStart w:id="0" w:name="_GoBack"/>
+      <w:bookmarkEnd w:id="0"/>
+      <w:r>
+        <w:rPr>
+          <w:lang w:val="en-US"/>
+        </w:rPr>
+        <w:t>ve</w:t>
       </w:r>
       <w:r>
         <w:rPr>
@@ -1178,18 +1174,6 @@
         <w:rPr>
           <w:lang w:val="en-US"/>
         </w:rPr>
-        <w:t>game</w:t>
-      </w:r>
-      <w:r>
-        <w:rPr>
-          <w:lang w:val="en-GB"/>
-        </w:rPr>
-        <w:t> </w:t>
-      </w:r>
-      <w:r>
-        <w:rPr>
-          <w:lang w:val="en-US"/>
-        </w:rPr>
         <w:t>rules</w:t>
       </w:r>
       <w:r>
@@ -1208,7 +1192,13 @@
         <w:rPr>
           <w:lang w:val="en-US"/>
         </w:rPr>
-        <w:t xml:space="preserve">) and for (basic) </w:t>
+        <w:t>) and for basic</w:t>
+      </w:r>
+      <w:r>
+        <w:rPr>
+          <w:lang w:val="en-US"/>
+        </w:rPr>
+        <w:t xml:space="preserve"> </w:t>
       </w:r>
       <w:r>
         <w:rPr>
@@ -1286,8 +1276,6 @@
         </w:rPr>
         <w:t xml:space="preserve">any </w:t>
       </w:r>
-      <w:bookmarkStart w:id="0" w:name="_GoBack"/>
-      <w:bookmarkEnd w:id="0"/>
       <w:r>
         <w:rPr>
           <w:lang w:val="en-US"/>
@@ -2120,7 +2108,7 @@
 </file>
 
 <file path=customXml/itemProps1.xml><?xml version="1.0" encoding="utf-8"?>
-<ds:datastoreItem xmlns:ds="http://schemas.openxmlformats.org/officeDocument/2006/customXml" ds:itemID="{9581BFA1-A8A7-4208-A564-4BBA76AD4B87}">
+<ds:datastoreItem xmlns:ds="http://schemas.openxmlformats.org/officeDocument/2006/customXml" ds:itemID="{1E0AC16D-3E91-494B-922A-8733D8DC0A37}">
   <ds:schemaRefs>
     <ds:schemaRef ds:uri="http://schemas.openxmlformats.org/officeDocument/2006/bibliography"/>
   </ds:schemaRefs>

--- a/img/Welcome.docx
+++ b/img/Welcome.docx
@@ -387,10 +387,10 @@
           <w:lang w:eastAsia="fr-FR"/>
         </w:rPr>
         <w:drawing>
-          <wp:anchor distT="0" distB="0" distL="114300" distR="114300" simplePos="0" relativeHeight="251662336" behindDoc="0" locked="0" layoutInCell="1" allowOverlap="1" wp14:anchorId="64FFAC87" wp14:editId="65FAFF35">
+          <wp:anchor distT="0" distB="0" distL="114300" distR="114300" simplePos="0" relativeHeight="251662336" behindDoc="0" locked="0" layoutInCell="1" allowOverlap="1" wp14:anchorId="64FFAC87" wp14:editId="00572835">
             <wp:simplePos x="0" y="0"/>
             <wp:positionH relativeFrom="column">
-              <wp:posOffset>830925</wp:posOffset>
+              <wp:posOffset>852004</wp:posOffset>
             </wp:positionH>
             <wp:positionV relativeFrom="paragraph">
               <wp:posOffset>17145</wp:posOffset>
@@ -515,19 +515,25 @@
         <w:rPr>
           <w:lang w:val="en-US"/>
         </w:rPr>
-        <w:t xml:space="preserve">interface usage, </w:t>
-      </w:r>
-      <w:r>
-        <w:rPr>
-          <w:lang w:val="en-US"/>
-        </w:rPr>
         <w:t>rules</w:t>
       </w:r>
       <w:r>
         <w:rPr>
           <w:lang w:val="en-US"/>
         </w:rPr>
-        <w:t>, game</w:t>
+        <w:t>,</w:t>
+      </w:r>
+      <w:r>
+        <w:rPr>
+          <w:lang w:val="en-US"/>
+        </w:rPr>
+        <w:t xml:space="preserve"> interface usage,</w:t>
+      </w:r>
+      <w:r>
+        <w:rPr>
+          <w:lang w:val="en-US"/>
+        </w:rPr>
+        <w:t xml:space="preserve"> game</w:t>
       </w:r>
       <w:r>
         <w:rPr>
@@ -964,8 +970,6 @@
         </w:rPr>
         <w:t xml:space="preserve"> you ga</w:t>
       </w:r>
-      <w:bookmarkStart w:id="0" w:name="_GoBack"/>
-      <w:bookmarkEnd w:id="0"/>
       <w:r>
         <w:rPr>
           <w:lang w:val="en-US"/>
@@ -1064,19 +1068,21 @@
           <w:lang w:val="en-US"/>
         </w:rPr>
       </w:pPr>
+      <w:bookmarkStart w:id="0" w:name="_GoBack"/>
+      <w:bookmarkEnd w:id="0"/>
       <w:r>
         <w:rPr>
           <w:noProof/>
           <w:lang w:eastAsia="fr-FR"/>
         </w:rPr>
         <w:drawing>
-          <wp:anchor distT="0" distB="0" distL="114300" distR="114300" simplePos="0" relativeHeight="251664384" behindDoc="0" locked="0" layoutInCell="1" allowOverlap="1" wp14:anchorId="25836254" wp14:editId="278634A6">
+          <wp:anchor distT="0" distB="0" distL="114300" distR="114300" simplePos="0" relativeHeight="251664384" behindDoc="0" locked="0" layoutInCell="1" allowOverlap="1" wp14:anchorId="25836254" wp14:editId="63C799F0">
             <wp:simplePos x="0" y="0"/>
             <wp:positionH relativeFrom="column">
-              <wp:posOffset>830580</wp:posOffset>
+              <wp:posOffset>851535</wp:posOffset>
             </wp:positionH>
             <wp:positionV relativeFrom="paragraph">
-              <wp:posOffset>21156</wp:posOffset>
+              <wp:posOffset>16979</wp:posOffset>
             </wp:positionV>
             <wp:extent cx="165502" cy="128905"/>
             <wp:effectExtent l="0" t="0" r="6350" b="4445"/>
@@ -1168,7 +1174,7 @@
         <w:rPr>
           <w:lang w:val="en-US"/>
         </w:rPr>
-        <w:t xml:space="preserve"> (interface usage, </w:t>
+        <w:t xml:space="preserve"> (</w:t>
       </w:r>
       <w:r>
         <w:rPr>
@@ -1180,7 +1186,19 @@
         <w:rPr>
           <w:lang w:val="en-US"/>
         </w:rPr>
-        <w:t xml:space="preserve">, game examples, details on the </w:t>
+        <w:t>,</w:t>
+      </w:r>
+      <w:r>
+        <w:rPr>
+          <w:lang w:val="en-US"/>
+        </w:rPr>
+        <w:t xml:space="preserve"> interface usage,</w:t>
+      </w:r>
+      <w:r>
+        <w:rPr>
+          <w:lang w:val="en-US"/>
+        </w:rPr>
+        <w:t xml:space="preserve"> game examples, details on the </w:t>
       </w:r>
       <w:r>
         <w:rPr>
@@ -2108,7 +2126,7 @@
 </file>
 
 <file path=customXml/itemProps1.xml><?xml version="1.0" encoding="utf-8"?>
-<ds:datastoreItem xmlns:ds="http://schemas.openxmlformats.org/officeDocument/2006/customXml" ds:itemID="{1E0AC16D-3E91-494B-922A-8733D8DC0A37}">
+<ds:datastoreItem xmlns:ds="http://schemas.openxmlformats.org/officeDocument/2006/customXml" ds:itemID="{A6D596DC-1D34-4433-B448-47C296D1EC48}">
   <ds:schemaRefs>
     <ds:schemaRef ds:uri="http://schemas.openxmlformats.org/officeDocument/2006/bibliography"/>
   </ds:schemaRefs>

--- a/img/Welcome.docx
+++ b/img/Welcome.docx
@@ -81,19 +81,7 @@
         <w:rPr>
           <w:lang w:val="en-US"/>
         </w:rPr>
-        <w:t xml:space="preserve"> would have played, which </w:t>
-      </w:r>
-      <w:r>
-        <w:rPr>
-          <w:lang w:val="en-US"/>
-        </w:rPr>
-        <w:t>may</w:t>
-      </w:r>
-      <w:r>
-        <w:rPr>
-          <w:lang w:val="en-US"/>
-        </w:rPr>
-        <w:t xml:space="preserve"> help you to progress.</w:t>
+        <w:t xml:space="preserve"> would have played, which may help you to progress.</w:t>
       </w:r>
     </w:p>
     <w:p>
@@ -142,7 +130,31 @@
         <w:rPr>
           <w:lang w:val="en-US"/>
         </w:rPr>
-        <w:t xml:space="preserve"> with your approximate location (according to the permissions you gave to the app). You will also have the option to enter a nickname to be stored with your scores.</w:t>
+        <w:t xml:space="preserve"> with your approximate location (according to the permissions you gave to the app). You will also have the option to enter </w:t>
+      </w:r>
+      <w:r>
+        <w:rPr>
+          <w:lang w:val="en-US"/>
+        </w:rPr>
+        <w:t>your</w:t>
+      </w:r>
+      <w:r>
+        <w:rPr>
+          <w:lang w:val="en-US"/>
+        </w:rPr>
+        <w:t> </w:t>
+      </w:r>
+      <w:r>
+        <w:rPr>
+          <w:lang w:val="en-US"/>
+        </w:rPr>
+        <w:t xml:space="preserve">first </w:t>
+      </w:r>
+      <w:r>
+        <w:rPr>
+          <w:lang w:val="en-US"/>
+        </w:rPr>
+        <w:t>name to be stored with your scores.</w:t>
       </w:r>
     </w:p>
     <w:p>
@@ -239,31 +251,7 @@
         <w:rPr>
           <w:lang w:val="en-US"/>
         </w:rPr>
-        <w:t xml:space="preserve"> (rules, interface usage, game examples, details on the optimal strategy) and for </w:t>
-      </w:r>
-      <w:r>
-        <w:rPr>
-          <w:lang w:val="en-US"/>
-        </w:rPr>
-        <w:t>(</w:t>
-      </w:r>
-      <w:r>
-        <w:rPr>
-          <w:lang w:val="en-US"/>
-        </w:rPr>
-        <w:t>basic</w:t>
-      </w:r>
-      <w:r>
-        <w:rPr>
-          <w:lang w:val="en-US"/>
-        </w:rPr>
-        <w:t>)</w:t>
-      </w:r>
-      <w:r>
-        <w:rPr>
-          <w:lang w:val="en-US"/>
-        </w:rPr>
-        <w:t xml:space="preserve"> </w:t>
+        <w:t xml:space="preserve"> (interface usage, rules, game examples, details on the optimal strategy) and for basic </w:t>
       </w:r>
       <w:r>
         <w:rPr>
@@ -462,19 +450,7 @@
         <w:rPr>
           <w:lang w:val="en-US"/>
         </w:rPr>
-        <w:t xml:space="preserve"> would have played, which </w:t>
-      </w:r>
-      <w:r>
-        <w:rPr>
-          <w:lang w:val="en-US"/>
-        </w:rPr>
-        <w:t>may</w:t>
-      </w:r>
-      <w:r>
-        <w:rPr>
-          <w:lang w:val="en-US"/>
-        </w:rPr>
-        <w:t xml:space="preserve"> help you to progress.</w:t>
+        <w:t xml:space="preserve"> would have played, which may help you to progress.</w:t>
       </w:r>
     </w:p>
     <w:p>
@@ -523,7 +499,31 @@
         <w:rPr>
           <w:lang w:val="en-US"/>
         </w:rPr>
-        <w:t xml:space="preserve"> with your approximate location (according to the permissions you gave). You will also have the option to enter a nickname to be stored with your scores.</w:t>
+        <w:t xml:space="preserve"> with your approximate location (according to the permissions you gave). You will also have the option to enter </w:t>
+      </w:r>
+      <w:r>
+        <w:rPr>
+          <w:lang w:val="en-US"/>
+        </w:rPr>
+        <w:t>your</w:t>
+      </w:r>
+      <w:r>
+        <w:rPr>
+          <w:lang w:val="en-US"/>
+        </w:rPr>
+        <w:t> </w:t>
+      </w:r>
+      <w:r>
+        <w:rPr>
+          <w:lang w:val="en-US"/>
+        </w:rPr>
+        <w:t xml:space="preserve">first </w:t>
+      </w:r>
+      <w:r>
+        <w:rPr>
+          <w:lang w:val="en-US"/>
+        </w:rPr>
+        <w:t>name to be stored with your scores.</w:t>
       </w:r>
     </w:p>
     <w:p>
@@ -593,13 +593,7 @@
         <w:rPr>
           <w:lang w:val="en-US"/>
         </w:rPr>
-        <w:t>C</w:t>
-      </w:r>
-      <w:r>
-        <w:rPr>
-          <w:lang w:val="en-US"/>
-        </w:rPr>
-        <w:t xml:space="preserve">lick on the       button for </w:t>
+        <w:t xml:space="preserve">Click on the       button for </w:t>
       </w:r>
       <w:r>
         <w:rPr>
@@ -626,31 +620,7 @@
         <w:rPr>
           <w:lang w:val="en-US"/>
         </w:rPr>
-        <w:t xml:space="preserve"> (rules, interface usage, game examples, details on the optimal strategy) and for </w:t>
-      </w:r>
-      <w:r>
-        <w:rPr>
-          <w:lang w:val="en-US"/>
-        </w:rPr>
-        <w:t>(</w:t>
-      </w:r>
-      <w:r>
-        <w:rPr>
-          <w:lang w:val="en-US"/>
-        </w:rPr>
-        <w:t>basic</w:t>
-      </w:r>
-      <w:r>
-        <w:rPr>
-          <w:lang w:val="en-US"/>
-        </w:rPr>
-        <w:t>)</w:t>
-      </w:r>
-      <w:r>
-        <w:rPr>
-          <w:lang w:val="en-US"/>
-        </w:rPr>
-        <w:t xml:space="preserve"> </w:t>
+        <w:t xml:space="preserve"> (interface usage, rules, game examples, details on the optimal strategy) and for basic </w:t>
       </w:r>
       <w:r>
         <w:rPr>
@@ -1171,6 +1141,7 @@
     <w:qFormat/>
     <w:pPr>
       <w:widowControl/>
+      <w:suppressAutoHyphens w:val="true"/>
       <w:bidi w:val="0"/>
       <w:spacing w:lineRule="auto" w:line="259" w:before="0" w:after="160"/>
       <w:jc w:val="left"/>

--- a/img/Welcome.docx
+++ b/img/Welcome.docx
@@ -22,170 +22,19 @@
         </w:rPr>
       </w:pPr>
       <w:r>
-        <w:rPr>
-          <w:rFonts w:ascii="Noto Sans Black" w:hAnsi="Noto Sans Black"/>
-          <w:b/>
-          <w:bCs/>
-          <w:color w:val="5F340E"/>
-          <w:sz w:val="34"/>
-          <w:szCs w:val="34"/>
-          <w:lang w:val="en-US"/>
-        </w:rPr>
-        <w:t>WELCOME TO MASTER MIND!</w:t>
-      </w:r>
-    </w:p>
-    <w:p>
-      <w:pPr>
-        <w:pStyle w:val="Normal"/>
-        <w:shd w:val="clear" w:color="auto" w:fill="FFFFFF" w:themeFill="background1"/>
-        <w:tabs>
-          <w:tab w:val="clear" w:pos="708"/>
-          <w:tab w:val="left" w:pos="4678" w:leader="none"/>
-        </w:tabs>
-        <w:spacing w:before="120" w:after="120"/>
-        <w:ind w:left="142" w:right="3969"/>
-        <w:jc w:val="center"/>
-        <w:rPr>
-          <w:lang w:val="en-US"/>
-        </w:rPr>
-      </w:pPr>
-      <w:r>
-        <w:rPr>
-          <w:lang w:val="en-US"/>
-        </w:rPr>
-        <w:t xml:space="preserve">The </w:t>
-      </w:r>
-      <w:r>
-        <w:rPr>
-          <w:b w:val="false"/>
-          <w:bCs w:val="false"/>
-          <w:lang w:val="en-US"/>
-        </w:rPr>
-        <w:t>main intent</w:t>
-      </w:r>
-      <w:r>
-        <w:rPr>
-          <w:lang w:val="en-US"/>
-        </w:rPr>
-        <w:t xml:space="preserve"> of this app is to compare each of your attempts to what the </w:t>
-      </w:r>
-      <w:r>
-        <w:rPr>
-          <w:b/>
-          <w:bCs/>
-          <w:lang w:val="en-US"/>
-        </w:rPr>
-        <w:t>optimal strategy</w:t>
-      </w:r>
-      <w:r>
-        <w:rPr>
-          <w:lang w:val="en-US"/>
-        </w:rPr>
-        <w:t xml:space="preserve"> would have played, which may help you to progress.</w:t>
-      </w:r>
-    </w:p>
-    <w:p>
-      <w:pPr>
-        <w:pStyle w:val="Normal"/>
-        <w:shd w:val="clear" w:color="auto" w:fill="FFFFFF" w:themeFill="background1"/>
-        <w:tabs>
-          <w:tab w:val="clear" w:pos="708"/>
-          <w:tab w:val="left" w:pos="4678" w:leader="none"/>
-        </w:tabs>
-        <w:spacing w:before="120" w:after="120"/>
-        <w:ind w:left="142" w:right="3969"/>
-        <w:jc w:val="center"/>
-        <w:rPr>
-          <w:lang w:val="en-US"/>
-        </w:rPr>
-      </w:pPr>
-      <w:r>
-        <w:rPr>
-          <w:lang w:val="en-US"/>
-        </w:rPr>
-        <w:t xml:space="preserve">After some wins, you will get a </w:t>
-      </w:r>
-      <w:r>
-        <w:rPr>
-          <w:b/>
-          <w:bCs/>
-          <w:lang w:val="en-US"/>
-        </w:rPr>
-        <w:t xml:space="preserve">score </w:t>
-      </w:r>
-      <w:r>
-        <w:rPr>
-          <w:lang w:val="en-US"/>
-        </w:rPr>
-        <w:t xml:space="preserve">which will be stored </w:t>
-      </w:r>
-      <w:r>
-        <w:rPr>
-          <w:bCs/>
-          <w:lang w:val="en-US"/>
-        </w:rPr>
-        <w:t>online</w:t>
-      </w:r>
-      <w:r>
-        <w:rPr>
-          <w:lang w:val="en-US"/>
-        </w:rPr>
-        <w:t xml:space="preserve"> with your approximate location (according to the permissions you gave to the app). You will also have the option to enter </w:t>
-      </w:r>
-      <w:r>
-        <w:rPr>
-          <w:lang w:val="en-US"/>
-        </w:rPr>
-        <w:t>your</w:t>
-      </w:r>
-      <w:r>
-        <w:rPr>
-          <w:lang w:val="en-US"/>
-        </w:rPr>
-        <w:t> </w:t>
-      </w:r>
-      <w:r>
-        <w:rPr>
-          <w:lang w:val="en-US"/>
-        </w:rPr>
-        <w:t xml:space="preserve">first </w:t>
-      </w:r>
-      <w:r>
-        <w:rPr>
-          <w:lang w:val="en-US"/>
-        </w:rPr>
-        <w:t>name to be stored with your scores.</w:t>
-      </w:r>
-    </w:p>
-    <w:p>
-      <w:pPr>
-        <w:pStyle w:val="Normal"/>
-        <w:shd w:val="clear" w:color="auto" w:fill="FFFFFF" w:themeFill="background1"/>
-        <w:tabs>
-          <w:tab w:val="clear" w:pos="708"/>
-          <w:tab w:val="left" w:pos="4678" w:leader="none"/>
-        </w:tabs>
-        <w:spacing w:before="120" w:after="0"/>
-        <w:ind w:left="142" w:right="3969"/>
-        <w:jc w:val="center"/>
-        <w:rPr>
-          <w:lang w:val="en-US"/>
-        </w:rPr>
-      </w:pPr>
-      <w:r>
         <w:drawing>
-          <wp:anchor behindDoc="0" distT="0" distB="0" distL="0" distR="0" simplePos="0" locked="0" layoutInCell="1" allowOverlap="1" relativeHeight="2">
+          <wp:anchor behindDoc="0" distT="0" distB="0" distL="0" distR="0" simplePos="0" locked="0" layoutInCell="0" allowOverlap="1" relativeHeight="2">
             <wp:simplePos x="0" y="0"/>
-            <wp:positionH relativeFrom="column">
-              <wp:posOffset>852170</wp:posOffset>
+            <wp:positionH relativeFrom="page">
+              <wp:posOffset>1737360</wp:posOffset>
             </wp:positionH>
-            <wp:positionV relativeFrom="paragraph">
-              <wp:posOffset>17145</wp:posOffset>
+            <wp:positionV relativeFrom="page">
+              <wp:posOffset>2980690</wp:posOffset>
             </wp:positionV>
-            <wp:extent cx="165735" cy="128905"/>
+            <wp:extent cx="172720" cy="145415"/>
             <wp:effectExtent l="0" t="0" r="0" b="0"/>
-            <wp:wrapNone/>
-            <wp:docPr id="1" name="Image 1" descr=""/>
+            <wp:wrapSquare wrapText="largest"/>
+            <wp:docPr id="1" name="Image1" descr=""/>
             <wp:cNvGraphicFramePr>
               <a:graphicFrameLocks xmlns:a="http://schemas.openxmlformats.org/drawingml/2006/main" noChangeAspect="1"/>
             </wp:cNvGraphicFramePr>
@@ -193,7 +42,7 @@
               <a:graphicData uri="http://schemas.openxmlformats.org/drawingml/2006/picture">
                 <pic:pic xmlns:pic="http://schemas.openxmlformats.org/drawingml/2006/picture">
                   <pic:nvPicPr>
-                    <pic:cNvPr id="1" name="Image 1" descr=""/>
+                    <pic:cNvPr id="1" name="Image1" descr=""/>
                     <pic:cNvPicPr>
                       <a:picLocks noChangeAspect="1" noChangeArrowheads="1"/>
                     </pic:cNvPicPr>
@@ -207,7 +56,7 @@
                   <pic:spPr bwMode="auto">
                     <a:xfrm>
                       <a:off x="0" y="0"/>
-                      <a:ext cx="165735" cy="128905"/>
+                      <a:ext cx="172720" cy="145415"/>
                     </a:xfrm>
                     <a:prstGeom prst="rect">
                       <a:avLst/>
@@ -222,165 +71,6 @@
       </w:r>
       <w:r>
         <w:rPr>
-          <w:lang w:val="en-US"/>
-        </w:rPr>
-        <w:t xml:space="preserve">Click on the       button for </w:t>
-      </w:r>
-      <w:r>
-        <w:rPr>
-          <w:b/>
-          <w:lang w:val="en-US"/>
-        </w:rPr>
-        <w:t>more</w:t>
-      </w:r>
-      <w:r>
-        <w:rPr>
-          <w:lang w:val="en-US"/>
-        </w:rPr>
-        <w:t xml:space="preserve"> </w:t>
-      </w:r>
-      <w:r>
-        <w:rPr>
-          <w:b/>
-          <w:bCs/>
-          <w:lang w:val="en-US"/>
-        </w:rPr>
-        <w:t>info</w:t>
-      </w:r>
-      <w:r>
-        <w:rPr>
-          <w:lang w:val="en-US"/>
-        </w:rPr>
-        <w:t xml:space="preserve"> (interface usage, rules, game examples, details on the optimal strategy) and for basic </w:t>
-      </w:r>
-      <w:r>
-        <w:rPr>
-          <w:bCs/>
-          <w:lang w:val="en-US"/>
-        </w:rPr>
-        <w:t>display</w:t>
-      </w:r>
-      <w:r>
-        <w:rPr>
-          <w:lang w:val="en-US"/>
-        </w:rPr>
-        <w:t xml:space="preserve"> options. </w:t>
-      </w:r>
-    </w:p>
-    <w:p>
-      <w:pPr>
-        <w:pStyle w:val="Normal"/>
-        <w:shd w:val="clear" w:color="auto" w:fill="FFFFFF" w:themeFill="background1"/>
-        <w:tabs>
-          <w:tab w:val="clear" w:pos="708"/>
-          <w:tab w:val="left" w:pos="4678" w:leader="none"/>
-        </w:tabs>
-        <w:spacing w:before="120" w:after="0"/>
-        <w:ind w:right="3827"/>
-        <w:jc w:val="center"/>
-        <w:rPr>
-          <w:lang w:val="en-US"/>
-        </w:rPr>
-      </w:pPr>
-      <w:r>
-        <w:rPr>
-          <w:lang w:val="en-US"/>
-        </w:rPr>
-        <w:t xml:space="preserve">Please use the </w:t>
-      </w:r>
-      <w:r>
-        <w:rPr>
-          <w:b/>
-          <w:lang w:val="en-US"/>
-        </w:rPr>
-        <w:t>contact page</w:t>
-      </w:r>
-      <w:r>
-        <w:rPr>
-          <w:lang w:val="en-US"/>
-        </w:rPr>
-        <w:t xml:space="preserve"> for questions or issues.</w:t>
-      </w:r>
-    </w:p>
-    <w:p>
-      <w:pPr>
-        <w:pStyle w:val="Normal"/>
-        <w:shd w:val="clear" w:color="auto" w:fill="FFFFFF" w:themeFill="background1"/>
-        <w:tabs>
-          <w:tab w:val="clear" w:pos="708"/>
-          <w:tab w:val="left" w:pos="4678" w:leader="none"/>
-        </w:tabs>
-        <w:spacing w:before="0" w:after="0"/>
-        <w:ind w:right="4110"/>
-        <w:jc w:val="center"/>
-        <w:rPr>
-          <w:i/>
-          <w:i/>
-          <w:lang w:val="en-US"/>
-        </w:rPr>
-      </w:pPr>
-      <w:r>
-        <w:rPr>
-          <w:i/>
-          <w:lang w:val="en-US"/>
-        </w:rPr>
-      </w:r>
-    </w:p>
-    <w:p>
-      <w:pPr>
-        <w:pStyle w:val="Normal"/>
-        <w:shd w:val="clear" w:color="auto" w:fill="FFFFFF" w:themeFill="background1"/>
-        <w:tabs>
-          <w:tab w:val="clear" w:pos="708"/>
-          <w:tab w:val="left" w:pos="4678" w:leader="none"/>
-        </w:tabs>
-        <w:ind w:right="4110"/>
-        <w:rPr>
-          <w:lang w:val="en-US"/>
-        </w:rPr>
-      </w:pPr>
-      <w:r>
-        <w:rPr>
-          <w:lang w:val="en-US"/>
-        </w:rPr>
-      </w:r>
-      <w:r>
-        <w:br w:type="page"/>
-      </w:r>
-    </w:p>
-    <w:p>
-      <w:pPr>
-        <w:pStyle w:val="Normal"/>
-        <w:shd w:val="clear" w:color="auto" w:fill="FFFFFF" w:themeFill="background1"/>
-        <w:tabs>
-          <w:tab w:val="clear" w:pos="708"/>
-          <w:tab w:val="left" w:pos="4678" w:leader="none"/>
-        </w:tabs>
-        <w:spacing w:before="0" w:after="120"/>
-        <w:ind w:right="4110"/>
-        <w:jc w:val="center"/>
-        <w:rPr>
-          <w:lang w:val="en-US"/>
-        </w:rPr>
-      </w:pPr>
-      <w:r>
-        <w:rPr>
-          <w:lang w:val="en-US"/>
-        </w:rPr>
-      </w:r>
-    </w:p>
-    <w:p>
-      <w:pPr>
-        <w:pStyle w:val="Normal"/>
-        <w:shd w:val="clear" w:color="auto" w:fill="FFFFFF" w:themeFill="background1"/>
-        <w:tabs>
-          <w:tab w:val="clear" w:pos="708"/>
-          <w:tab w:val="left" w:pos="4678" w:leader="none"/>
-        </w:tabs>
-        <w:spacing w:before="120" w:after="0"/>
-        <w:ind w:right="3827"/>
-        <w:jc w:val="center"/>
-        <w:rPr>
           <w:rFonts w:ascii="Noto Sans Black" w:hAnsi="Noto Sans Black"/>
           <w:b/>
           <w:bCs/>
@@ -389,17 +79,6 @@
           <w:szCs w:val="34"/>
           <w:lang w:val="en-US"/>
         </w:rPr>
-      </w:pPr>
-      <w:r>
-        <w:rPr>
-          <w:rFonts w:ascii="Noto Sans Black" w:hAnsi="Noto Sans Black"/>
-          <w:b/>
-          <w:bCs/>
-          <w:color w:val="5F340E"/>
-          <w:sz w:val="34"/>
-          <w:szCs w:val="34"/>
-          <w:lang w:val="en-US"/>
-        </w:rPr>
         <w:t>WELCOME TO MASTER MIND!</w:t>
       </w:r>
     </w:p>
@@ -436,7 +115,7 @@
         <w:rPr>
           <w:lang w:val="en-US"/>
         </w:rPr>
-        <w:t xml:space="preserve"> of this game is to compare each of your attempts to what the </w:t>
+        <w:t xml:space="preserve"> of this app is to compare each of your attempts to what the </w:t>
       </w:r>
       <w:r>
         <w:rPr>
@@ -480,13 +159,13 @@
           <w:bCs/>
           <w:lang w:val="en-US"/>
         </w:rPr>
-        <w:t>score</w:t>
-      </w:r>
-      <w:r>
-        <w:rPr>
-          <w:lang w:val="en-US"/>
-        </w:rPr>
-        <w:t xml:space="preserve"> which will be stored </w:t>
+        <w:t xml:space="preserve">score </w:t>
+      </w:r>
+      <w:r>
+        <w:rPr>
+          <w:lang w:val="en-US"/>
+        </w:rPr>
+        <w:t xml:space="preserve">which will be stored </w:t>
       </w:r>
       <w:r>
         <w:rPr>
@@ -499,31 +178,7 @@
         <w:rPr>
           <w:lang w:val="en-US"/>
         </w:rPr>
-        <w:t xml:space="preserve"> with your approximate location (according to the permissions you gave). You will also have the option to enter </w:t>
-      </w:r>
-      <w:r>
-        <w:rPr>
-          <w:lang w:val="en-US"/>
-        </w:rPr>
-        <w:t>your</w:t>
-      </w:r>
-      <w:r>
-        <w:rPr>
-          <w:lang w:val="en-US"/>
-        </w:rPr>
-        <w:t> </w:t>
-      </w:r>
-      <w:r>
-        <w:rPr>
-          <w:lang w:val="en-US"/>
-        </w:rPr>
-        <w:t xml:space="preserve">first </w:t>
-      </w:r>
-      <w:r>
-        <w:rPr>
-          <w:lang w:val="en-US"/>
-        </w:rPr>
-        <w:t>name to be stored with your scores.</w:t>
+        <w:t xml:space="preserve"> with your approximate location (according to the permissions you gave to the app). You will also have the option to enter your first name to be stored with your scores.</w:t>
       </w:r>
     </w:p>
     <w:p>
@@ -542,19 +197,165 @@
         </w:rPr>
       </w:pPr>
       <w:r>
+        <w:rPr>
+          <w:lang w:val="en-US"/>
+        </w:rPr>
+        <w:t xml:space="preserve">Click on the       button for </w:t>
+      </w:r>
+      <w:r>
+        <w:rPr>
+          <w:b/>
+          <w:lang w:val="en-US"/>
+        </w:rPr>
+        <w:t>more</w:t>
+      </w:r>
+      <w:r>
+        <w:rPr>
+          <w:lang w:val="en-US"/>
+        </w:rPr>
+        <w:t xml:space="preserve"> </w:t>
+      </w:r>
+      <w:r>
+        <w:rPr>
+          <w:b/>
+          <w:bCs/>
+          <w:lang w:val="en-US"/>
+        </w:rPr>
+        <w:t>info</w:t>
+      </w:r>
+      <w:r>
+        <w:rPr>
+          <w:lang w:val="en-US"/>
+        </w:rPr>
+        <w:t xml:space="preserve"> (interface usage, rules, game examples, details on the optimal strategy) and for basic </w:t>
+      </w:r>
+      <w:r>
+        <w:rPr>
+          <w:bCs/>
+          <w:lang w:val="en-US"/>
+        </w:rPr>
+        <w:t>display</w:t>
+      </w:r>
+      <w:r>
+        <w:rPr>
+          <w:lang w:val="en-US"/>
+        </w:rPr>
+        <w:t xml:space="preserve"> options. </w:t>
+      </w:r>
+    </w:p>
+    <w:p>
+      <w:pPr>
+        <w:pStyle w:val="Normal"/>
+        <w:shd w:val="clear" w:color="auto" w:fill="FFFFFF" w:themeFill="background1"/>
+        <w:tabs>
+          <w:tab w:val="clear" w:pos="708"/>
+          <w:tab w:val="left" w:pos="4678" w:leader="none"/>
+        </w:tabs>
+        <w:spacing w:before="120" w:after="0"/>
+        <w:ind w:right="3827"/>
+        <w:jc w:val="center"/>
+        <w:rPr>
+          <w:lang w:val="en-US"/>
+        </w:rPr>
+      </w:pPr>
+      <w:r>
+        <w:rPr>
+          <w:lang w:val="en-US"/>
+        </w:rPr>
+        <w:t xml:space="preserve">Please use the </w:t>
+      </w:r>
+      <w:r>
+        <w:rPr>
+          <w:b/>
+          <w:lang w:val="en-US"/>
+        </w:rPr>
+        <w:t>contact page</w:t>
+      </w:r>
+      <w:r>
+        <w:rPr>
+          <w:lang w:val="en-US"/>
+        </w:rPr>
+        <w:t xml:space="preserve"> for questions or issues.</w:t>
+      </w:r>
+    </w:p>
+    <w:p>
+      <w:pPr>
+        <w:pStyle w:val="Normal"/>
+        <w:shd w:val="clear" w:color="auto" w:fill="FFFFFF" w:themeFill="background1"/>
+        <w:tabs>
+          <w:tab w:val="clear" w:pos="708"/>
+          <w:tab w:val="left" w:pos="4678" w:leader="none"/>
+        </w:tabs>
+        <w:spacing w:before="0" w:after="0"/>
+        <w:ind w:right="4110"/>
+        <w:jc w:val="center"/>
+        <w:rPr>
+          <w:i/>
+          <w:i/>
+          <w:lang w:val="en-US"/>
+        </w:rPr>
+      </w:pPr>
+      <w:r>
+        <w:rPr>
+          <w:i/>
+          <w:lang w:val="en-US"/>
+        </w:rPr>
+      </w:r>
+    </w:p>
+    <w:p>
+      <w:pPr>
+        <w:pStyle w:val="Normal"/>
+        <w:shd w:val="clear" w:color="auto" w:fill="FFFFFF" w:themeFill="background1"/>
+        <w:tabs>
+          <w:tab w:val="clear" w:pos="708"/>
+          <w:tab w:val="left" w:pos="4678" w:leader="none"/>
+        </w:tabs>
+        <w:ind w:right="4110"/>
+        <w:rPr>
+          <w:lang w:val="en-US"/>
+        </w:rPr>
+      </w:pPr>
+      <w:r>
+        <w:rPr>
+          <w:lang w:val="en-US"/>
+        </w:rPr>
+      </w:r>
+      <w:r>
+        <w:br w:type="page"/>
+      </w:r>
+    </w:p>
+    <w:p>
+      <w:pPr>
+        <w:pStyle w:val="Normal"/>
+        <w:shd w:val="clear" w:color="auto" w:fill="FFFFFF" w:themeFill="background1"/>
+        <w:tabs>
+          <w:tab w:val="clear" w:pos="708"/>
+          <w:tab w:val="left" w:pos="4678" w:leader="none"/>
+        </w:tabs>
+        <w:spacing w:before="0" w:after="120"/>
+        <w:ind w:right="4110"/>
+        <w:jc w:val="center"/>
+        <w:rPr>
+          <w:lang w:val="en-US"/>
+        </w:rPr>
+      </w:pPr>
+      <w:r>
+        <w:rPr>
+          <w:lang w:val="en-US"/>
+        </w:rPr>
         <w:drawing>
-          <wp:anchor behindDoc="0" distT="0" distB="0" distL="0" distR="0" simplePos="0" locked="0" layoutInCell="1" allowOverlap="1" relativeHeight="3">
+          <wp:anchor behindDoc="0" distT="0" distB="0" distL="0" distR="0" simplePos="0" locked="0" layoutInCell="0" allowOverlap="1" relativeHeight="3">
             <wp:simplePos x="0" y="0"/>
-            <wp:positionH relativeFrom="column">
-              <wp:posOffset>851535</wp:posOffset>
+            <wp:positionH relativeFrom="page">
+              <wp:posOffset>1729740</wp:posOffset>
             </wp:positionH>
-            <wp:positionV relativeFrom="paragraph">
-              <wp:posOffset>17145</wp:posOffset>
+            <wp:positionV relativeFrom="page">
+              <wp:posOffset>3171190</wp:posOffset>
             </wp:positionV>
-            <wp:extent cx="165735" cy="128905"/>
+            <wp:extent cx="172720" cy="145415"/>
             <wp:effectExtent l="0" t="0" r="0" b="0"/>
-            <wp:wrapNone/>
-            <wp:docPr id="2" name="Image 3" descr=""/>
+            <wp:wrapSquare wrapText="largest"/>
+            <wp:docPr id="2" name="Image1 Copy 1" descr=""/>
             <wp:cNvGraphicFramePr>
               <a:graphicFrameLocks xmlns:a="http://schemas.openxmlformats.org/drawingml/2006/main" noChangeAspect="1"/>
             </wp:cNvGraphicFramePr>
@@ -562,7 +363,7 @@
               <a:graphicData uri="http://schemas.openxmlformats.org/drawingml/2006/picture">
                 <pic:pic xmlns:pic="http://schemas.openxmlformats.org/drawingml/2006/picture">
                   <pic:nvPicPr>
-                    <pic:cNvPr id="2" name="Image 3" descr=""/>
+                    <pic:cNvPr id="2" name="Image1 Copy 1" descr=""/>
                     <pic:cNvPicPr>
                       <a:picLocks noChangeAspect="1" noChangeArrowheads="1"/>
                     </pic:cNvPicPr>
@@ -576,7 +377,7 @@
                   <pic:spPr bwMode="auto">
                     <a:xfrm>
                       <a:off x="0" y="0"/>
-                      <a:ext cx="165735" cy="128905"/>
+                      <a:ext cx="172720" cy="145415"/>
                     </a:xfrm>
                     <a:prstGeom prst="rect">
                       <a:avLst/>
@@ -589,6 +390,155 @@
           </wp:anchor>
         </w:drawing>
       </w:r>
+    </w:p>
+    <w:p>
+      <w:pPr>
+        <w:pStyle w:val="Normal"/>
+        <w:shd w:val="clear" w:color="auto" w:fill="FFFFFF" w:themeFill="background1"/>
+        <w:tabs>
+          <w:tab w:val="clear" w:pos="708"/>
+          <w:tab w:val="left" w:pos="4678" w:leader="none"/>
+        </w:tabs>
+        <w:spacing w:before="120" w:after="0"/>
+        <w:ind w:right="3827"/>
+        <w:jc w:val="center"/>
+        <w:rPr>
+          <w:rFonts w:ascii="Noto Sans Black" w:hAnsi="Noto Sans Black"/>
+          <w:b/>
+          <w:bCs/>
+          <w:color w:val="5F340E"/>
+          <w:sz w:val="34"/>
+          <w:szCs w:val="34"/>
+          <w:lang w:val="en-US"/>
+        </w:rPr>
+      </w:pPr>
+      <w:r>
+        <w:rPr>
+          <w:rFonts w:ascii="Noto Sans Black" w:hAnsi="Noto Sans Black"/>
+          <w:b/>
+          <w:bCs/>
+          <w:color w:val="5F340E"/>
+          <w:sz w:val="34"/>
+          <w:szCs w:val="34"/>
+          <w:lang w:val="en-US"/>
+        </w:rPr>
+        <w:t>WELCOME TO MASTER MIND!</w:t>
+      </w:r>
+    </w:p>
+    <w:p>
+      <w:pPr>
+        <w:pStyle w:val="Normal"/>
+        <w:shd w:val="clear" w:color="auto" w:fill="FFFFFF" w:themeFill="background1"/>
+        <w:tabs>
+          <w:tab w:val="clear" w:pos="708"/>
+          <w:tab w:val="left" w:pos="4678" w:leader="none"/>
+        </w:tabs>
+        <w:spacing w:before="120" w:after="120"/>
+        <w:ind w:left="142" w:right="3969"/>
+        <w:jc w:val="center"/>
+        <w:rPr>
+          <w:lang w:val="en-US"/>
+        </w:rPr>
+      </w:pPr>
+      <w:r>
+        <w:rPr>
+          <w:lang w:val="en-US"/>
+        </w:rPr>
+        <w:t xml:space="preserve">The </w:t>
+      </w:r>
+      <w:r>
+        <w:rPr>
+          <w:b w:val="false"/>
+          <w:bCs w:val="false"/>
+          <w:lang w:val="en-US"/>
+        </w:rPr>
+        <w:t>main intent</w:t>
+      </w:r>
+      <w:r>
+        <w:rPr>
+          <w:lang w:val="en-US"/>
+        </w:rPr>
+        <w:t xml:space="preserve"> of this game is to compare each of your attempts to what the </w:t>
+      </w:r>
+      <w:r>
+        <w:rPr>
+          <w:b/>
+          <w:bCs/>
+          <w:lang w:val="en-US"/>
+        </w:rPr>
+        <w:t>optimal strategy</w:t>
+      </w:r>
+      <w:r>
+        <w:rPr>
+          <w:lang w:val="en-US"/>
+        </w:rPr>
+        <w:t xml:space="preserve"> would have played, which may help you to progress.</w:t>
+      </w:r>
+    </w:p>
+    <w:p>
+      <w:pPr>
+        <w:pStyle w:val="Normal"/>
+        <w:shd w:val="clear" w:color="auto" w:fill="FFFFFF" w:themeFill="background1"/>
+        <w:tabs>
+          <w:tab w:val="clear" w:pos="708"/>
+          <w:tab w:val="left" w:pos="4678" w:leader="none"/>
+        </w:tabs>
+        <w:spacing w:before="120" w:after="120"/>
+        <w:ind w:left="142" w:right="3969"/>
+        <w:jc w:val="center"/>
+        <w:rPr>
+          <w:lang w:val="en-US"/>
+        </w:rPr>
+      </w:pPr>
+      <w:r>
+        <w:rPr>
+          <w:lang w:val="en-US"/>
+        </w:rPr>
+        <w:t xml:space="preserve">After some wins, you will get a </w:t>
+      </w:r>
+      <w:r>
+        <w:rPr>
+          <w:b/>
+          <w:bCs/>
+          <w:lang w:val="en-US"/>
+        </w:rPr>
+        <w:t>score</w:t>
+      </w:r>
+      <w:r>
+        <w:rPr>
+          <w:lang w:val="en-US"/>
+        </w:rPr>
+        <w:t xml:space="preserve"> which will be stored </w:t>
+      </w:r>
+      <w:r>
+        <w:rPr>
+          <w:bCs/>
+          <w:lang w:val="en-US"/>
+        </w:rPr>
+        <w:t>online</w:t>
+      </w:r>
+      <w:r>
+        <w:rPr>
+          <w:lang w:val="en-US"/>
+        </w:rPr>
+        <w:t xml:space="preserve"> with your approximate location (according to the permissions you gave). You will also have the option to enter your first name to be stored with your scores.</w:t>
+      </w:r>
+    </w:p>
+    <w:p>
+      <w:pPr>
+        <w:pStyle w:val="Normal"/>
+        <w:shd w:val="clear" w:color="auto" w:fill="FFFFFF" w:themeFill="background1"/>
+        <w:tabs>
+          <w:tab w:val="clear" w:pos="708"/>
+          <w:tab w:val="left" w:pos="4678" w:leader="none"/>
+        </w:tabs>
+        <w:spacing w:before="120" w:after="0"/>
+        <w:ind w:left="142" w:right="3969"/>
+        <w:jc w:val="center"/>
+        <w:rPr>
+          <w:lang w:val="en-US"/>
+        </w:rPr>
+      </w:pPr>
       <w:r>
         <w:rPr>
           <w:lang w:val="en-US"/>

--- a/img/Welcome.docx
+++ b/img/Welcome.docx
@@ -109,7 +109,15 @@
           <w:bCs w:val="false"/>
           <w:lang w:val="en-US"/>
         </w:rPr>
-        <w:t>main intent</w:t>
+        <w:t xml:space="preserve">main </w:t>
+      </w:r>
+      <w:r>
+        <w:rPr>
+          <w:b w:val="false"/>
+          <w:bCs w:val="false"/>
+          <w:lang w:val="en-US"/>
+        </w:rPr>
+        <w:t>purpose</w:t>
       </w:r>
       <w:r>
         <w:rPr>
@@ -129,7 +137,19 @@
         <w:rPr>
           <w:lang w:val="en-US"/>
         </w:rPr>
-        <w:t xml:space="preserve"> would have played, which may help you to progress.</w:t>
+        <w:t xml:space="preserve"> would have played, which </w:t>
+      </w:r>
+      <w:r>
+        <w:rPr>
+          <w:lang w:val="en-US"/>
+        </w:rPr>
+        <w:t>can</w:t>
+      </w:r>
+      <w:r>
+        <w:rPr>
+          <w:lang w:val="en-US"/>
+        </w:rPr>
+        <w:t xml:space="preserve"> help you to progress.</w:t>
       </w:r>
     </w:p>
     <w:p>
@@ -151,7 +171,19 @@
         <w:rPr>
           <w:lang w:val="en-US"/>
         </w:rPr>
-        <w:t xml:space="preserve">After some wins, you will get a </w:t>
+        <w:t xml:space="preserve">After </w:t>
+      </w:r>
+      <w:r>
+        <w:rPr>
+          <w:lang w:val="en-US"/>
+        </w:rPr>
+        <w:t>a few</w:t>
+      </w:r>
+      <w:r>
+        <w:rPr>
+          <w:lang w:val="en-US"/>
+        </w:rPr>
+        <w:t xml:space="preserve"> wins, you will get a </w:t>
       </w:r>
       <w:r>
         <w:rPr>
@@ -178,7 +210,31 @@
         <w:rPr>
           <w:lang w:val="en-US"/>
         </w:rPr>
-        <w:t xml:space="preserve"> with your approximate location (according to the permissions you gave to the app). You will also have the option to enter your first name to be stored with your scores.</w:t>
+        <w:t xml:space="preserve"> with your approximate location (according to the permissions you gave to the app). You will also have the option to enter your first name </w:t>
+      </w:r>
+      <w:r>
+        <w:rPr>
+          <w:lang w:val="en-US"/>
+        </w:rPr>
+        <w:t>to be saved</w:t>
+      </w:r>
+      <w:r>
+        <w:rPr>
+          <w:lang w:val="en-US"/>
+        </w:rPr>
+        <w:t xml:space="preserve"> with your </w:t>
+      </w:r>
+      <w:r>
+        <w:rPr>
+          <w:lang w:val="en-US"/>
+        </w:rPr>
+        <w:t xml:space="preserve">future </w:t>
+      </w:r>
+      <w:r>
+        <w:rPr>
+          <w:lang w:val="en-US"/>
+        </w:rPr>
+        <w:t>scores.</w:t>
       </w:r>
     </w:p>
     <w:p>
@@ -227,7 +283,7 @@
         <w:rPr>
           <w:lang w:val="en-US"/>
         </w:rPr>
-        <w:t xml:space="preserve"> (interface usage, rules, game examples, details on the optimal strategy) and for basic </w:t>
+        <w:t xml:space="preserve"> (interface usage, rules, game examples, details on the optimal strategy) and for </w:t>
       </w:r>
       <w:r>
         <w:rPr>
@@ -240,7 +296,7 @@
         <w:rPr>
           <w:lang w:val="en-US"/>
         </w:rPr>
-        <w:t xml:space="preserve"> options. </w:t>
+        <w:t xml:space="preserve"> options.</w:t>
       </w:r>
     </w:p>
     <w:p>
@@ -262,11 +318,12 @@
         <w:rPr>
           <w:lang w:val="en-US"/>
         </w:rPr>
-        <w:t xml:space="preserve">Please use the </w:t>
+        <w:t xml:space="preserve">For questions or issues, please use the </w:t>
       </w:r>
       <w:r>
         <w:rPr>
           <w:b/>
+          <w:bCs/>
           <w:lang w:val="en-US"/>
         </w:rPr>
         <w:t>contact page</w:t>
@@ -275,7 +332,7 @@
         <w:rPr>
           <w:lang w:val="en-US"/>
         </w:rPr>
-        <w:t xml:space="preserve"> for questions or issues.</w:t>
+        <w:t>.</w:t>
       </w:r>
     </w:p>
     <w:p>
@@ -452,7 +509,15 @@
           <w:bCs w:val="false"/>
           <w:lang w:val="en-US"/>
         </w:rPr>
-        <w:t>main intent</w:t>
+        <w:t xml:space="preserve">main </w:t>
+      </w:r>
+      <w:r>
+        <w:rPr>
+          <w:b w:val="false"/>
+          <w:bCs w:val="false"/>
+          <w:lang w:val="en-US"/>
+        </w:rPr>
+        <w:t>purpose</w:t>
       </w:r>
       <w:r>
         <w:rPr>
@@ -472,7 +537,19 @@
         <w:rPr>
           <w:lang w:val="en-US"/>
         </w:rPr>
-        <w:t xml:space="preserve"> would have played, which may help you to progress.</w:t>
+        <w:t xml:space="preserve"> would have played, which </w:t>
+      </w:r>
+      <w:r>
+        <w:rPr>
+          <w:lang w:val="en-US"/>
+        </w:rPr>
+        <w:t>can</w:t>
+      </w:r>
+      <w:r>
+        <w:rPr>
+          <w:lang w:val="en-US"/>
+        </w:rPr>
+        <w:t xml:space="preserve"> help you to progress.</w:t>
       </w:r>
     </w:p>
     <w:p>
@@ -494,7 +571,19 @@
         <w:rPr>
           <w:lang w:val="en-US"/>
         </w:rPr>
-        <w:t xml:space="preserve">After some wins, you will get a </w:t>
+        <w:t xml:space="preserve">After </w:t>
+      </w:r>
+      <w:r>
+        <w:rPr>
+          <w:lang w:val="en-US"/>
+        </w:rPr>
+        <w:t>a few</w:t>
+      </w:r>
+      <w:r>
+        <w:rPr>
+          <w:lang w:val="en-US"/>
+        </w:rPr>
+        <w:t xml:space="preserve"> wins, you will get a </w:t>
       </w:r>
       <w:r>
         <w:rPr>
@@ -521,7 +610,31 @@
         <w:rPr>
           <w:lang w:val="en-US"/>
         </w:rPr>
-        <w:t xml:space="preserve"> with your approximate location (according to the permissions you gave). You will also have the option to enter your first name to be stored with your scores.</w:t>
+        <w:t xml:space="preserve"> with your approximate location (according to the permissions you gave). You will also have the option to enter your first name </w:t>
+      </w:r>
+      <w:r>
+        <w:rPr>
+          <w:lang w:val="en-US"/>
+        </w:rPr>
+        <w:t>to be saved</w:t>
+      </w:r>
+      <w:r>
+        <w:rPr>
+          <w:lang w:val="en-US"/>
+        </w:rPr>
+        <w:t xml:space="preserve"> with your </w:t>
+      </w:r>
+      <w:r>
+        <w:rPr>
+          <w:lang w:val="en-US"/>
+        </w:rPr>
+        <w:t xml:space="preserve">future </w:t>
+      </w:r>
+      <w:r>
+        <w:rPr>
+          <w:lang w:val="en-US"/>
+        </w:rPr>
+        <w:t>scores.</w:t>
       </w:r>
     </w:p>
     <w:p>
@@ -570,7 +683,7 @@
         <w:rPr>
           <w:lang w:val="en-US"/>
         </w:rPr>
-        <w:t xml:space="preserve"> (interface usage, rules, game examples, details on the optimal strategy) and for basic </w:t>
+        <w:t xml:space="preserve"> (interface usage, rules, game examples, details on the optimal strategy) and for </w:t>
       </w:r>
       <w:r>
         <w:rPr>
@@ -605,11 +718,12 @@
         <w:rPr>
           <w:lang w:val="en-US"/>
         </w:rPr>
-        <w:t xml:space="preserve">Please use the </w:t>
+        <w:t xml:space="preserve">For questions or issues, please use the </w:t>
       </w:r>
       <w:r>
         <w:rPr>
           <w:b/>
+          <w:bCs/>
           <w:lang w:val="en-US"/>
         </w:rPr>
         <w:t>contact page</w:t>
@@ -618,7 +732,7 @@
         <w:rPr>
           <w:lang w:val="en-US"/>
         </w:rPr>
-        <w:t xml:space="preserve"> for questions or issues.</w:t>
+        <w:t>.</w:t>
       </w:r>
     </w:p>
     <w:p>

--- a/img/Welcome.docx
+++ b/img/Welcome.docx
@@ -22,54 +22,6 @@
         </w:rPr>
       </w:pPr>
       <w:r>
-        <w:drawing>
-          <wp:anchor behindDoc="0" distT="0" distB="0" distL="0" distR="0" simplePos="0" locked="0" layoutInCell="0" allowOverlap="1" relativeHeight="2">
-            <wp:simplePos x="0" y="0"/>
-            <wp:positionH relativeFrom="page">
-              <wp:posOffset>1737360</wp:posOffset>
-            </wp:positionH>
-            <wp:positionV relativeFrom="page">
-              <wp:posOffset>2980690</wp:posOffset>
-            </wp:positionV>
-            <wp:extent cx="172720" cy="145415"/>
-            <wp:effectExtent l="0" t="0" r="0" b="0"/>
-            <wp:wrapSquare wrapText="largest"/>
-            <wp:docPr id="1" name="Image1" descr=""/>
-            <wp:cNvGraphicFramePr>
-              <a:graphicFrameLocks xmlns:a="http://schemas.openxmlformats.org/drawingml/2006/main" noChangeAspect="1"/>
-            </wp:cNvGraphicFramePr>
-            <a:graphic xmlns:a="http://schemas.openxmlformats.org/drawingml/2006/main">
-              <a:graphicData uri="http://schemas.openxmlformats.org/drawingml/2006/picture">
-                <pic:pic xmlns:pic="http://schemas.openxmlformats.org/drawingml/2006/picture">
-                  <pic:nvPicPr>
-                    <pic:cNvPr id="1" name="Image1" descr=""/>
-                    <pic:cNvPicPr>
-                      <a:picLocks noChangeAspect="1" noChangeArrowheads="1"/>
-                    </pic:cNvPicPr>
-                  </pic:nvPicPr>
-                  <pic:blipFill>
-                    <a:blip r:embed="rId2"/>
-                    <a:stretch>
-                      <a:fillRect/>
-                    </a:stretch>
-                  </pic:blipFill>
-                  <pic:spPr bwMode="auto">
-                    <a:xfrm>
-                      <a:off x="0" y="0"/>
-                      <a:ext cx="172720" cy="145415"/>
-                    </a:xfrm>
-                    <a:prstGeom prst="rect">
-                      <a:avLst/>
-                    </a:prstGeom>
-                    <a:noFill/>
-                  </pic:spPr>
-                </pic:pic>
-              </a:graphicData>
-            </a:graphic>
-          </wp:anchor>
-        </w:drawing>
-      </w:r>
-      <w:r>
         <w:rPr>
           <w:rFonts w:ascii="Noto Sans Black" w:hAnsi="Noto Sans Black"/>
           <w:b/>
@@ -101,29 +53,7 @@
         <w:rPr>
           <w:lang w:val="en-US"/>
         </w:rPr>
-        <w:t xml:space="preserve">The </w:t>
-      </w:r>
-      <w:r>
-        <w:rPr>
-          <w:b w:val="false"/>
-          <w:bCs w:val="false"/>
-          <w:lang w:val="en-US"/>
-        </w:rPr>
-        <w:t xml:space="preserve">main </w:t>
-      </w:r>
-      <w:r>
-        <w:rPr>
-          <w:b w:val="false"/>
-          <w:bCs w:val="false"/>
-          <w:lang w:val="en-US"/>
-        </w:rPr>
-        <w:t>purpose</w:t>
-      </w:r>
-      <w:r>
-        <w:rPr>
-          <w:lang w:val="en-US"/>
-        </w:rPr>
-        <w:t xml:space="preserve"> of this app is to compare each of your attempts to what the </w:t>
+        <w:t xml:space="preserve">The main purpose of this app is to let you compare your attempts with the </w:t>
       </w:r>
       <w:r>
         <w:rPr>
@@ -137,19 +67,7 @@
         <w:rPr>
           <w:lang w:val="en-US"/>
         </w:rPr>
-        <w:t xml:space="preserve"> would have played, which </w:t>
-      </w:r>
-      <w:r>
-        <w:rPr>
-          <w:lang w:val="en-US"/>
-        </w:rPr>
-        <w:t>can</w:t>
-      </w:r>
-      <w:r>
-        <w:rPr>
-          <w:lang w:val="en-US"/>
-        </w:rPr>
-        <w:t xml:space="preserve"> help you to progress.</w:t>
+        <w:t>, helping you improve over time.</w:t>
       </w:r>
     </w:p>
     <w:p>
@@ -183,7 +101,19 @@
         <w:rPr>
           <w:lang w:val="en-US"/>
         </w:rPr>
-        <w:t xml:space="preserve"> wins, you will get a </w:t>
+        <w:t xml:space="preserve"> wins, you</w:t>
+      </w:r>
+      <w:r>
+        <w:rPr>
+          <w:lang w:val="en-US"/>
+        </w:rPr>
+        <w:t>r</w:t>
+      </w:r>
+      <w:r>
+        <w:rPr>
+          <w:lang w:val="en-US"/>
+        </w:rPr>
+        <w:t xml:space="preserve"> </w:t>
       </w:r>
       <w:r>
         <w:rPr>
@@ -191,13 +121,21 @@
           <w:bCs/>
           <w:lang w:val="en-US"/>
         </w:rPr>
-        <w:t xml:space="preserve">score </w:t>
-      </w:r>
-      <w:r>
-        <w:rPr>
-          <w:lang w:val="en-US"/>
-        </w:rPr>
-        <w:t xml:space="preserve">which will be stored </w:t>
+        <w:t>score</w:t>
+      </w:r>
+      <w:r>
+        <w:rPr>
+          <w:b/>
+          <w:bCs/>
+          <w:lang w:val="en-US"/>
+        </w:rPr>
+        <w:t xml:space="preserve">s </w:t>
+      </w:r>
+      <w:r>
+        <w:rPr>
+          <w:lang w:val="en-US"/>
+        </w:rPr>
+        <w:t xml:space="preserve">will be stored </w:t>
       </w:r>
       <w:r>
         <w:rPr>
@@ -210,31 +148,61 @@
         <w:rPr>
           <w:lang w:val="en-US"/>
         </w:rPr>
-        <w:t xml:space="preserve"> with your approximate location (according to the permissions you gave to the app). You will also have the option to enter your first name </w:t>
-      </w:r>
-      <w:r>
-        <w:rPr>
-          <w:lang w:val="en-US"/>
-        </w:rPr>
-        <w:t>to be saved</w:t>
-      </w:r>
-      <w:r>
-        <w:rPr>
-          <w:lang w:val="en-US"/>
-        </w:rPr>
-        <w:t xml:space="preserve"> with your </w:t>
-      </w:r>
-      <w:r>
-        <w:rPr>
-          <w:lang w:val="en-US"/>
-        </w:rPr>
-        <w:t xml:space="preserve">future </w:t>
-      </w:r>
-      <w:r>
-        <w:rPr>
-          <w:lang w:val="en-US"/>
-        </w:rPr>
-        <w:t>scores.</w:t>
+        <w:t xml:space="preserve"> </w:t>
+      </w:r>
+      <w:r>
+        <w:rPr>
+          <w:lang w:val="en-US"/>
+        </w:rPr>
+        <w:t xml:space="preserve">along </w:t>
+      </w:r>
+      <w:r>
+        <w:rPr>
+          <w:lang w:val="en-US"/>
+        </w:rPr>
+        <w:t xml:space="preserve">with your </w:t>
+      </w:r>
+      <w:r>
+        <w:rPr>
+          <w:lang w:val="en-US"/>
+        </w:rPr>
+        <w:t xml:space="preserve">first name and </w:t>
+      </w:r>
+      <w:r>
+        <w:rPr>
+          <w:lang w:val="en-US"/>
+        </w:rPr>
+        <w:t>approximate location</w:t>
+      </w:r>
+      <w:r>
+        <w:rPr>
+          <w:lang w:val="en-US"/>
+        </w:rPr>
+        <w:t xml:space="preserve"> </w:t>
+      </w:r>
+      <w:r>
+        <w:rPr>
+          <w:lang w:val="en-US"/>
+        </w:rPr>
+        <w:t>(</w:t>
+      </w:r>
+      <w:r>
+        <w:rPr/>
+        <w:t>based on the permissions you</w:t>
+      </w:r>
+      <w:r>
+        <w:rPr/>
+        <w:t>'ve</w:t>
+      </w:r>
+      <w:r>
+        <w:rPr/>
+        <w:t xml:space="preserve"> granted</w:t>
+      </w:r>
+      <w:r>
+        <w:rPr>
+          <w:lang w:val="en-US"/>
+        </w:rPr>
+        <w:t xml:space="preserve">). </w:t>
       </w:r>
     </w:p>
     <w:p>
@@ -253,23 +221,196 @@
         </w:rPr>
       </w:pPr>
       <w:r>
-        <w:rPr>
-          <w:lang w:val="en-US"/>
-        </w:rPr>
-        <w:t xml:space="preserve">Click on the       button for </w:t>
+        <mc:AlternateContent>
+          <mc:Choice Requires="wps">
+            <w:drawing>
+              <wp:anchor behindDoc="0" distT="0" distB="0" distL="0" distR="0" simplePos="0" locked="0" layoutInCell="1" allowOverlap="1" relativeHeight="2">
+                <wp:simplePos x="0" y="0"/>
+                <wp:positionH relativeFrom="column">
+                  <wp:posOffset>771525</wp:posOffset>
+                </wp:positionH>
+                <wp:positionV relativeFrom="paragraph">
+                  <wp:posOffset>-59055</wp:posOffset>
+                </wp:positionV>
+                <wp:extent cx="137160" cy="213360"/>
+                <wp:effectExtent l="635" t="635" r="635" b="635"/>
+                <wp:wrapNone/>
+                <wp:docPr id="1" name="Text Frame 1"/>
+                <a:graphic xmlns:a="http://schemas.openxmlformats.org/drawingml/2006/main">
+                  <a:graphicData uri="http://schemas.microsoft.com/office/word/2010/wordprocessingShape">
+                    <wps:wsp>
+                      <wps:cNvSpPr txBox="1"/>
+                      <wps:spPr>
+                        <a:xfrm>
+                          <a:off x="0" y="0"/>
+                          <a:ext cx="137160" cy="213480"/>
+                        </a:xfrm>
+                        <a:prstGeom prst="rect">
+                          <a:avLst/>
+                        </a:prstGeom>
+                        <a:noFill/>
+                        <a:ln cap="rnd" w="0">
+                          <a:solidFill>
+                            <a:srgbClr val="000000"/>
+                          </a:solidFill>
+                        </a:ln>
+                      </wps:spPr>
+                      <wps:txbx>
+                        <w:txbxContent>
+                          <w:p>
+                            <w:pPr>
+                              <w:overflowPunct w:val="false"/>
+                              <w:spacing w:before="0" w:after="0" w:lineRule="auto" w:line="240"/>
+                              <w:jc w:val="center"/>
+                              <w:rPr/>
+                            </w:pPr>
+                            <w:r>
+                              <w:rPr>
+                                <w:sz w:val="24"/>
+                                <w:rFonts w:asciiTheme="minorHAnsi" w:cstheme="minorBidi" w:eastAsiaTheme="minorHAnsi" w:hAnsiTheme="minorHAnsi"/>
+                                <w:color w:val="000000"/>
+                              </w:rPr>
+                              <w:t>≡</w:t>
+                            </w:r>
+                          </w:p>
+                        </w:txbxContent>
+                      </wps:txbx>
+                      <wps:bodyPr wrap="square" lIns="0" rIns="0" tIns="0" bIns="0" anchor="t">
+                        <a:noAutofit/>
+                      </wps:bodyPr>
+                    </wps:wsp>
+                  </a:graphicData>
+                </a:graphic>
+              </wp:anchor>
+            </w:drawing>
+          </mc:Choice>
+          <mc:Fallback>
+            <w:pict>
+              <v:shapetype id="_x0000_t202" coordsize="21600,21600" o:spt="202" path="m,l,21600l21600,21600l21600,xe">
+                <v:stroke joinstyle="miter"/>
+                <v:path gradientshapeok="t" o:connecttype="rect"/>
+              </v:shapetype>
+              <v:shape id="shape_0" ID="Text Frame 1" stroked="t" o:allowincell="f" style="position:absolute;margin-left:60.75pt;margin-top:-4.65pt;width:10.75pt;height:16.75pt;mso-wrap-style:square;v-text-anchor:top" type="_x0000_t202">
+                <v:textbox>
+                  <w:txbxContent>
+                    <w:p>
+                      <w:pPr>
+                        <w:overflowPunct w:val="false"/>
+                        <w:spacing w:before="0" w:after="0" w:lineRule="auto" w:line="240"/>
+                        <w:jc w:val="center"/>
+                        <w:rPr/>
+                      </w:pPr>
+                      <w:r>
+                        <w:rPr>
+                          <w:sz w:val="24"/>
+                          <w:rFonts w:asciiTheme="minorHAnsi" w:cstheme="minorBidi" w:eastAsiaTheme="minorHAnsi" w:hAnsiTheme="minorHAnsi"/>
+                          <w:color w:val="000000"/>
+                        </w:rPr>
+                        <w:t>≡</w:t>
+                      </w:r>
+                    </w:p>
+                  </w:txbxContent>
+                </v:textbox>
+                <v:fill o:detectmouseclick="t" on="false"/>
+                <v:stroke color="black" joinstyle="round" endcap="round"/>
+                <w10:wrap type="none"/>
+              </v:shape>
+            </w:pict>
+          </mc:Fallback>
+        </mc:AlternateContent>
+      </w:r>
+      <w:r>
+        <w:rPr>
+          <w:lang w:val="en-US"/>
+        </w:rPr>
+        <w:t>Click the</w:t>
+      </w:r>
+      <w:r>
+        <w:rPr>
+          <w:lang w:val="en-US"/>
+        </w:rPr>
+        <w:t xml:space="preserve">       </w:t>
+      </w:r>
+      <w:r>
+        <w:rPr>
+          <w:lang w:val="en-US"/>
+        </w:rPr>
+        <w:t xml:space="preserve">button </w:t>
+      </w:r>
+      <w:r>
+        <w:rPr>
+          <w:lang w:val="en-US"/>
+        </w:rPr>
+        <w:t xml:space="preserve">to view </w:t>
+      </w:r>
+      <w:r>
+        <w:rPr>
+          <w:b w:val="false"/>
+          <w:bCs w:val="false"/>
+          <w:lang w:val="en-US"/>
+        </w:rPr>
+        <w:t xml:space="preserve">rules, </w:t>
       </w:r>
       <w:r>
         <w:rPr>
           <w:b/>
-          <w:lang w:val="en-US"/>
-        </w:rPr>
-        <w:t>more</w:t>
-      </w:r>
-      <w:r>
-        <w:rPr>
-          <w:lang w:val="en-US"/>
-        </w:rPr>
-        <w:t xml:space="preserve"> </w:t>
+          <w:bCs/>
+          <w:lang w:val="en-US"/>
+        </w:rPr>
+        <w:t>interface usage</w:t>
+      </w:r>
+      <w:r>
+        <w:rPr>
+          <w:lang w:val="en-US"/>
+        </w:rPr>
+        <w:t>, game examples, details on the optimal strategy</w:t>
+      </w:r>
+      <w:r>
+        <w:rPr>
+          <w:lang w:val="en-US"/>
+        </w:rPr>
+        <w:t xml:space="preserve">, </w:t>
+      </w:r>
+      <w:r>
+        <w:rPr>
+          <w:bCs/>
+          <w:lang w:val="en-US"/>
+        </w:rPr>
+        <w:t>display</w:t>
+      </w:r>
+      <w:r>
+        <w:rPr>
+          <w:lang w:val="en-US"/>
+        </w:rPr>
+        <w:t xml:space="preserve"> options.</w:t>
+      </w:r>
+      <w:r>
+        <w:rPr>
+          <w:lang w:val="en-US"/>
+        </w:rPr>
+        <w:t>..</w:t>
+      </w:r>
+    </w:p>
+    <w:p>
+      <w:pPr>
+        <w:pStyle w:val="Normal"/>
+        <w:shd w:val="clear" w:color="auto" w:fill="FFFFFF" w:themeFill="background1"/>
+        <w:tabs>
+          <w:tab w:val="clear" w:pos="708"/>
+          <w:tab w:val="left" w:pos="4678" w:leader="none"/>
+        </w:tabs>
+        <w:spacing w:before="120" w:after="0"/>
+        <w:ind w:left="142" w:right="3969"/>
+        <w:jc w:val="center"/>
+        <w:rPr>
+          <w:lang w:val="en-US"/>
+        </w:rPr>
+      </w:pPr>
+      <w:r>
+        <w:rPr>
+          <w:lang w:val="en-US"/>
+        </w:rPr>
+        <w:t xml:space="preserve">For any questions, please visit the </w:t>
       </w:r>
       <w:r>
         <w:rPr>
@@ -277,26 +418,80 @@
           <w:bCs/>
           <w:lang w:val="en-US"/>
         </w:rPr>
-        <w:t>info</w:t>
-      </w:r>
-      <w:r>
-        <w:rPr>
-          <w:lang w:val="en-US"/>
-        </w:rPr>
-        <w:t xml:space="preserve"> (interface usage, rules, game examples, details on the optimal strategy) and for </w:t>
-      </w:r>
-      <w:r>
-        <w:rPr>
-          <w:bCs/>
-          <w:lang w:val="en-US"/>
-        </w:rPr>
-        <w:t>display</w:t>
-      </w:r>
-      <w:r>
-        <w:rPr>
-          <w:lang w:val="en-US"/>
-        </w:rPr>
-        <w:t xml:space="preserve"> options.</w:t>
+        <w:t>contact page</w:t>
+      </w:r>
+      <w:r>
+        <w:rPr>
+          <w:lang w:val="en-US"/>
+        </w:rPr>
+        <w:t>.</w:t>
+      </w:r>
+    </w:p>
+    <w:p>
+      <w:pPr>
+        <w:pStyle w:val="Normal"/>
+        <w:shd w:val="clear" w:color="auto" w:fill="FFFFFF" w:themeFill="background1"/>
+        <w:tabs>
+          <w:tab w:val="clear" w:pos="708"/>
+          <w:tab w:val="left" w:pos="4678" w:leader="none"/>
+        </w:tabs>
+        <w:spacing w:before="0" w:after="0"/>
+        <w:ind w:right="4110"/>
+        <w:jc w:val="center"/>
+        <w:rPr>
+          <w:i/>
+          <w:i/>
+          <w:lang w:val="en-US"/>
+        </w:rPr>
+      </w:pPr>
+      <w:r>
+        <w:rPr>
+          <w:i/>
+          <w:lang w:val="en-US"/>
+        </w:rPr>
+      </w:r>
+    </w:p>
+    <w:p>
+      <w:pPr>
+        <w:pStyle w:val="Normal"/>
+        <w:shd w:val="clear" w:color="auto" w:fill="FFFFFF" w:themeFill="background1"/>
+        <w:tabs>
+          <w:tab w:val="clear" w:pos="708"/>
+          <w:tab w:val="left" w:pos="4678" w:leader="none"/>
+        </w:tabs>
+        <w:ind w:right="4110"/>
+        <w:rPr>
+          <w:lang w:val="en-US"/>
+        </w:rPr>
+      </w:pPr>
+      <w:r>
+        <w:rPr>
+          <w:lang w:val="en-US"/>
+        </w:rPr>
+      </w:r>
+      <w:r>
+        <w:br w:type="page"/>
+      </w:r>
+    </w:p>
+    <w:p>
+      <w:pPr>
+        <w:pStyle w:val="Normal"/>
+        <w:shd w:val="clear" w:color="auto" w:fill="FFFFFF" w:themeFill="background1"/>
+        <w:tabs>
+          <w:tab w:val="clear" w:pos="708"/>
+          <w:tab w:val="left" w:pos="4678" w:leader="none"/>
+        </w:tabs>
+        <w:spacing w:before="0" w:after="120"/>
+        <w:ind w:right="4110"/>
+        <w:jc w:val="center"/>
+        <w:rPr>
+          <w:lang w:val="en-US"/>
+        </w:rPr>
+      </w:pPr>
+      <w:r>
+        <w:rPr>
+          <w:lang w:val="en-US"/>
+        </w:rPr>
       </w:r>
     </w:p>
     <w:p>
@@ -311,155 +506,6 @@
         <w:ind w:right="3827"/>
         <w:jc w:val="center"/>
         <w:rPr>
-          <w:lang w:val="en-US"/>
-        </w:rPr>
-      </w:pPr>
-      <w:r>
-        <w:rPr>
-          <w:lang w:val="en-US"/>
-        </w:rPr>
-        <w:t xml:space="preserve">For questions or issues, please use the </w:t>
-      </w:r>
-      <w:r>
-        <w:rPr>
-          <w:b/>
-          <w:bCs/>
-          <w:lang w:val="en-US"/>
-        </w:rPr>
-        <w:t>contact page</w:t>
-      </w:r>
-      <w:r>
-        <w:rPr>
-          <w:lang w:val="en-US"/>
-        </w:rPr>
-        <w:t>.</w:t>
-      </w:r>
-    </w:p>
-    <w:p>
-      <w:pPr>
-        <w:pStyle w:val="Normal"/>
-        <w:shd w:val="clear" w:color="auto" w:fill="FFFFFF" w:themeFill="background1"/>
-        <w:tabs>
-          <w:tab w:val="clear" w:pos="708"/>
-          <w:tab w:val="left" w:pos="4678" w:leader="none"/>
-        </w:tabs>
-        <w:spacing w:before="0" w:after="0"/>
-        <w:ind w:right="4110"/>
-        <w:jc w:val="center"/>
-        <w:rPr>
-          <w:i/>
-          <w:i/>
-          <w:lang w:val="en-US"/>
-        </w:rPr>
-      </w:pPr>
-      <w:r>
-        <w:rPr>
-          <w:i/>
-          <w:lang w:val="en-US"/>
-        </w:rPr>
-      </w:r>
-    </w:p>
-    <w:p>
-      <w:pPr>
-        <w:pStyle w:val="Normal"/>
-        <w:shd w:val="clear" w:color="auto" w:fill="FFFFFF" w:themeFill="background1"/>
-        <w:tabs>
-          <w:tab w:val="clear" w:pos="708"/>
-          <w:tab w:val="left" w:pos="4678" w:leader="none"/>
-        </w:tabs>
-        <w:ind w:right="4110"/>
-        <w:rPr>
-          <w:lang w:val="en-US"/>
-        </w:rPr>
-      </w:pPr>
-      <w:r>
-        <w:rPr>
-          <w:lang w:val="en-US"/>
-        </w:rPr>
-      </w:r>
-      <w:r>
-        <w:br w:type="page"/>
-      </w:r>
-    </w:p>
-    <w:p>
-      <w:pPr>
-        <w:pStyle w:val="Normal"/>
-        <w:shd w:val="clear" w:color="auto" w:fill="FFFFFF" w:themeFill="background1"/>
-        <w:tabs>
-          <w:tab w:val="clear" w:pos="708"/>
-          <w:tab w:val="left" w:pos="4678" w:leader="none"/>
-        </w:tabs>
-        <w:spacing w:before="0" w:after="120"/>
-        <w:ind w:right="4110"/>
-        <w:jc w:val="center"/>
-        <w:rPr>
-          <w:lang w:val="en-US"/>
-        </w:rPr>
-      </w:pPr>
-      <w:r>
-        <w:rPr>
-          <w:lang w:val="en-US"/>
-        </w:rPr>
-        <w:drawing>
-          <wp:anchor behindDoc="0" distT="0" distB="0" distL="0" distR="0" simplePos="0" locked="0" layoutInCell="0" allowOverlap="1" relativeHeight="3">
-            <wp:simplePos x="0" y="0"/>
-            <wp:positionH relativeFrom="page">
-              <wp:posOffset>1729740</wp:posOffset>
-            </wp:positionH>
-            <wp:positionV relativeFrom="page">
-              <wp:posOffset>3171190</wp:posOffset>
-            </wp:positionV>
-            <wp:extent cx="172720" cy="145415"/>
-            <wp:effectExtent l="0" t="0" r="0" b="0"/>
-            <wp:wrapSquare wrapText="largest"/>
-            <wp:docPr id="2" name="Image1 Copy 1" descr=""/>
-            <wp:cNvGraphicFramePr>
-              <a:graphicFrameLocks xmlns:a="http://schemas.openxmlformats.org/drawingml/2006/main" noChangeAspect="1"/>
-            </wp:cNvGraphicFramePr>
-            <a:graphic xmlns:a="http://schemas.openxmlformats.org/drawingml/2006/main">
-              <a:graphicData uri="http://schemas.openxmlformats.org/drawingml/2006/picture">
-                <pic:pic xmlns:pic="http://schemas.openxmlformats.org/drawingml/2006/picture">
-                  <pic:nvPicPr>
-                    <pic:cNvPr id="2" name="Image1 Copy 1" descr=""/>
-                    <pic:cNvPicPr>
-                      <a:picLocks noChangeAspect="1" noChangeArrowheads="1"/>
-                    </pic:cNvPicPr>
-                  </pic:nvPicPr>
-                  <pic:blipFill>
-                    <a:blip r:embed="rId3"/>
-                    <a:stretch>
-                      <a:fillRect/>
-                    </a:stretch>
-                  </pic:blipFill>
-                  <pic:spPr bwMode="auto">
-                    <a:xfrm>
-                      <a:off x="0" y="0"/>
-                      <a:ext cx="172720" cy="145415"/>
-                    </a:xfrm>
-                    <a:prstGeom prst="rect">
-                      <a:avLst/>
-                    </a:prstGeom>
-                    <a:noFill/>
-                  </pic:spPr>
-                </pic:pic>
-              </a:graphicData>
-            </a:graphic>
-          </wp:anchor>
-        </w:drawing>
-      </w:r>
-    </w:p>
-    <w:p>
-      <w:pPr>
-        <w:pStyle w:val="Normal"/>
-        <w:shd w:val="clear" w:color="auto" w:fill="FFFFFF" w:themeFill="background1"/>
-        <w:tabs>
-          <w:tab w:val="clear" w:pos="708"/>
-          <w:tab w:val="left" w:pos="4678" w:leader="none"/>
-        </w:tabs>
-        <w:spacing w:before="120" w:after="0"/>
-        <w:ind w:right="3827"/>
-        <w:jc w:val="center"/>
-        <w:rPr>
           <w:rFonts w:ascii="Noto Sans Black" w:hAnsi="Noto Sans Black"/>
           <w:b/>
           <w:bCs/>
@@ -501,29 +547,19 @@
         <w:rPr>
           <w:lang w:val="en-US"/>
         </w:rPr>
-        <w:t xml:space="preserve">The </w:t>
-      </w:r>
-      <w:r>
-        <w:rPr>
-          <w:b w:val="false"/>
-          <w:bCs w:val="false"/>
-          <w:lang w:val="en-US"/>
-        </w:rPr>
-        <w:t xml:space="preserve">main </w:t>
-      </w:r>
-      <w:r>
-        <w:rPr>
-          <w:b w:val="false"/>
-          <w:bCs w:val="false"/>
-          <w:lang w:val="en-US"/>
-        </w:rPr>
-        <w:t>purpose</w:t>
-      </w:r>
-      <w:r>
-        <w:rPr>
-          <w:lang w:val="en-US"/>
-        </w:rPr>
-        <w:t xml:space="preserve"> of this game is to compare each of your attempts to what the </w:t>
+        <w:t xml:space="preserve">The main purpose of this </w:t>
+      </w:r>
+      <w:r>
+        <w:rPr>
+          <w:lang w:val="en-US"/>
+        </w:rPr>
+        <w:t>game</w:t>
+      </w:r>
+      <w:r>
+        <w:rPr>
+          <w:lang w:val="en-US"/>
+        </w:rPr>
+        <w:t xml:space="preserve"> is to let you compare your attempts with the </w:t>
       </w:r>
       <w:r>
         <w:rPr>
@@ -537,19 +573,7 @@
         <w:rPr>
           <w:lang w:val="en-US"/>
         </w:rPr>
-        <w:t xml:space="preserve"> would have played, which </w:t>
-      </w:r>
-      <w:r>
-        <w:rPr>
-          <w:lang w:val="en-US"/>
-        </w:rPr>
-        <w:t>can</w:t>
-      </w:r>
-      <w:r>
-        <w:rPr>
-          <w:lang w:val="en-US"/>
-        </w:rPr>
-        <w:t xml:space="preserve"> help you to progress.</w:t>
+        <w:t>, helping you improve over time.</w:t>
       </w:r>
     </w:p>
     <w:p>
@@ -583,7 +607,19 @@
         <w:rPr>
           <w:lang w:val="en-US"/>
         </w:rPr>
-        <w:t xml:space="preserve"> wins, you will get a </w:t>
+        <w:t xml:space="preserve"> wins, you</w:t>
+      </w:r>
+      <w:r>
+        <w:rPr>
+          <w:lang w:val="en-US"/>
+        </w:rPr>
+        <w:t>r</w:t>
+      </w:r>
+      <w:r>
+        <w:rPr>
+          <w:lang w:val="en-US"/>
+        </w:rPr>
+        <w:t xml:space="preserve"> </w:t>
       </w:r>
       <w:r>
         <w:rPr>
@@ -595,9 +631,17 @@
       </w:r>
       <w:r>
         <w:rPr>
-          <w:lang w:val="en-US"/>
-        </w:rPr>
-        <w:t xml:space="preserve"> which will be stored </w:t>
+          <w:b/>
+          <w:bCs/>
+          <w:lang w:val="en-US"/>
+        </w:rPr>
+        <w:t xml:space="preserve">s </w:t>
+      </w:r>
+      <w:r>
+        <w:rPr>
+          <w:lang w:val="en-US"/>
+        </w:rPr>
+        <w:t xml:space="preserve">will be stored </w:t>
       </w:r>
       <w:r>
         <w:rPr>
@@ -610,31 +654,61 @@
         <w:rPr>
           <w:lang w:val="en-US"/>
         </w:rPr>
-        <w:t xml:space="preserve"> with your approximate location (according to the permissions you gave). You will also have the option to enter your first name </w:t>
-      </w:r>
-      <w:r>
-        <w:rPr>
-          <w:lang w:val="en-US"/>
-        </w:rPr>
-        <w:t>to be saved</w:t>
-      </w:r>
-      <w:r>
-        <w:rPr>
-          <w:lang w:val="en-US"/>
-        </w:rPr>
-        <w:t xml:space="preserve"> with your </w:t>
-      </w:r>
-      <w:r>
-        <w:rPr>
-          <w:lang w:val="en-US"/>
-        </w:rPr>
-        <w:t xml:space="preserve">future </w:t>
-      </w:r>
-      <w:r>
-        <w:rPr>
-          <w:lang w:val="en-US"/>
-        </w:rPr>
-        <w:t>scores.</w:t>
+        <w:t xml:space="preserve"> </w:t>
+      </w:r>
+      <w:r>
+        <w:rPr>
+          <w:lang w:val="en-US"/>
+        </w:rPr>
+        <w:t xml:space="preserve">along </w:t>
+      </w:r>
+      <w:r>
+        <w:rPr>
+          <w:lang w:val="en-US"/>
+        </w:rPr>
+        <w:t xml:space="preserve">with your </w:t>
+      </w:r>
+      <w:r>
+        <w:rPr>
+          <w:lang w:val="en-US"/>
+        </w:rPr>
+        <w:t xml:space="preserve">first name and </w:t>
+      </w:r>
+      <w:r>
+        <w:rPr>
+          <w:lang w:val="en-US"/>
+        </w:rPr>
+        <w:t>approximate location</w:t>
+      </w:r>
+      <w:r>
+        <w:rPr>
+          <w:lang w:val="en-US"/>
+        </w:rPr>
+        <w:t xml:space="preserve"> </w:t>
+      </w:r>
+      <w:r>
+        <w:rPr>
+          <w:lang w:val="en-US"/>
+        </w:rPr>
+        <w:t>(</w:t>
+      </w:r>
+      <w:r>
+        <w:rPr/>
+        <w:t>based on the permissions you</w:t>
+      </w:r>
+      <w:r>
+        <w:rPr/>
+        <w:t>'ve</w:t>
+      </w:r>
+      <w:r>
+        <w:rPr/>
+        <w:t xml:space="preserve"> granted</w:t>
+      </w:r>
+      <w:r>
+        <w:rPr>
+          <w:lang w:val="en-US"/>
+        </w:rPr>
+        <w:t xml:space="preserve">). </w:t>
       </w:r>
     </w:p>
     <w:p>
@@ -653,37 +727,151 @@
         </w:rPr>
       </w:pPr>
       <w:r>
-        <w:rPr>
-          <w:lang w:val="en-US"/>
-        </w:rPr>
-        <w:t xml:space="preserve">Click on the       button for </w:t>
+        <mc:AlternateContent>
+          <mc:Choice Requires="wps">
+            <w:drawing>
+              <wp:anchor behindDoc="0" distT="0" distB="0" distL="0" distR="0" simplePos="0" locked="0" layoutInCell="1" allowOverlap="1" relativeHeight="3">
+                <wp:simplePos x="0" y="0"/>
+                <wp:positionH relativeFrom="column">
+                  <wp:posOffset>771525</wp:posOffset>
+                </wp:positionH>
+                <wp:positionV relativeFrom="paragraph">
+                  <wp:posOffset>-59055</wp:posOffset>
+                </wp:positionV>
+                <wp:extent cx="137160" cy="213360"/>
+                <wp:effectExtent l="635" t="635" r="635" b="635"/>
+                <wp:wrapNone/>
+                <wp:docPr id="2" name="Text Frame 2"/>
+                <a:graphic xmlns:a="http://schemas.openxmlformats.org/drawingml/2006/main">
+                  <a:graphicData uri="http://schemas.microsoft.com/office/word/2010/wordprocessingShape">
+                    <wps:wsp>
+                      <wps:cNvSpPr txBox="1"/>
+                      <wps:spPr>
+                        <a:xfrm>
+                          <a:off x="0" y="0"/>
+                          <a:ext cx="137160" cy="213480"/>
+                        </a:xfrm>
+                        <a:prstGeom prst="rect">
+                          <a:avLst/>
+                        </a:prstGeom>
+                        <a:noFill/>
+                        <a:ln cap="rnd" w="0">
+                          <a:solidFill>
+                            <a:srgbClr val="000000"/>
+                          </a:solidFill>
+                        </a:ln>
+                      </wps:spPr>
+                      <wps:txbx>
+                        <w:txbxContent>
+                          <w:p>
+                            <w:pPr>
+                              <w:overflowPunct w:val="false"/>
+                              <w:spacing w:before="0" w:after="0" w:lineRule="auto" w:line="240"/>
+                              <w:jc w:val="center"/>
+                              <w:rPr/>
+                            </w:pPr>
+                            <w:r>
+                              <w:rPr>
+                                <w:sz w:val="24"/>
+                                <w:rFonts w:asciiTheme="minorHAnsi" w:cstheme="minorBidi" w:eastAsiaTheme="minorHAnsi" w:hAnsiTheme="minorHAnsi"/>
+                                <w:color w:val="000000"/>
+                              </w:rPr>
+                              <w:t>≡</w:t>
+                            </w:r>
+                          </w:p>
+                        </w:txbxContent>
+                      </wps:txbx>
+                      <wps:bodyPr wrap="square" lIns="0" rIns="0" tIns="0" bIns="0" anchor="t">
+                        <a:noAutofit/>
+                      </wps:bodyPr>
+                    </wps:wsp>
+                  </a:graphicData>
+                </a:graphic>
+              </wp:anchor>
+            </w:drawing>
+          </mc:Choice>
+          <mc:Fallback>
+            <w:pict>
+              <v:shape id="shape_0" ID="Text Frame 2" stroked="t" o:allowincell="f" style="position:absolute;margin-left:60.75pt;margin-top:-4.65pt;width:10.75pt;height:16.75pt;mso-wrap-style:square;v-text-anchor:top" type="_x0000_t202">
+                <v:textbox>
+                  <w:txbxContent>
+                    <w:p>
+                      <w:pPr>
+                        <w:overflowPunct w:val="false"/>
+                        <w:spacing w:before="0" w:after="0" w:lineRule="auto" w:line="240"/>
+                        <w:jc w:val="center"/>
+                        <w:rPr/>
+                      </w:pPr>
+                      <w:r>
+                        <w:rPr>
+                          <w:sz w:val="24"/>
+                          <w:rFonts w:asciiTheme="minorHAnsi" w:cstheme="minorBidi" w:eastAsiaTheme="minorHAnsi" w:hAnsiTheme="minorHAnsi"/>
+                          <w:color w:val="000000"/>
+                        </w:rPr>
+                        <w:t>≡</w:t>
+                      </w:r>
+                    </w:p>
+                  </w:txbxContent>
+                </v:textbox>
+                <v:fill o:detectmouseclick="t" on="false"/>
+                <v:stroke color="black" joinstyle="round" endcap="round"/>
+                <w10:wrap type="none"/>
+              </v:shape>
+            </w:pict>
+          </mc:Fallback>
+        </mc:AlternateContent>
+      </w:r>
+      <w:r>
+        <w:rPr>
+          <w:lang w:val="en-US"/>
+        </w:rPr>
+        <w:t>Click the</w:t>
+      </w:r>
+      <w:r>
+        <w:rPr>
+          <w:lang w:val="en-US"/>
+        </w:rPr>
+        <w:t xml:space="preserve">       </w:t>
+      </w:r>
+      <w:r>
+        <w:rPr>
+          <w:lang w:val="en-US"/>
+        </w:rPr>
+        <w:t xml:space="preserve">button </w:t>
+      </w:r>
+      <w:r>
+        <w:rPr>
+          <w:lang w:val="en-US"/>
+        </w:rPr>
+        <w:t xml:space="preserve">to view </w:t>
+      </w:r>
+      <w:r>
+        <w:rPr>
+          <w:b w:val="false"/>
+          <w:bCs w:val="false"/>
+          <w:lang w:val="en-US"/>
+        </w:rPr>
+        <w:t xml:space="preserve">rules, </w:t>
       </w:r>
       <w:r>
         <w:rPr>
           <w:b/>
-          <w:lang w:val="en-US"/>
-        </w:rPr>
-        <w:t>more</w:t>
-      </w:r>
-      <w:r>
-        <w:rPr>
-          <w:lang w:val="en-US"/>
-        </w:rPr>
-        <w:t xml:space="preserve"> </w:t>
-      </w:r>
-      <w:r>
-        <w:rPr>
-          <w:b/>
-          <w:bCs/>
-          <w:lang w:val="en-US"/>
-        </w:rPr>
-        <w:t>info</w:t>
-      </w:r>
-      <w:r>
-        <w:rPr>
-          <w:lang w:val="en-US"/>
-        </w:rPr>
-        <w:t xml:space="preserve"> (interface usage, rules, game examples, details on the optimal strategy) and for </w:t>
+          <w:bCs/>
+          <w:lang w:val="en-US"/>
+        </w:rPr>
+        <w:t>interface usage</w:t>
+      </w:r>
+      <w:r>
+        <w:rPr>
+          <w:lang w:val="en-US"/>
+        </w:rPr>
+        <w:t>, game examples, details on the optimal strategy</w:t>
+      </w:r>
+      <w:r>
+        <w:rPr>
+          <w:lang w:val="en-US"/>
+        </w:rPr>
+        <w:t xml:space="preserve">, </w:t>
       </w:r>
       <w:r>
         <w:rPr>
@@ -696,7 +884,13 @@
         <w:rPr>
           <w:lang w:val="en-US"/>
         </w:rPr>
-        <w:t xml:space="preserve"> options. </w:t>
+        <w:t xml:space="preserve"> options.</w:t>
+      </w:r>
+      <w:r>
+        <w:rPr>
+          <w:lang w:val="en-US"/>
+        </w:rPr>
+        <w:t>..</w:t>
       </w:r>
     </w:p>
     <w:p>
@@ -708,7 +902,7 @@
           <w:tab w:val="left" w:pos="4678" w:leader="none"/>
         </w:tabs>
         <w:spacing w:before="120" w:after="0"/>
-        <w:ind w:right="3827"/>
+        <w:ind w:left="142" w:right="3969"/>
         <w:jc w:val="center"/>
         <w:rPr>
           <w:lang w:val="en-US"/>
@@ -718,7 +912,7 @@
         <w:rPr>
           <w:lang w:val="en-US"/>
         </w:rPr>
-        <w:t xml:space="preserve">For questions or issues, please use the </w:t>
+        <w:t xml:space="preserve">For any questions, please visit the </w:t>
       </w:r>
       <w:r>
         <w:rPr>
@@ -730,6 +924,8 @@
       </w:r>
       <w:r>
         <w:rPr>
+          <w:b w:val="false"/>
+          <w:bCs w:val="false"/>
           <w:lang w:val="en-US"/>
         </w:rPr>
         <w:t>.</w:t>

--- a/img/Welcome.docx
+++ b/img/Welcome.docx
@@ -31,7 +31,51 @@
           <w:szCs w:val="34"/>
           <w:lang w:val="en-US"/>
         </w:rPr>
-        <w:t>WELCOME TO MASTER MIND!</w:t>
+        <w:t>WELCOME TO</w:t>
+      </w:r>
+    </w:p>
+    <w:p>
+      <w:pPr>
+        <w:pStyle w:val="Normal"/>
+        <w:shd w:val="clear" w:color="auto" w:fill="FFFFFF" w:themeFill="background1"/>
+        <w:tabs>
+          <w:tab w:val="clear" w:pos="708"/>
+          <w:tab w:val="left" w:pos="4678" w:leader="none"/>
+        </w:tabs>
+        <w:spacing w:before="0" w:after="0"/>
+        <w:ind w:right="3827"/>
+        <w:jc w:val="center"/>
+        <w:rPr>
+          <w:rFonts w:ascii="Noto Sans Black" w:hAnsi="Noto Sans Black"/>
+          <w:b/>
+          <w:bCs/>
+          <w:sz w:val="34"/>
+          <w:szCs w:val="34"/>
+        </w:rPr>
+      </w:pPr>
+      <w:r>
+        <w:rPr>
+          <w:rFonts w:ascii="Noto Sans Black" w:hAnsi="Noto Sans Black"/>
+          <w:b/>
+          <w:bCs/>
+          <w:color w:val="5F340E"/>
+          <w:sz w:val="34"/>
+          <w:szCs w:val="34"/>
+          <w:lang w:val="en-US"/>
+        </w:rPr>
+        <w:t>CODE-BREAKING GAMES</w:t>
+      </w:r>
+      <w:r>
+        <w:rPr>
+          <w:rFonts w:ascii="Noto Sans Black" w:hAnsi="Noto Sans Black"/>
+          <w:b/>
+          <w:bCs/>
+          <w:color w:val="5F340E"/>
+          <w:sz w:val="34"/>
+          <w:szCs w:val="34"/>
+          <w:lang w:val="en-US"/>
+        </w:rPr>
+        <w:t>!</w:t>
       </w:r>
     </w:p>
     <w:p>
@@ -89,47 +133,15 @@
         <w:rPr>
           <w:lang w:val="en-US"/>
         </w:rPr>
-        <w:t xml:space="preserve">After </w:t>
-      </w:r>
-      <w:r>
-        <w:rPr>
-          <w:lang w:val="en-US"/>
-        </w:rPr>
-        <w:t>a few</w:t>
-      </w:r>
-      <w:r>
-        <w:rPr>
-          <w:lang w:val="en-US"/>
-        </w:rPr>
-        <w:t xml:space="preserve"> wins, you</w:t>
-      </w:r>
-      <w:r>
-        <w:rPr>
-          <w:lang w:val="en-US"/>
-        </w:rPr>
-        <w:t>r</w:t>
-      </w:r>
-      <w:r>
-        <w:rPr>
-          <w:lang w:val="en-US"/>
-        </w:rPr>
-        <w:t xml:space="preserve"> </w:t>
-      </w:r>
-      <w:r>
-        <w:rPr>
-          <w:b/>
-          <w:bCs/>
-          <w:lang w:val="en-US"/>
-        </w:rPr>
-        <w:t>score</w:t>
-      </w:r>
-      <w:r>
-        <w:rPr>
-          <w:b/>
-          <w:bCs/>
-          <w:lang w:val="en-US"/>
-        </w:rPr>
-        <w:t xml:space="preserve">s </w:t>
+        <w:t xml:space="preserve">After a few wins, your </w:t>
+      </w:r>
+      <w:r>
+        <w:rPr>
+          <w:b/>
+          <w:bCs/>
+          <w:lang w:val="en-US"/>
+        </w:rPr>
+        <w:t xml:space="preserve">scores </w:t>
       </w:r>
       <w:r>
         <w:rPr>
@@ -148,55 +160,11 @@
         <w:rPr>
           <w:lang w:val="en-US"/>
         </w:rPr>
-        <w:t xml:space="preserve"> </w:t>
-      </w:r>
-      <w:r>
-        <w:rPr>
-          <w:lang w:val="en-US"/>
-        </w:rPr>
-        <w:t xml:space="preserve">along </w:t>
-      </w:r>
-      <w:r>
-        <w:rPr>
-          <w:lang w:val="en-US"/>
-        </w:rPr>
-        <w:t xml:space="preserve">with your </w:t>
-      </w:r>
-      <w:r>
-        <w:rPr>
-          <w:lang w:val="en-US"/>
-        </w:rPr>
-        <w:t xml:space="preserve">first name and </w:t>
-      </w:r>
-      <w:r>
-        <w:rPr>
-          <w:lang w:val="en-US"/>
-        </w:rPr>
-        <w:t>approximate location</w:t>
-      </w:r>
-      <w:r>
-        <w:rPr>
-          <w:lang w:val="en-US"/>
-        </w:rPr>
-        <w:t xml:space="preserve"> </w:t>
-      </w:r>
-      <w:r>
-        <w:rPr>
-          <w:lang w:val="en-US"/>
-        </w:rPr>
-        <w:t>(</w:t>
+        <w:t xml:space="preserve"> along with your first name and approximate location (</w:t>
       </w:r>
       <w:r>
         <w:rPr/>
-        <w:t>based on the permissions you</w:t>
-      </w:r>
-      <w:r>
-        <w:rPr/>
-        <w:t>'ve</w:t>
-      </w:r>
-      <w:r>
-        <w:rPr/>
-        <w:t xml:space="preserve"> granted</w:t>
+        <w:t>based on the permissions you've granted</w:t>
       </w:r>
       <w:r>
         <w:rPr>
@@ -224,7 +192,7 @@
         <mc:AlternateContent>
           <mc:Choice Requires="wps">
             <w:drawing>
-              <wp:anchor behindDoc="0" distT="0" distB="0" distL="0" distR="0" simplePos="0" locked="0" layoutInCell="1" allowOverlap="1" relativeHeight="2">
+              <wp:anchor behindDoc="0" distT="635" distB="635" distL="635" distR="635" simplePos="0" locked="0" layoutInCell="1" allowOverlap="1" relativeHeight="2">
                 <wp:simplePos x="0" y="0"/>
                 <wp:positionH relativeFrom="column">
                   <wp:posOffset>771525</wp:posOffset>
@@ -239,7 +207,7 @@
                 <a:graphic xmlns:a="http://schemas.openxmlformats.org/drawingml/2006/main">
                   <a:graphicData uri="http://schemas.microsoft.com/office/word/2010/wordprocessingShape">
                     <wps:wsp>
-                      <wps:cNvSpPr txBox="1"/>
+                      <wps:cNvSpPr/>
                       <wps:spPr>
                         <a:xfrm>
                           <a:off x="0" y="0"/>
@@ -255,27 +223,34 @@
                           </a:solidFill>
                         </a:ln>
                       </wps:spPr>
+                      <wps:style>
+                        <a:lnRef idx="0"/>
+                        <a:fillRef idx="0"/>
+                        <a:effectRef idx="0"/>
+                        <a:fontRef idx="minor"/>
+                      </wps:style>
                       <wps:txbx>
                         <w:txbxContent>
                           <w:p>
                             <w:pPr>
-                              <w:overflowPunct w:val="false"/>
-                              <w:spacing w:before="0" w:after="0" w:lineRule="auto" w:line="240"/>
+                              <w:pStyle w:val="FrameContents"/>
+                              <w:overflowPunct w:val="true"/>
+                              <w:spacing w:lineRule="auto" w:line="240" w:before="0" w:after="0"/>
                               <w:jc w:val="center"/>
                               <w:rPr/>
                             </w:pPr>
                             <w:r>
                               <w:rPr>
+                                <w:rFonts w:eastAsia="Calibri" w:cs="" w:cstheme="minorBidi" w:eastAsiaTheme="minorHAnsi"/>
+                                <w:color w:val="000000"/>
                                 <w:sz w:val="24"/>
-                                <w:rFonts w:asciiTheme="minorHAnsi" w:cstheme="minorBidi" w:eastAsiaTheme="minorHAnsi" w:hAnsiTheme="minorHAnsi"/>
-                                <w:color w:val="000000"/>
                               </w:rPr>
                               <w:t>≡</w:t>
                             </w:r>
                           </w:p>
                         </w:txbxContent>
                       </wps:txbx>
-                      <wps:bodyPr wrap="square" lIns="0" rIns="0" tIns="0" bIns="0" anchor="t">
+                      <wps:bodyPr lIns="0" rIns="0" tIns="0" bIns="0" anchor="t">
                         <a:noAutofit/>
                       </wps:bodyPr>
                     </wps:wsp>
@@ -286,35 +261,32 @@
           </mc:Choice>
           <mc:Fallback>
             <w:pict>
-              <v:shapetype id="_x0000_t202" coordsize="21600,21600" o:spt="202" path="m,l,21600l21600,21600l21600,xe">
-                <v:stroke joinstyle="miter"/>
-                <v:path gradientshapeok="t" o:connecttype="rect"/>
-              </v:shapetype>
-              <v:shape id="shape_0" ID="Text Frame 1" stroked="t" o:allowincell="f" style="position:absolute;margin-left:60.75pt;margin-top:-4.65pt;width:10.75pt;height:16.75pt;mso-wrap-style:square;v-text-anchor:top" type="_x0000_t202">
+              <v:rect id="shape_0" ID="Text Frame 1" path="m0,0l-2147483645,0l-2147483645,-2147483646l0,-2147483646xe" stroked="t" o:allowincell="f" style="position:absolute;margin-left:60.75pt;margin-top:-4.65pt;width:10.75pt;height:16.75pt;mso-wrap-style:square;v-text-anchor:top">
+                <v:fill o:detectmouseclick="t" on="false"/>
+                <v:stroke color="black" joinstyle="round" endcap="round"/>
                 <v:textbox>
                   <w:txbxContent>
                     <w:p>
                       <w:pPr>
-                        <w:overflowPunct w:val="false"/>
-                        <w:spacing w:before="0" w:after="0" w:lineRule="auto" w:line="240"/>
+                        <w:pStyle w:val="FrameContents"/>
+                        <w:overflowPunct w:val="true"/>
+                        <w:spacing w:lineRule="auto" w:line="240" w:before="0" w:after="0"/>
                         <w:jc w:val="center"/>
                         <w:rPr/>
                       </w:pPr>
                       <w:r>
                         <w:rPr>
+                          <w:rFonts w:eastAsia="Calibri" w:cs="" w:cstheme="minorBidi" w:eastAsiaTheme="minorHAnsi"/>
+                          <w:color w:val="000000"/>
                           <w:sz w:val="24"/>
-                          <w:rFonts w:asciiTheme="minorHAnsi" w:cstheme="minorBidi" w:eastAsiaTheme="minorHAnsi" w:hAnsiTheme="minorHAnsi"/>
-                          <w:color w:val="000000"/>
                         </w:rPr>
                         <w:t>≡</w:t>
                       </w:r>
                     </w:p>
                   </w:txbxContent>
                 </v:textbox>
-                <v:fill o:detectmouseclick="t" on="false"/>
-                <v:stroke color="black" joinstyle="round" endcap="round"/>
                 <w10:wrap type="none"/>
-              </v:shape>
+              </v:rect>
             </w:pict>
           </mc:Fallback>
         </mc:AlternateContent>
@@ -323,25 +295,7 @@
         <w:rPr>
           <w:lang w:val="en-US"/>
         </w:rPr>
-        <w:t>Click the</w:t>
-      </w:r>
-      <w:r>
-        <w:rPr>
-          <w:lang w:val="en-US"/>
-        </w:rPr>
-        <w:t xml:space="preserve">       </w:t>
-      </w:r>
-      <w:r>
-        <w:rPr>
-          <w:lang w:val="en-US"/>
-        </w:rPr>
-        <w:t xml:space="preserve">button </w:t>
-      </w:r>
-      <w:r>
-        <w:rPr>
-          <w:lang w:val="en-US"/>
-        </w:rPr>
-        <w:t xml:space="preserve">to view </w:t>
+        <w:t xml:space="preserve">Click the       button to view </w:t>
       </w:r>
       <w:r>
         <w:rPr>
@@ -363,13 +317,7 @@
         <w:rPr>
           <w:lang w:val="en-US"/>
         </w:rPr>
-        <w:t>, game examples, details on the optimal strategy</w:t>
-      </w:r>
-      <w:r>
-        <w:rPr>
-          <w:lang w:val="en-US"/>
-        </w:rPr>
-        <w:t xml:space="preserve">, </w:t>
+        <w:t xml:space="preserve">, game examples, details on the optimal strategy, </w:t>
       </w:r>
       <w:r>
         <w:rPr>
@@ -382,13 +330,7 @@
         <w:rPr>
           <w:lang w:val="en-US"/>
         </w:rPr>
-        <w:t xml:space="preserve"> options.</w:t>
-      </w:r>
-      <w:r>
-        <w:rPr>
-          <w:lang w:val="en-US"/>
-        </w:rPr>
-        <w:t>..</w:t>
+        <w:t xml:space="preserve"> options...</w:t>
       </w:r>
     </w:p>
     <w:p>
@@ -509,11 +451,41 @@
           <w:rFonts w:ascii="Noto Sans Black" w:hAnsi="Noto Sans Black"/>
           <w:b/>
           <w:bCs/>
+          <w:sz w:val="34"/>
+          <w:szCs w:val="34"/>
+        </w:rPr>
+      </w:pPr>
+      <w:r>
+        <w:rPr>
+          <w:rFonts w:ascii="Noto Sans Black" w:hAnsi="Noto Sans Black"/>
+          <w:b/>
+          <w:bCs/>
           <w:color w:val="5F340E"/>
           <w:sz w:val="34"/>
           <w:szCs w:val="34"/>
           <w:lang w:val="en-US"/>
         </w:rPr>
+        <w:t>WELCOME TO</w:t>
+      </w:r>
+    </w:p>
+    <w:p>
+      <w:pPr>
+        <w:pStyle w:val="Normal"/>
+        <w:shd w:val="clear" w:color="auto" w:fill="FFFFFF" w:themeFill="background1"/>
+        <w:tabs>
+          <w:tab w:val="clear" w:pos="708"/>
+          <w:tab w:val="left" w:pos="4678" w:leader="none"/>
+        </w:tabs>
+        <w:spacing w:before="0" w:after="0"/>
+        <w:ind w:right="3827"/>
+        <w:jc w:val="center"/>
+        <w:rPr>
+          <w:rFonts w:ascii="Noto Sans Black" w:hAnsi="Noto Sans Black"/>
+          <w:b/>
+          <w:bCs/>
+          <w:sz w:val="34"/>
+          <w:szCs w:val="34"/>
+        </w:rPr>
       </w:pPr>
       <w:r>
         <w:rPr>
@@ -525,7 +497,19 @@
           <w:szCs w:val="34"/>
           <w:lang w:val="en-US"/>
         </w:rPr>
-        <w:t>WELCOME TO MASTER MIND!</w:t>
+        <w:t>CODE-BREAKING GAMES</w:t>
+      </w:r>
+      <w:r>
+        <w:rPr>
+          <w:rFonts w:ascii="Noto Sans Black" w:hAnsi="Noto Sans Black"/>
+          <w:b/>
+          <w:bCs/>
+          <w:color w:val="5F340E"/>
+          <w:sz w:val="34"/>
+          <w:szCs w:val="34"/>
+          <w:lang w:val="en-US"/>
+        </w:rPr>
+        <w:t>!</w:t>
       </w:r>
     </w:p>
     <w:p>
@@ -547,19 +531,7 @@
         <w:rPr>
           <w:lang w:val="en-US"/>
         </w:rPr>
-        <w:t xml:space="preserve">The main purpose of this </w:t>
-      </w:r>
-      <w:r>
-        <w:rPr>
-          <w:lang w:val="en-US"/>
-        </w:rPr>
-        <w:t>game</w:t>
-      </w:r>
-      <w:r>
-        <w:rPr>
-          <w:lang w:val="en-US"/>
-        </w:rPr>
-        <w:t xml:space="preserve"> is to let you compare your attempts with the </w:t>
+        <w:t xml:space="preserve">The main purpose of this game is to let you compare your attempts with the </w:t>
       </w:r>
       <w:r>
         <w:rPr>
@@ -595,47 +567,15 @@
         <w:rPr>
           <w:lang w:val="en-US"/>
         </w:rPr>
-        <w:t xml:space="preserve">After </w:t>
-      </w:r>
-      <w:r>
-        <w:rPr>
-          <w:lang w:val="en-US"/>
-        </w:rPr>
-        <w:t>a few</w:t>
-      </w:r>
-      <w:r>
-        <w:rPr>
-          <w:lang w:val="en-US"/>
-        </w:rPr>
-        <w:t xml:space="preserve"> wins, you</w:t>
-      </w:r>
-      <w:r>
-        <w:rPr>
-          <w:lang w:val="en-US"/>
-        </w:rPr>
-        <w:t>r</w:t>
-      </w:r>
-      <w:r>
-        <w:rPr>
-          <w:lang w:val="en-US"/>
-        </w:rPr>
-        <w:t xml:space="preserve"> </w:t>
-      </w:r>
-      <w:r>
-        <w:rPr>
-          <w:b/>
-          <w:bCs/>
-          <w:lang w:val="en-US"/>
-        </w:rPr>
-        <w:t>score</w:t>
-      </w:r>
-      <w:r>
-        <w:rPr>
-          <w:b/>
-          <w:bCs/>
-          <w:lang w:val="en-US"/>
-        </w:rPr>
-        <w:t xml:space="preserve">s </w:t>
+        <w:t xml:space="preserve">After a few wins, your </w:t>
+      </w:r>
+      <w:r>
+        <w:rPr>
+          <w:b/>
+          <w:bCs/>
+          <w:lang w:val="en-US"/>
+        </w:rPr>
+        <w:t xml:space="preserve">scores </w:t>
       </w:r>
       <w:r>
         <w:rPr>
@@ -654,55 +594,11 @@
         <w:rPr>
           <w:lang w:val="en-US"/>
         </w:rPr>
-        <w:t xml:space="preserve"> </w:t>
-      </w:r>
-      <w:r>
-        <w:rPr>
-          <w:lang w:val="en-US"/>
-        </w:rPr>
-        <w:t xml:space="preserve">along </w:t>
-      </w:r>
-      <w:r>
-        <w:rPr>
-          <w:lang w:val="en-US"/>
-        </w:rPr>
-        <w:t xml:space="preserve">with your </w:t>
-      </w:r>
-      <w:r>
-        <w:rPr>
-          <w:lang w:val="en-US"/>
-        </w:rPr>
-        <w:t xml:space="preserve">first name and </w:t>
-      </w:r>
-      <w:r>
-        <w:rPr>
-          <w:lang w:val="en-US"/>
-        </w:rPr>
-        <w:t>approximate location</w:t>
-      </w:r>
-      <w:r>
-        <w:rPr>
-          <w:lang w:val="en-US"/>
-        </w:rPr>
-        <w:t xml:space="preserve"> </w:t>
-      </w:r>
-      <w:r>
-        <w:rPr>
-          <w:lang w:val="en-US"/>
-        </w:rPr>
-        <w:t>(</w:t>
+        <w:t xml:space="preserve"> along with your first name and approximate location (</w:t>
       </w:r>
       <w:r>
         <w:rPr/>
-        <w:t>based on the permissions you</w:t>
-      </w:r>
-      <w:r>
-        <w:rPr/>
-        <w:t>'ve</w:t>
-      </w:r>
-      <w:r>
-        <w:rPr/>
-        <w:t xml:space="preserve"> granted</w:t>
+        <w:t>based on the permissions you've granted</w:t>
       </w:r>
       <w:r>
         <w:rPr>
@@ -730,13 +626,13 @@
         <mc:AlternateContent>
           <mc:Choice Requires="wps">
             <w:drawing>
-              <wp:anchor behindDoc="0" distT="0" distB="0" distL="0" distR="0" simplePos="0" locked="0" layoutInCell="1" allowOverlap="1" relativeHeight="3">
+              <wp:anchor behindDoc="0" distT="635" distB="635" distL="635" distR="635" simplePos="0" locked="0" layoutInCell="1" allowOverlap="1" relativeHeight="4">
                 <wp:simplePos x="0" y="0"/>
                 <wp:positionH relativeFrom="column">
                   <wp:posOffset>771525</wp:posOffset>
                 </wp:positionH>
                 <wp:positionV relativeFrom="paragraph">
-                  <wp:posOffset>-59055</wp:posOffset>
+                  <wp:posOffset>-63500</wp:posOffset>
                 </wp:positionV>
                 <wp:extent cx="137160" cy="213360"/>
                 <wp:effectExtent l="635" t="635" r="635" b="635"/>
@@ -745,7 +641,7 @@
                 <a:graphic xmlns:a="http://schemas.openxmlformats.org/drawingml/2006/main">
                   <a:graphicData uri="http://schemas.microsoft.com/office/word/2010/wordprocessingShape">
                     <wps:wsp>
-                      <wps:cNvSpPr txBox="1"/>
+                      <wps:cNvSpPr/>
                       <wps:spPr>
                         <a:xfrm>
                           <a:off x="0" y="0"/>
@@ -757,31 +653,38 @@
                         <a:noFill/>
                         <a:ln cap="rnd" w="0">
                           <a:solidFill>
-                            <a:srgbClr val="000000"/>
+                            <a:srgbClr val="ff4000"/>
                           </a:solidFill>
                         </a:ln>
                       </wps:spPr>
+                      <wps:style>
+                        <a:lnRef idx="0"/>
+                        <a:fillRef idx="0"/>
+                        <a:effectRef idx="0"/>
+                        <a:fontRef idx="minor"/>
+                      </wps:style>
                       <wps:txbx>
                         <w:txbxContent>
                           <w:p>
                             <w:pPr>
-                              <w:overflowPunct w:val="false"/>
-                              <w:spacing w:before="0" w:after="0" w:lineRule="auto" w:line="240"/>
+                              <w:pStyle w:val="FrameContents"/>
+                              <w:overflowPunct w:val="true"/>
+                              <w:spacing w:lineRule="auto" w:line="240" w:before="0" w:after="0"/>
                               <w:jc w:val="center"/>
                               <w:rPr/>
                             </w:pPr>
                             <w:r>
                               <w:rPr>
+                                <w:rFonts w:eastAsia="Calibri" w:cs="" w:cstheme="minorBidi" w:eastAsiaTheme="minorHAnsi"/>
+                                <w:color w:val="000000"/>
                                 <w:sz w:val="24"/>
-                                <w:rFonts w:asciiTheme="minorHAnsi" w:cstheme="minorBidi" w:eastAsiaTheme="minorHAnsi" w:hAnsiTheme="minorHAnsi"/>
-                                <w:color w:val="000000"/>
                               </w:rPr>
                               <w:t>≡</w:t>
                             </w:r>
                           </w:p>
                         </w:txbxContent>
                       </wps:txbx>
-                      <wps:bodyPr wrap="square" lIns="0" rIns="0" tIns="0" bIns="0" anchor="t">
+                      <wps:bodyPr lIns="0" rIns="0" tIns="0" bIns="0" anchor="t">
                         <a:noAutofit/>
                       </wps:bodyPr>
                     </wps:wsp>
@@ -792,31 +695,32 @@
           </mc:Choice>
           <mc:Fallback>
             <w:pict>
-              <v:shape id="shape_0" ID="Text Frame 2" stroked="t" o:allowincell="f" style="position:absolute;margin-left:60.75pt;margin-top:-4.65pt;width:10.75pt;height:16.75pt;mso-wrap-style:square;v-text-anchor:top" type="_x0000_t202">
+              <v:rect id="shape_0" ID="Text Frame 2" path="m0,0l-2147483645,0l-2147483645,-2147483646l0,-2147483646xe" stroked="t" o:allowincell="f" style="position:absolute;margin-left:60.75pt;margin-top:-5pt;width:10.75pt;height:16.75pt;mso-wrap-style:square;v-text-anchor:top">
+                <v:fill o:detectmouseclick="t" on="false"/>
+                <v:stroke color="#ff4000" joinstyle="round" endcap="round"/>
                 <v:textbox>
                   <w:txbxContent>
                     <w:p>
                       <w:pPr>
-                        <w:overflowPunct w:val="false"/>
-                        <w:spacing w:before="0" w:after="0" w:lineRule="auto" w:line="240"/>
+                        <w:pStyle w:val="FrameContents"/>
+                        <w:overflowPunct w:val="true"/>
+                        <w:spacing w:lineRule="auto" w:line="240" w:before="0" w:after="0"/>
                         <w:jc w:val="center"/>
                         <w:rPr/>
                       </w:pPr>
                       <w:r>
                         <w:rPr>
+                          <w:rFonts w:eastAsia="Calibri" w:cs="" w:cstheme="minorBidi" w:eastAsiaTheme="minorHAnsi"/>
+                          <w:color w:val="000000"/>
                           <w:sz w:val="24"/>
-                          <w:rFonts w:asciiTheme="minorHAnsi" w:cstheme="minorBidi" w:eastAsiaTheme="minorHAnsi" w:hAnsiTheme="minorHAnsi"/>
-                          <w:color w:val="000000"/>
                         </w:rPr>
                         <w:t>≡</w:t>
                       </w:r>
                     </w:p>
                   </w:txbxContent>
                 </v:textbox>
-                <v:fill o:detectmouseclick="t" on="false"/>
-                <v:stroke color="black" joinstyle="round" endcap="round"/>
                 <w10:wrap type="none"/>
-              </v:shape>
+              </v:rect>
             </w:pict>
           </mc:Fallback>
         </mc:AlternateContent>
@@ -825,25 +729,7 @@
         <w:rPr>
           <w:lang w:val="en-US"/>
         </w:rPr>
-        <w:t>Click the</w:t>
-      </w:r>
-      <w:r>
-        <w:rPr>
-          <w:lang w:val="en-US"/>
-        </w:rPr>
-        <w:t xml:space="preserve">       </w:t>
-      </w:r>
-      <w:r>
-        <w:rPr>
-          <w:lang w:val="en-US"/>
-        </w:rPr>
-        <w:t xml:space="preserve">button </w:t>
-      </w:r>
-      <w:r>
-        <w:rPr>
-          <w:lang w:val="en-US"/>
-        </w:rPr>
-        <w:t xml:space="preserve">to view </w:t>
+        <w:t xml:space="preserve">Click the       button to view </w:t>
       </w:r>
       <w:r>
         <w:rPr>
@@ -865,13 +751,7 @@
         <w:rPr>
           <w:lang w:val="en-US"/>
         </w:rPr>
-        <w:t>, game examples, details on the optimal strategy</w:t>
-      </w:r>
-      <w:r>
-        <w:rPr>
-          <w:lang w:val="en-US"/>
-        </w:rPr>
-        <w:t xml:space="preserve">, </w:t>
+        <w:t xml:space="preserve">, game examples, details on the optimal strategy, </w:t>
       </w:r>
       <w:r>
         <w:rPr>
@@ -884,13 +764,7 @@
         <w:rPr>
           <w:lang w:val="en-US"/>
         </w:rPr>
-        <w:t xml:space="preserve"> options.</w:t>
-      </w:r>
-      <w:r>
-        <w:rPr>
-          <w:lang w:val="en-US"/>
-        </w:rPr>
-        <w:t>..</w:t>
+        <w:t xml:space="preserve"> options...</w:t>
       </w:r>
     </w:p>
     <w:p>
@@ -1481,6 +1355,13 @@
       <w:rFonts w:cs="Noto Sans Devanagari"/>
     </w:rPr>
   </w:style>
+  <w:style w:type="paragraph" w:styleId="FrameContents">
+    <w:name w:val="Frame Contents"/>
+    <w:basedOn w:val="Normal"/>
+    <w:qFormat/>
+    <w:pPr/>
+    <w:rPr/>
+  </w:style>
   <w:style w:type="numbering" w:styleId="NoList" w:default="1">
     <w:name w:val="No List"/>
     <w:uiPriority w:val="99"/>

--- a/img/Welcome.docx
+++ b/img/Welcome.docx
@@ -33,6 +33,18 @@
         </w:rPr>
         <w:t>WELCOME TO</w:t>
       </w:r>
+      <w:r>
+        <w:rPr>
+          <w:rFonts w:ascii="Noto Sans Black" w:hAnsi="Noto Sans Black"/>
+          <w:b/>
+          <w:bCs/>
+          <w:color w:val="5F340E"/>
+          <w:sz w:val="34"/>
+          <w:szCs w:val="34"/>
+          <w:lang w:val="en-US"/>
+        </w:rPr>
+        <w:t xml:space="preserve"> CODE</w:t>
+      </w:r>
     </w:p>
     <w:p>
       <w:pPr>
@@ -63,7 +75,43 @@
           <w:szCs w:val="34"/>
           <w:lang w:val="en-US"/>
         </w:rPr>
-        <w:t>CODE-BREAKING GAMES</w:t>
+        <w:t>BREAK</w:t>
+      </w:r>
+      <w:r>
+        <w:rPr>
+          <w:rFonts w:ascii="Noto Sans Black" w:hAnsi="Noto Sans Black"/>
+          <w:b/>
+          <w:bCs/>
+          <w:color w:val="5F340E"/>
+          <w:sz w:val="34"/>
+          <w:szCs w:val="34"/>
+          <w:lang w:val="en-US"/>
+        </w:rPr>
+        <w:t>ER</w:t>
+      </w:r>
+      <w:r>
+        <w:rPr>
+          <w:rFonts w:ascii="Noto Sans Black" w:hAnsi="Noto Sans Black"/>
+          <w:b/>
+          <w:bCs/>
+          <w:color w:val="5F340E"/>
+          <w:sz w:val="34"/>
+          <w:szCs w:val="34"/>
+          <w:lang w:val="en-US"/>
+        </w:rPr>
+        <w:t xml:space="preserve"> </w:t>
+      </w:r>
+      <w:r>
+        <w:rPr>
+          <w:rFonts w:ascii="Noto Sans Black" w:hAnsi="Noto Sans Black"/>
+          <w:b/>
+          <w:bCs/>
+          <w:color w:val="5F340E"/>
+          <w:sz w:val="34"/>
+          <w:szCs w:val="34"/>
+          <w:lang w:val="en-US"/>
+        </w:rPr>
+        <w:t>STRATEGY</w:t>
       </w:r>
       <w:r>
         <w:rPr>
@@ -233,8 +281,8 @@
                         <w:txbxContent>
                           <w:p>
                             <w:pPr>
-                              <w:pStyle w:val="FrameContents"/>
-                              <w:overflowPunct w:val="true"/>
+                              <w:pStyle w:val="FrameContentsuser"/>
+                              <w:overflowPunct w:val="false"/>
                               <w:spacing w:lineRule="auto" w:line="240" w:before="0" w:after="0"/>
                               <w:jc w:val="center"/>
                               <w:rPr/>
@@ -268,8 +316,8 @@
                   <w:txbxContent>
                     <w:p>
                       <w:pPr>
-                        <w:pStyle w:val="FrameContents"/>
-                        <w:overflowPunct w:val="true"/>
+                        <w:pStyle w:val="FrameContentsuser"/>
+                        <w:overflowPunct w:val="false"/>
                         <w:spacing w:lineRule="auto" w:line="240" w:before="0" w:after="0"/>
                         <w:jc w:val="center"/>
                         <w:rPr/>
@@ -467,6 +515,18 @@
         </w:rPr>
         <w:t>WELCOME TO</w:t>
       </w:r>
+      <w:r>
+        <w:rPr>
+          <w:rFonts w:ascii="Noto Sans Black" w:hAnsi="Noto Sans Black"/>
+          <w:b/>
+          <w:bCs/>
+          <w:color w:val="5F340E"/>
+          <w:sz w:val="34"/>
+          <w:szCs w:val="34"/>
+          <w:lang w:val="en-US"/>
+        </w:rPr>
+        <w:t xml:space="preserve"> CODE</w:t>
+      </w:r>
     </w:p>
     <w:p>
       <w:pPr>
@@ -497,7 +557,43 @@
           <w:szCs w:val="34"/>
           <w:lang w:val="en-US"/>
         </w:rPr>
-        <w:t>CODE-BREAKING GAMES</w:t>
+        <w:t>BREAK</w:t>
+      </w:r>
+      <w:r>
+        <w:rPr>
+          <w:rFonts w:ascii="Noto Sans Black" w:hAnsi="Noto Sans Black"/>
+          <w:b/>
+          <w:bCs/>
+          <w:color w:val="5F340E"/>
+          <w:sz w:val="34"/>
+          <w:szCs w:val="34"/>
+          <w:lang w:val="en-US"/>
+        </w:rPr>
+        <w:t>ER</w:t>
+      </w:r>
+      <w:r>
+        <w:rPr>
+          <w:rFonts w:ascii="Noto Sans Black" w:hAnsi="Noto Sans Black"/>
+          <w:b/>
+          <w:bCs/>
+          <w:color w:val="5F340E"/>
+          <w:sz w:val="34"/>
+          <w:szCs w:val="34"/>
+          <w:lang w:val="en-US"/>
+        </w:rPr>
+        <w:t xml:space="preserve"> </w:t>
+      </w:r>
+      <w:r>
+        <w:rPr>
+          <w:rFonts w:ascii="Noto Sans Black" w:hAnsi="Noto Sans Black"/>
+          <w:b/>
+          <w:bCs/>
+          <w:color w:val="5F340E"/>
+          <w:sz w:val="34"/>
+          <w:szCs w:val="34"/>
+          <w:lang w:val="en-US"/>
+        </w:rPr>
+        <w:t>STRATEGY</w:t>
       </w:r>
       <w:r>
         <w:rPr>
@@ -667,8 +763,8 @@
                         <w:txbxContent>
                           <w:p>
                             <w:pPr>
-                              <w:pStyle w:val="FrameContents"/>
-                              <w:overflowPunct w:val="true"/>
+                              <w:pStyle w:val="FrameContentsuser"/>
+                              <w:overflowPunct w:val="false"/>
                               <w:spacing w:lineRule="auto" w:line="240" w:before="0" w:after="0"/>
                               <w:jc w:val="center"/>
                               <w:rPr/>
@@ -702,8 +798,8 @@
                   <w:txbxContent>
                     <w:p>
                       <w:pPr>
-                        <w:pStyle w:val="FrameContents"/>
-                        <w:overflowPunct w:val="true"/>
+                        <w:pStyle w:val="FrameContentsuser"/>
+                        <w:overflowPunct w:val="false"/>
                         <w:spacing w:lineRule="auto" w:line="240" w:before="0" w:after="0"/>
                         <w:jc w:val="center"/>
                         <w:rPr/>
@@ -1355,6 +1451,13 @@
       <w:rFonts w:cs="Noto Sans Devanagari"/>
     </w:rPr>
   </w:style>
+  <w:style w:type="paragraph" w:styleId="FrameContentsuser">
+    <w:name w:val="Frame Contents (user)"/>
+    <w:basedOn w:val="Normal"/>
+    <w:qFormat/>
+    <w:pPr/>
+    <w:rPr/>
+  </w:style>
   <w:style w:type="paragraph" w:styleId="FrameContents">
     <w:name w:val="Frame Contents"/>
     <w:basedOn w:val="Normal"/>

--- a/img/Welcome.docx
+++ b/img/Welcome.docx
@@ -347,25 +347,25 @@
       </w:r>
       <w:r>
         <w:rPr>
+          <w:b/>
+          <w:bCs/>
+          <w:lang w:val="en-US"/>
+        </w:rPr>
+        <w:t>rules</w:t>
+      </w:r>
+      <w:r>
+        <w:rPr>
           <w:b w:val="false"/>
           <w:bCs w:val="false"/>
           <w:lang w:val="en-US"/>
         </w:rPr>
-        <w:t xml:space="preserve">rules, </w:t>
-      </w:r>
-      <w:r>
-        <w:rPr>
-          <w:b/>
-          <w:bCs/>
-          <w:lang w:val="en-US"/>
-        </w:rPr>
-        <w:t>interface usage</w:t>
-      </w:r>
-      <w:r>
-        <w:rPr>
-          <w:lang w:val="en-US"/>
-        </w:rPr>
-        <w:t xml:space="preserve">, game examples, details on the optimal strategy, </w:t>
+        <w:t>, interface usage,</w:t>
+      </w:r>
+      <w:r>
+        <w:rPr>
+          <w:lang w:val="en-US"/>
+        </w:rPr>
+        <w:t xml:space="preserve"> game examples, details on the optimal strategy, </w:t>
       </w:r>
       <w:r>
         <w:rPr>
@@ -504,27 +504,11 @@
         </w:rPr>
       </w:pPr>
       <w:r>
-        <w:rPr>
-          <w:rFonts w:ascii="Noto Sans Black" w:hAnsi="Noto Sans Black"/>
-          <w:b/>
-          <w:bCs/>
-          <w:color w:val="5F340E"/>
-          <w:sz w:val="34"/>
-          <w:szCs w:val="34"/>
-          <w:lang w:val="en-US"/>
-        </w:rPr>
+        <w:rPr/>
         <w:t>WELCOME TO</w:t>
       </w:r>
       <w:r>
-        <w:rPr>
-          <w:rFonts w:ascii="Noto Sans Black" w:hAnsi="Noto Sans Black"/>
-          <w:b/>
-          <w:bCs/>
-          <w:color w:val="5F340E"/>
-          <w:sz w:val="34"/>
-          <w:szCs w:val="34"/>
-          <w:lang w:val="en-US"/>
-        </w:rPr>
+        <w:rPr/>
         <w:t xml:space="preserve"> CODE</w:t>
       </w:r>
     </w:p>
@@ -548,63 +532,23 @@
         </w:rPr>
       </w:pPr>
       <w:r>
-        <w:rPr>
-          <w:rFonts w:ascii="Noto Sans Black" w:hAnsi="Noto Sans Black"/>
-          <w:b/>
-          <w:bCs/>
-          <w:color w:val="5F340E"/>
-          <w:sz w:val="34"/>
-          <w:szCs w:val="34"/>
-          <w:lang w:val="en-US"/>
-        </w:rPr>
+        <w:rPr/>
         <w:t>BREAK</w:t>
       </w:r>
       <w:r>
-        <w:rPr>
-          <w:rFonts w:ascii="Noto Sans Black" w:hAnsi="Noto Sans Black"/>
-          <w:b/>
-          <w:bCs/>
-          <w:color w:val="5F340E"/>
-          <w:sz w:val="34"/>
-          <w:szCs w:val="34"/>
-          <w:lang w:val="en-US"/>
-        </w:rPr>
+        <w:rPr/>
         <w:t>ER</w:t>
       </w:r>
       <w:r>
-        <w:rPr>
-          <w:rFonts w:ascii="Noto Sans Black" w:hAnsi="Noto Sans Black"/>
-          <w:b/>
-          <w:bCs/>
-          <w:color w:val="5F340E"/>
-          <w:sz w:val="34"/>
-          <w:szCs w:val="34"/>
-          <w:lang w:val="en-US"/>
-        </w:rPr>
+        <w:rPr/>
         <w:t xml:space="preserve"> </w:t>
       </w:r>
       <w:r>
-        <w:rPr>
-          <w:rFonts w:ascii="Noto Sans Black" w:hAnsi="Noto Sans Black"/>
-          <w:b/>
-          <w:bCs/>
-          <w:color w:val="5F340E"/>
-          <w:sz w:val="34"/>
-          <w:szCs w:val="34"/>
-          <w:lang w:val="en-US"/>
-        </w:rPr>
+        <w:rPr/>
         <w:t>STRATEGY</w:t>
       </w:r>
       <w:r>
-        <w:rPr>
-          <w:rFonts w:ascii="Noto Sans Black" w:hAnsi="Noto Sans Black"/>
-          <w:b/>
-          <w:bCs/>
-          <w:color w:val="5F340E"/>
-          <w:sz w:val="34"/>
-          <w:szCs w:val="34"/>
-          <w:lang w:val="en-US"/>
-        </w:rPr>
+        <w:rPr/>
         <w:t>!</w:t>
       </w:r>
     </w:p>
@@ -829,25 +773,25 @@
       </w:r>
       <w:r>
         <w:rPr>
+          <w:b/>
+          <w:bCs/>
+          <w:lang w:val="en-US"/>
+        </w:rPr>
+        <w:t>rules</w:t>
+      </w:r>
+      <w:r>
+        <w:rPr>
           <w:b w:val="false"/>
           <w:bCs w:val="false"/>
           <w:lang w:val="en-US"/>
         </w:rPr>
-        <w:t xml:space="preserve">rules, </w:t>
-      </w:r>
-      <w:r>
-        <w:rPr>
-          <w:b/>
-          <w:bCs/>
-          <w:lang w:val="en-US"/>
-        </w:rPr>
-        <w:t>interface usage</w:t>
-      </w:r>
-      <w:r>
-        <w:rPr>
-          <w:lang w:val="en-US"/>
-        </w:rPr>
-        <w:t xml:space="preserve">, game examples, details on the optimal strategy, </w:t>
+        <w:t>, interface usage,</w:t>
+      </w:r>
+      <w:r>
+        <w:rPr>
+          <w:lang w:val="en-US"/>
+        </w:rPr>
+        <w:t xml:space="preserve"> game examples, details on the optimal strategy, </w:t>
       </w:r>
       <w:r>
         <w:rPr>

--- a/img/Welcome.docx
+++ b/img/Welcome.docx
@@ -31,8 +31,28 @@
           <w:szCs w:val="34"/>
           <w:lang w:val="en-US"/>
         </w:rPr>
-        <w:t>WELCOME TO</w:t>
-      </w:r>
+        <w:t>WELCOME TO CODE</w:t>
+      </w:r>
+    </w:p>
+    <w:p>
+      <w:pPr>
+        <w:pStyle w:val="Normal"/>
+        <w:shd w:val="clear" w:color="auto" w:fill="FFFFFF" w:themeFill="background1"/>
+        <w:tabs>
+          <w:tab w:val="clear" w:pos="708"/>
+          <w:tab w:val="left" w:pos="4678" w:leader="none"/>
+        </w:tabs>
+        <w:spacing w:before="0" w:after="0"/>
+        <w:ind w:right="3827"/>
+        <w:jc w:val="center"/>
+        <w:rPr>
+          <w:rFonts w:ascii="Noto Sans Black" w:hAnsi="Noto Sans Black"/>
+          <w:b/>
+          <w:bCs/>
+          <w:sz w:val="34"/>
+          <w:szCs w:val="34"/>
+        </w:rPr>
+      </w:pPr>
       <w:r>
         <w:rPr>
           <w:rFonts w:ascii="Noto Sans Black" w:hAnsi="Noto Sans Black"/>
@@ -43,87 +63,7 @@
           <w:szCs w:val="34"/>
           <w:lang w:val="en-US"/>
         </w:rPr>
-        <w:t xml:space="preserve"> CODE</w:t>
-      </w:r>
-    </w:p>
-    <w:p>
-      <w:pPr>
-        <w:pStyle w:val="Normal"/>
-        <w:shd w:val="clear" w:color="auto" w:fill="FFFFFF" w:themeFill="background1"/>
-        <w:tabs>
-          <w:tab w:val="clear" w:pos="708"/>
-          <w:tab w:val="left" w:pos="4678" w:leader="none"/>
-        </w:tabs>
-        <w:spacing w:before="0" w:after="0"/>
-        <w:ind w:right="3827"/>
-        <w:jc w:val="center"/>
-        <w:rPr>
-          <w:rFonts w:ascii="Noto Sans Black" w:hAnsi="Noto Sans Black"/>
-          <w:b/>
-          <w:bCs/>
-          <w:sz w:val="34"/>
-          <w:szCs w:val="34"/>
-        </w:rPr>
-      </w:pPr>
-      <w:r>
-        <w:rPr>
-          <w:rFonts w:ascii="Noto Sans Black" w:hAnsi="Noto Sans Black"/>
-          <w:b/>
-          <w:bCs/>
-          <w:color w:val="5F340E"/>
-          <w:sz w:val="34"/>
-          <w:szCs w:val="34"/>
-          <w:lang w:val="en-US"/>
-        </w:rPr>
-        <w:t>BREAK</w:t>
-      </w:r>
-      <w:r>
-        <w:rPr>
-          <w:rFonts w:ascii="Noto Sans Black" w:hAnsi="Noto Sans Black"/>
-          <w:b/>
-          <w:bCs/>
-          <w:color w:val="5F340E"/>
-          <w:sz w:val="34"/>
-          <w:szCs w:val="34"/>
-          <w:lang w:val="en-US"/>
-        </w:rPr>
-        <w:t>ER</w:t>
-      </w:r>
-      <w:r>
-        <w:rPr>
-          <w:rFonts w:ascii="Noto Sans Black" w:hAnsi="Noto Sans Black"/>
-          <w:b/>
-          <w:bCs/>
-          <w:color w:val="5F340E"/>
-          <w:sz w:val="34"/>
-          <w:szCs w:val="34"/>
-          <w:lang w:val="en-US"/>
-        </w:rPr>
-        <w:t xml:space="preserve"> </w:t>
-      </w:r>
-      <w:r>
-        <w:rPr>
-          <w:rFonts w:ascii="Noto Sans Black" w:hAnsi="Noto Sans Black"/>
-          <w:b/>
-          <w:bCs/>
-          <w:color w:val="5F340E"/>
-          <w:sz w:val="34"/>
-          <w:szCs w:val="34"/>
-          <w:lang w:val="en-US"/>
-        </w:rPr>
-        <w:t>STRATEGY</w:t>
-      </w:r>
-      <w:r>
-        <w:rPr>
-          <w:rFonts w:ascii="Noto Sans Black" w:hAnsi="Noto Sans Black"/>
-          <w:b/>
-          <w:bCs/>
-          <w:color w:val="5F340E"/>
-          <w:sz w:val="34"/>
-          <w:szCs w:val="34"/>
-          <w:lang w:val="en-US"/>
-        </w:rPr>
-        <w:t>!</w:t>
+        <w:t>BREAKER STRATEGY!</w:t>
       </w:r>
     </w:p>
     <w:p>
@@ -281,8 +221,8 @@
                         <w:txbxContent>
                           <w:p>
                             <w:pPr>
-                              <w:pStyle w:val="FrameContentsuser"/>
-                              <w:overflowPunct w:val="false"/>
+                              <w:pStyle w:val="FrameContents"/>
+                              <w:overflowPunct w:val="true"/>
                               <w:spacing w:lineRule="auto" w:line="240" w:before="0" w:after="0"/>
                               <w:jc w:val="center"/>
                               <w:rPr/>
@@ -316,8 +256,8 @@
                   <w:txbxContent>
                     <w:p>
                       <w:pPr>
-                        <w:pStyle w:val="FrameContentsuser"/>
-                        <w:overflowPunct w:val="false"/>
+                        <w:pStyle w:val="FrameContents"/>
+                        <w:overflowPunct w:val="true"/>
                         <w:spacing w:lineRule="auto" w:line="240" w:before="0" w:after="0"/>
                         <w:jc w:val="center"/>
                         <w:rPr/>
@@ -504,12 +444,16 @@
         </w:rPr>
       </w:pPr>
       <w:r>
-        <w:rPr/>
-        <w:t>WELCOME TO</w:t>
-      </w:r>
-      <w:r>
-        <w:rPr/>
-        <w:t xml:space="preserve"> CODE</w:t>
+        <w:rPr>
+          <w:rFonts w:ascii="Noto Sans Black" w:hAnsi="Noto Sans Black"/>
+          <w:b/>
+          <w:bCs/>
+          <w:color w:val="5F340E"/>
+          <w:sz w:val="34"/>
+          <w:szCs w:val="34"/>
+          <w:lang w:val="en-US"/>
+        </w:rPr>
+        <w:t>WELCOME TO CODE</w:t>
       </w:r>
     </w:p>
     <w:p>
@@ -532,23 +476,39 @@
         </w:rPr>
       </w:pPr>
       <w:r>
-        <w:rPr/>
+        <w:rPr>
+          <w:rFonts w:ascii="Noto Sans Black" w:hAnsi="Noto Sans Black"/>
+          <w:b/>
+          <w:bCs/>
+          <w:color w:val="5F340E"/>
+          <w:sz w:val="34"/>
+          <w:szCs w:val="34"/>
+          <w:lang w:val="en-US"/>
+        </w:rPr>
         <w:t>BREAK</w:t>
       </w:r>
       <w:r>
-        <w:rPr/>
-        <w:t>ER</w:t>
-      </w:r>
-      <w:r>
-        <w:rPr/>
-        <w:t xml:space="preserve"> </w:t>
-      </w:r>
-      <w:r>
-        <w:rPr/>
-        <w:t>STRATEGY</w:t>
-      </w:r>
-      <w:r>
-        <w:rPr/>
+        <w:rPr>
+          <w:rFonts w:ascii="Noto Sans Black" w:hAnsi="Noto Sans Black"/>
+          <w:b/>
+          <w:bCs/>
+          <w:color w:val="5F340E"/>
+          <w:sz w:val="34"/>
+          <w:szCs w:val="34"/>
+          <w:lang w:val="en-US"/>
+        </w:rPr>
+        <w:t>ING GAMES</w:t>
+      </w:r>
+      <w:r>
+        <w:rPr>
+          <w:rFonts w:ascii="Noto Sans Black" w:hAnsi="Noto Sans Black"/>
+          <w:b/>
+          <w:bCs/>
+          <w:color w:val="5F340E"/>
+          <w:sz w:val="34"/>
+          <w:szCs w:val="34"/>
+          <w:lang w:val="en-US"/>
+        </w:rPr>
         <w:t>!</w:t>
       </w:r>
     </w:p>
@@ -707,8 +667,8 @@
                         <w:txbxContent>
                           <w:p>
                             <w:pPr>
-                              <w:pStyle w:val="FrameContentsuser"/>
-                              <w:overflowPunct w:val="false"/>
+                              <w:pStyle w:val="FrameContents"/>
+                              <w:overflowPunct w:val="true"/>
                               <w:spacing w:lineRule="auto" w:line="240" w:before="0" w:after="0"/>
                               <w:jc w:val="center"/>
                               <w:rPr/>
@@ -742,8 +702,8 @@
                   <w:txbxContent>
                     <w:p>
                       <w:pPr>
-                        <w:pStyle w:val="FrameContentsuser"/>
-                        <w:overflowPunct w:val="false"/>
+                        <w:pStyle w:val="FrameContents"/>
+                        <w:overflowPunct w:val="true"/>
                         <w:spacing w:lineRule="auto" w:line="240" w:before="0" w:after="0"/>
                         <w:jc w:val="center"/>
                         <w:rPr/>
@@ -1395,15 +1355,15 @@
       <w:rFonts w:cs="Noto Sans Devanagari"/>
     </w:rPr>
   </w:style>
-  <w:style w:type="paragraph" w:styleId="FrameContentsuser">
-    <w:name w:val="Frame Contents (user)"/>
+  <w:style w:type="paragraph" w:styleId="FrameContents">
+    <w:name w:val="Frame Contents"/>
     <w:basedOn w:val="Normal"/>
     <w:qFormat/>
     <w:pPr/>
     <w:rPr/>
   </w:style>
-  <w:style w:type="paragraph" w:styleId="FrameContents">
-    <w:name w:val="Frame Contents"/>
+  <w:style w:type="paragraph" w:styleId="FrameContentsuser">
+    <w:name w:val="Frame Contents (user)"/>
     <w:basedOn w:val="Normal"/>
     <w:qFormat/>
     <w:pPr/>
